--- a/PROJECT DOCUMENTS/LOCATION BASED ECommerce Proposal.docx
+++ b/PROJECT DOCUMENTS/LOCATION BASED ECommerce Proposal.docx
@@ -769,70 +769,40 @@
         <w:spacing w:before="41"/>
       </w:pPr>
       <w:r>
-        <w:t xml:space="preserve">The objectives of this study are: </w:t>
-      </w:r>
-    </w:p>
-    <w:p>
-      <w:pPr>
-        <w:pStyle w:val="BodyText"/>
-        <w:numPr>
-          <w:ilvl w:val="0"/>
-          <w:numId w:val="1"/>
-        </w:numPr>
-        <w:spacing w:before="41"/>
-      </w:pPr>
-      <w:r>
-        <w:t xml:space="preserve"> To be able to develop an e</w:t>
+        <w:t>The Location</w:t>
       </w:r>
       <w:r>
         <w:t>-</w:t>
       </w:r>
       <w:r>
-        <w:t xml:space="preserve">commerce system that </w:t>
-      </w:r>
-      <w:r>
-        <w:t>can</w:t>
-      </w:r>
-      <w:r>
-        <w:t xml:space="preserve"> enable the small scale traders </w:t>
-      </w:r>
-      <w:r>
-        <w:t xml:space="preserve">to </w:t>
-      </w:r>
-      <w:r>
-        <w:t xml:space="preserve">advertise their products over a close geographical range because their market will only lie within. </w:t>
-      </w:r>
-    </w:p>
-    <w:p>
-      <w:pPr>
-        <w:pStyle w:val="BodyText"/>
-        <w:numPr>
-          <w:ilvl w:val="0"/>
-          <w:numId w:val="1"/>
-        </w:numPr>
-        <w:spacing w:before="41"/>
-      </w:pPr>
-      <w:r>
-        <w:t xml:space="preserve">To develop a system that can enable customers to easily link with their buyers from within their geographical location and get to trade </w:t>
-      </w:r>
-      <w:r>
-        <w:t>easily and efficiently,</w:t>
-      </w:r>
-      <w:r>
-        <w:t xml:space="preserve"> especially the small scale traders.</w:t>
-      </w:r>
-    </w:p>
-    <w:p>
-      <w:pPr>
-        <w:pStyle w:val="BodyText"/>
-        <w:numPr>
-          <w:ilvl w:val="0"/>
-          <w:numId w:val="1"/>
-        </w:numPr>
-        <w:spacing w:before="41"/>
-      </w:pPr>
-      <w:r>
-        <w:t>To try and develop a platform that will enable buyers from a crowded place or city to easily find a specific product they are looking for without wasting a lot of time by moving from shop to shop asking for the same product.</w:t>
+        <w:t xml:space="preserve">Based Ecommerce system </w:t>
+      </w:r>
+      <w:r>
+        <w:t xml:space="preserve">is </w:t>
+      </w:r>
+      <w:r>
+        <w:t>a web</w:t>
+      </w:r>
+      <w:r>
+        <w:t>-</w:t>
+      </w:r>
+      <w:r>
+        <w:t>based application that</w:t>
+      </w:r>
+      <w:r>
+        <w:t xml:space="preserve"> enable</w:t>
+      </w:r>
+      <w:r>
+        <w:t>s</w:t>
+      </w:r>
+      <w:r>
+        <w:t xml:space="preserve"> a user to be able to view adverts from within and make orders, do purchase</w:t>
+      </w:r>
+      <w:r>
+        <w:t>s</w:t>
+      </w:r>
+      <w:r>
+        <w:t xml:space="preserve"> and also be able to communicate with the buyers. </w:t>
       </w:r>
     </w:p>
     <w:p>
@@ -847,25 +817,40 @@
         <w:spacing w:before="41"/>
       </w:pPr>
       <w:r>
-        <w:t>The Location</w:t>
-      </w:r>
-      <w:r>
-        <w:t>-</w:t>
-      </w:r>
-      <w:r>
-        <w:t>Based Ecommerce system will be a web</w:t>
-      </w:r>
-      <w:r>
-        <w:t>-</w:t>
-      </w:r>
-      <w:r>
-        <w:t>based application that will enable a user to be able to view adverts from within and make orders, do purchase</w:t>
-      </w:r>
-      <w:r>
-        <w:t>s</w:t>
-      </w:r>
-      <w:r>
-        <w:t xml:space="preserve"> and also be able to communicate with the buyers. </w:t>
+        <w:t>This system is</w:t>
+      </w:r>
+      <w:r>
+        <w:t xml:space="preserve"> developed with PHP as the backend language, HTML, CSS for the front end, BOOTSTRAP for responsiveness</w:t>
+      </w:r>
+      <w:r>
+        <w:t>,</w:t>
+      </w:r>
+      <w:r>
+        <w:t xml:space="preserve"> and </w:t>
+      </w:r>
+      <w:r>
+        <w:t>firebase</w:t>
+      </w:r>
+      <w:r>
+        <w:t xml:space="preserve"> for the database. There </w:t>
+      </w:r>
+      <w:r>
+        <w:t>is</w:t>
+      </w:r>
+      <w:r>
+        <w:t xml:space="preserve"> also </w:t>
+      </w:r>
+      <w:r>
+        <w:t>a</w:t>
+      </w:r>
+      <w:r>
+        <w:t xml:space="preserve"> diagram demonstrations with </w:t>
+      </w:r>
+      <w:r>
+        <w:t xml:space="preserve">the </w:t>
+      </w:r>
+      <w:r>
+        <w:t>lucid chart for the UML drawings.</w:t>
       </w:r>
     </w:p>
     <w:p>
@@ -880,33 +865,55 @@
         <w:spacing w:before="41"/>
       </w:pPr>
       <w:r>
-        <w:t>This system will be developed with PHP as the backend language, HTML, CSS for the front end, BOOTSTRAP for responsiveness</w:t>
+        <w:t>The main c</w:t>
+      </w:r>
+      <w:r>
+        <w:t xml:space="preserve">omponents of the system is </w:t>
+      </w:r>
+      <w:r>
+        <w:t xml:space="preserve">the </w:t>
+      </w:r>
+      <w:r>
+        <w:t>authentication part which will involve the Registration module, the Sign</w:t>
+      </w:r>
+      <w:r>
+        <w:t>-</w:t>
+      </w:r>
+      <w:r>
+        <w:t>in module</w:t>
       </w:r>
       <w:r>
         <w:t>,</w:t>
       </w:r>
       <w:r>
-        <w:t xml:space="preserve"> and MYSQL for the database. There will be demonstrations of all sorts including prototyping with </w:t>
-      </w:r>
-      <w:proofErr w:type="spellStart"/>
-      <w:r>
-        <w:t>Figma</w:t>
-      </w:r>
-      <w:proofErr w:type="spellEnd"/>
-      <w:r>
-        <w:t xml:space="preserve"> an open</w:t>
-      </w:r>
-      <w:r>
-        <w:t>-</w:t>
-      </w:r>
-      <w:r>
-        <w:t xml:space="preserve">source tool. There will also be diagram demonstrations with </w:t>
+        <w:t xml:space="preserve"> and the Reset password modules just in case a user forgets his or her password. After a successful authorization to the system</w:t>
+      </w:r>
+      <w:r>
+        <w:t>,</w:t>
+      </w:r>
+      <w:r>
+        <w:t xml:space="preserve"> the system </w:t>
+      </w:r>
+      <w:r>
+        <w:t>grant</w:t>
+      </w:r>
+      <w:r>
+        <w:t>s</w:t>
+      </w:r>
+      <w:r>
+        <w:t xml:space="preserve"> the user </w:t>
       </w:r>
       <w:r>
         <w:t xml:space="preserve">the </w:t>
       </w:r>
       <w:r>
-        <w:t>lucid chart for the UML drawings.</w:t>
+        <w:t xml:space="preserve">session to operate on. It will also prompt the user to turn on location and allow the system to use their location. Inside the website dashboard, a user </w:t>
+      </w:r>
+      <w:r>
+        <w:t>is</w:t>
+      </w:r>
+      <w:r>
+        <w:t xml:space="preserve"> displayed with adverts that are within him or her. They can make an order or chat with the seller in case they need further inquiries on the product. </w:t>
       </w:r>
     </w:p>
     <w:p>
@@ -914,45 +921,16 @@
         <w:pStyle w:val="BodyText"/>
         <w:spacing w:before="41"/>
       </w:pPr>
+      <w:r>
+        <w:t>A user also has an option of creating a business account where the system will grant them an option of creating an advert, deleting an advert, and changing advert coordinates.</w:t>
+      </w:r>
     </w:p>
     <w:p>
       <w:pPr>
         <w:pStyle w:val="BodyText"/>
         <w:spacing w:before="41"/>
-      </w:pPr>
-      <w:r>
-        <w:t xml:space="preserve">The main components of the system will be </w:t>
-      </w:r>
-      <w:r>
-        <w:t xml:space="preserve">the </w:t>
-      </w:r>
-      <w:r>
-        <w:t>authentication part which will involve the Registration module, the Sign</w:t>
-      </w:r>
-      <w:r>
-        <w:t>-</w:t>
-      </w:r>
-      <w:r>
-        <w:t>in module</w:t>
-      </w:r>
-      <w:r>
-        <w:t>,</w:t>
-      </w:r>
-      <w:r>
-        <w:t xml:space="preserve"> and the Reset password modules just in case a user forgets his or her password. After a successful authorization to the system</w:t>
-      </w:r>
-      <w:r>
-        <w:t>,</w:t>
-      </w:r>
-      <w:r>
-        <w:t xml:space="preserve"> the system will grant the user </w:t>
-      </w:r>
-      <w:r>
-        <w:t xml:space="preserve">the </w:t>
-      </w:r>
-      <w:r>
-        <w:t xml:space="preserve">session to operate on. It will also prompt the user to turn on location and allow the system to use their location. Inside the website dashboard, a user will be displayed with adverts that are within him or her. They can make an order or chat with the seller in case they need further inquiries on the product. </w:t>
-      </w:r>
+        <w:ind w:left="0"/>
+      </w:pPr>
     </w:p>
     <w:p>
       <w:pPr>
@@ -960,13 +938,26 @@
         <w:spacing w:before="41"/>
       </w:pPr>
       <w:r>
-        <w:t>A user also has an option of creating a business account where the system will grant them an option of creating an advert, deleting an advert, and changing advert coordinates.</w:t>
+        <w:t>Users also have an option of logging out in case they are done using the system. At this point</w:t>
+      </w:r>
+      <w:r>
+        <w:t>,</w:t>
+      </w:r>
+      <w:r>
+        <w:t xml:space="preserve"> the session variables </w:t>
+      </w:r>
+      <w:r>
+        <w:t>is</w:t>
+      </w:r>
+      <w:r>
+        <w:t xml:space="preserve"> killed and the user returned to the index page. </w:t>
       </w:r>
     </w:p>
     <w:p>
       <w:pPr>
         <w:pStyle w:val="BodyText"/>
         <w:spacing w:before="41"/>
+        <w:ind w:left="0"/>
       </w:pPr>
     </w:p>
     <w:p>
@@ -974,60 +965,48 @@
         <w:pStyle w:val="BodyText"/>
         <w:spacing w:before="41"/>
       </w:pPr>
+      <w:r>
+        <w:t xml:space="preserve">The geolocation feature </w:t>
+      </w:r>
+      <w:r>
+        <w:t>work</w:t>
+      </w:r>
+      <w:r>
+        <w:t>s</w:t>
+      </w:r>
+      <w:r>
+        <w:t xml:space="preserve"> such that as the trader creates an advert</w:t>
+      </w:r>
+      <w:r>
+        <w:t>, his or her coordinates is</w:t>
+      </w:r>
+      <w:r>
+        <w:t xml:space="preserve"> used as the central reference point from the potential buyers who are the users of the system in this case. In </w:t>
+      </w:r>
+      <w:r>
+        <w:t xml:space="preserve">the </w:t>
+      </w:r>
+      <w:r>
+        <w:t xml:space="preserve">case of the scenario where the traders keep changing location, they </w:t>
+      </w:r>
+      <w:r>
+        <w:t>also</w:t>
+      </w:r>
+      <w:r>
+        <w:t xml:space="preserve"> have an option of changing advert coordinates which will be the new reference point to the potential buyers. </w:t>
+      </w:r>
     </w:p>
     <w:p>
       <w:pPr>
         <w:pStyle w:val="BodyText"/>
         <w:spacing w:before="41"/>
       </w:pPr>
-      <w:r>
-        <w:t>Users also have an option of logging out in case they are done using the system. At this point</w:t>
-      </w:r>
-      <w:r>
-        <w:t>,</w:t>
-      </w:r>
-      <w:r>
-        <w:t xml:space="preserve"> the session variables will be killed and the user returned to the index page. </w:t>
-      </w:r>
     </w:p>
     <w:p>
       <w:pPr>
         <w:pStyle w:val="BodyText"/>
         <w:spacing w:before="41"/>
       </w:pPr>
-    </w:p>
-    <w:p>
-      <w:pPr>
-        <w:pStyle w:val="BodyText"/>
-        <w:spacing w:before="41"/>
-      </w:pPr>
-    </w:p>
-    <w:p>
-      <w:pPr>
-        <w:pStyle w:val="BodyText"/>
-        <w:spacing w:before="41"/>
-      </w:pPr>
-      <w:r>
-        <w:t xml:space="preserve">The geolocation feature will work such that as the trader creates an advert, his or her coordinates will be used as the central reference point from the potential buyers who are the users of the system in this case. In </w:t>
-      </w:r>
-      <w:r>
-        <w:t xml:space="preserve">the </w:t>
-      </w:r>
-      <w:r>
-        <w:t xml:space="preserve">case of the scenario where the traders keep changing location, they will have an option of changing advert coordinates which will be the new reference point to the potential buyers. </w:t>
-      </w:r>
-    </w:p>
-    <w:p>
-      <w:pPr>
-        <w:pStyle w:val="BodyText"/>
-        <w:spacing w:before="41"/>
-      </w:pPr>
-    </w:p>
-    <w:p>
-      <w:pPr>
-        <w:pStyle w:val="BodyText"/>
-        <w:spacing w:before="41"/>
-      </w:pPr>
       <w:r>
         <w:t>This project will impact a lot of people because there are millions of small</w:t>
       </w:r>
@@ -1041,13 +1020,7 @@
         <w:t>-</w:t>
       </w:r>
       <w:r>
-        <w:t xml:space="preserve">commerce platforms. I feel that this </w:t>
-      </w:r>
-      <w:r>
-        <w:t xml:space="preserve">is </w:t>
-      </w:r>
-      <w:r>
-        <w:t>the future and I intend to see this dream come true.</w:t>
+        <w:t xml:space="preserve">commerce platforms. </w:t>
       </w:r>
     </w:p>
     <w:p/>
@@ -3197,7 +3170,6 @@
           <w:sz w:val="24"/>
           <w:szCs w:val="24"/>
         </w:rPr>
-        <w:lastRenderedPageBreak/>
         <w:t>Chapter One: Introduction</w:t>
       </w:r>
       <w:bookmarkEnd w:id="6"/>
@@ -3255,6 +3227,7 @@
     </w:p>
     <w:p>
       <w:r>
+        <w:lastRenderedPageBreak/>
         <w:t>-A system that can handle large volumes of traffic</w:t>
       </w:r>
     </w:p>
@@ -3301,113 +3274,32 @@
     </w:p>
     <w:p>
       <w:r>
-        <w:t>-</w:t>
-      </w:r>
-      <w:proofErr w:type="spellStart"/>
-      <w:r>
-        <w:t>MyKadha</w:t>
-      </w:r>
-      <w:proofErr w:type="spellEnd"/>
-      <w:r>
-        <w:t xml:space="preserve">: </w:t>
-      </w:r>
-      <w:proofErr w:type="spellStart"/>
-      <w:r>
-        <w:t>MyKadha</w:t>
-      </w:r>
-      <w:proofErr w:type="spellEnd"/>
-      <w:r>
-        <w:t xml:space="preserve"> is a mobile app that allows users to make payments and manage their finances.</w:t>
-      </w:r>
-    </w:p>
-    <w:p>
-      <w:r>
-        <w:t>-</w:t>
-      </w:r>
-      <w:proofErr w:type="spellStart"/>
-      <w:r>
-        <w:t>Zaarly</w:t>
-      </w:r>
-      <w:proofErr w:type="spellEnd"/>
-      <w:r>
-        <w:t xml:space="preserve">: </w:t>
-      </w:r>
-      <w:proofErr w:type="spellStart"/>
-      <w:r>
-        <w:t>Zaarly</w:t>
-      </w:r>
-      <w:proofErr w:type="spellEnd"/>
-      <w:r>
-        <w:t xml:space="preserve"> is an online marketplace that allows small businesses to sell products and services.</w:t>
-      </w:r>
-    </w:p>
-    <w:p>
-      <w:r>
-        <w:t>-</w:t>
-      </w:r>
-      <w:proofErr w:type="spellStart"/>
-      <w:r>
-        <w:t>ShopQwikki</w:t>
-      </w:r>
-      <w:proofErr w:type="spellEnd"/>
-      <w:r>
-        <w:t xml:space="preserve">: </w:t>
-      </w:r>
-      <w:proofErr w:type="spellStart"/>
-      <w:r>
-        <w:t>ShopQwikki</w:t>
-      </w:r>
-      <w:proofErr w:type="spellEnd"/>
-      <w:r>
-        <w:t xml:space="preserve"> is a mobile app that allows customers to buy products from local businesses.</w:t>
-      </w:r>
-    </w:p>
-    <w:p>
-      <w:r>
-        <w:t>-</w:t>
-      </w:r>
-      <w:proofErr w:type="spellStart"/>
-      <w:r>
-        <w:t>Bizimama</w:t>
-      </w:r>
-      <w:proofErr w:type="spellEnd"/>
-      <w:r>
-        <w:t xml:space="preserve">: </w:t>
-      </w:r>
-      <w:proofErr w:type="spellStart"/>
-      <w:r>
-        <w:t>Bizimama</w:t>
-      </w:r>
-      <w:proofErr w:type="spellEnd"/>
-      <w:r>
-        <w:t xml:space="preserve"> is an online marketplace that allows small businesses to sell products and services.</w:t>
-      </w:r>
-    </w:p>
-    <w:p>
-      <w:r>
-        <w:t>-</w:t>
-      </w:r>
-      <w:proofErr w:type="spellStart"/>
-      <w:r>
-        <w:t>Ushahidi</w:t>
-      </w:r>
-      <w:proofErr w:type="spellEnd"/>
-      <w:r>
-        <w:t xml:space="preserve">: </w:t>
-      </w:r>
-      <w:proofErr w:type="spellStart"/>
-      <w:r>
-        <w:t>Ushahidi</w:t>
-      </w:r>
-      <w:proofErr w:type="spellEnd"/>
-      <w:r>
-        <w:t xml:space="preserve"> is an online platform that allows users to report occurrences such as road accidents, fires, and riots.</w:t>
+        <w:t>-MyKadha: MyKadha is a mobile app that allows users to make payments and manage their finances.</w:t>
+      </w:r>
+    </w:p>
+    <w:p>
+      <w:r>
+        <w:t>-Zaarly: Zaarly is an online marketplace that allows small businesses to sell products and services.</w:t>
+      </w:r>
+    </w:p>
+    <w:p>
+      <w:r>
+        <w:t>-ShopQwikki: ShopQwikki is a mobile app that allows customers to buy products from local businesses.</w:t>
+      </w:r>
+    </w:p>
+    <w:p>
+      <w:r>
+        <w:t>-Bizimama: Bizimama is an online marketplace that allows small businesses to sell products and services.</w:t>
+      </w:r>
+    </w:p>
+    <w:p>
+      <w:r>
+        <w:t>-Ushahidi: Ushahidi is an online platform that allows users to report occurrences such as road accidents, fires, and riots.</w:t>
       </w:r>
     </w:p>
     <w:p/>
     <w:p>
       <w:r>
-        <w:lastRenderedPageBreak/>
         <w:t xml:space="preserve">There are also </w:t>
       </w:r>
       <w:r>
@@ -3419,86 +3311,22 @@
     </w:p>
     <w:p>
       <w:r>
-        <w:t>-</w:t>
-      </w:r>
-      <w:proofErr w:type="spellStart"/>
-      <w:r>
-        <w:t>Gifti</w:t>
-      </w:r>
-      <w:proofErr w:type="spellEnd"/>
-      <w:r>
-        <w:t xml:space="preserve">: </w:t>
-      </w:r>
-      <w:proofErr w:type="spellStart"/>
-      <w:r>
-        <w:t>Gifti</w:t>
-      </w:r>
-      <w:proofErr w:type="spellEnd"/>
-      <w:r>
-        <w:t xml:space="preserve"> is a website that allows customers to buy and send gifts.</w:t>
-      </w:r>
-    </w:p>
-    <w:p>
-      <w:r>
-        <w:t>-</w:t>
-      </w:r>
-      <w:proofErr w:type="spellStart"/>
-      <w:r>
-        <w:t>Nakumatt</w:t>
-      </w:r>
-      <w:proofErr w:type="spellEnd"/>
-      <w:r>
-        <w:t xml:space="preserve">: </w:t>
-      </w:r>
-      <w:proofErr w:type="spellStart"/>
-      <w:r>
-        <w:t>Nakumatt</w:t>
-      </w:r>
-      <w:proofErr w:type="spellEnd"/>
-      <w:r>
-        <w:t xml:space="preserve"> is an online marketplace that allows small businesses to sell products and services.</w:t>
-      </w:r>
-    </w:p>
-    <w:p>
-      <w:r>
-        <w:t>-</w:t>
-      </w:r>
-      <w:proofErr w:type="spellStart"/>
-      <w:r>
-        <w:t>Kijiji</w:t>
-      </w:r>
-      <w:proofErr w:type="spellEnd"/>
-      <w:r>
-        <w:t xml:space="preserve">: </w:t>
-      </w:r>
-      <w:proofErr w:type="spellStart"/>
-      <w:r>
-        <w:t>Kijiji</w:t>
-      </w:r>
-      <w:proofErr w:type="spellEnd"/>
-      <w:r>
-        <w:t xml:space="preserve"> is a classified ads site that allows local businesses to sell goods and services.</w:t>
-      </w:r>
-    </w:p>
-    <w:p>
-      <w:r>
-        <w:t>-</w:t>
-      </w:r>
-      <w:proofErr w:type="spellStart"/>
-      <w:r>
-        <w:t>Maisha</w:t>
-      </w:r>
-      <w:proofErr w:type="spellEnd"/>
-      <w:r>
-        <w:t xml:space="preserve"> Mall: </w:t>
-      </w:r>
-      <w:proofErr w:type="spellStart"/>
-      <w:r>
-        <w:t>Maisha</w:t>
-      </w:r>
-      <w:proofErr w:type="spellEnd"/>
-      <w:r>
-        <w:t xml:space="preserve"> Mall is a physical mall located in Nairobi, Kenya that offers shoppers access to a wide range</w:t>
+        <w:t>-Gifti: Gifti is a website that allows customers to buy and send gifts.</w:t>
+      </w:r>
+    </w:p>
+    <w:p>
+      <w:r>
+        <w:t>-Nakumatt: Nakumatt is an online marketplace that allows small businesses to sell products and services.</w:t>
+      </w:r>
+    </w:p>
+    <w:p>
+      <w:r>
+        <w:t>-Kijiji: Kijiji is a classified ads site that allows local businesses to sell goods and services.</w:t>
+      </w:r>
+    </w:p>
+    <w:p>
+      <w:r>
+        <w:t>-Maisha Mall: Maisha Mall is a physical mall located in Nairobi, Kenya that offers shoppers access to a wide range</w:t>
       </w:r>
     </w:p>
     <w:p/>
@@ -3735,7 +3563,6 @@
         <w:rPr>
           <w:rFonts w:ascii="Times New Roman" w:hAnsi="Times New Roman" w:cs="Times New Roman"/>
         </w:rPr>
-        <w:lastRenderedPageBreak/>
         <w:t>1.2.1 Specific objectives</w:t>
       </w:r>
       <w:bookmarkEnd w:id="24"/>
@@ -3785,8 +3612,6 @@
       <w:r>
         <w:t xml:space="preserve">To come up with a way we can accommodate the smallest business personnel out there with the changing technology. </w:t>
       </w:r>
-      <w:bookmarkStart w:id="26" w:name="_GoBack"/>
-      <w:bookmarkEnd w:id="26"/>
     </w:p>
     <w:p/>
     <w:p>
@@ -3799,8 +3624,8 @@
           <w:szCs w:val="24"/>
         </w:rPr>
       </w:pPr>
-      <w:bookmarkStart w:id="27" w:name="_Toc64877737"/>
-      <w:bookmarkStart w:id="28" w:name="_Toc105417810"/>
+      <w:bookmarkStart w:id="26" w:name="_Toc64877737"/>
+      <w:bookmarkStart w:id="27" w:name="_Toc105417810"/>
       <w:r>
         <w:rPr>
           <w:rFonts w:ascii="Times New Roman" w:hAnsi="Times New Roman" w:cs="Times New Roman"/>
@@ -3809,8 +3634,8 @@
         </w:rPr>
         <w:t>1.3 Research question</w:t>
       </w:r>
+      <w:bookmarkEnd w:id="26"/>
       <w:bookmarkEnd w:id="27"/>
-      <w:bookmarkEnd w:id="28"/>
     </w:p>
     <w:p>
       <w:r>
@@ -3871,7 +3696,11 @@
         <w:t>s</w:t>
       </w:r>
       <w:r>
-        <w:t xml:space="preserve"> all over the system?</w:t>
+        <w:t xml:space="preserve"> all over the </w:t>
+      </w:r>
+      <w:r>
+        <w:lastRenderedPageBreak/>
+        <w:t>system?</w:t>
       </w:r>
     </w:p>
     <w:p>
@@ -3910,8 +3739,8 @@
           <w:szCs w:val="24"/>
         </w:rPr>
       </w:pPr>
-      <w:bookmarkStart w:id="29" w:name="_Toc64877738"/>
-      <w:bookmarkStart w:id="30" w:name="_Toc105417811"/>
+      <w:bookmarkStart w:id="28" w:name="_Toc64877738"/>
+      <w:bookmarkStart w:id="29" w:name="_Toc105417811"/>
       <w:r>
         <w:rPr>
           <w:rFonts w:ascii="Times New Roman" w:hAnsi="Times New Roman" w:cs="Times New Roman"/>
@@ -3920,8 +3749,8 @@
         </w:rPr>
         <w:t>1.4 Justification</w:t>
       </w:r>
+      <w:bookmarkEnd w:id="28"/>
       <w:bookmarkEnd w:id="29"/>
-      <w:bookmarkEnd w:id="30"/>
     </w:p>
     <w:p>
       <w:r>
@@ -3970,8 +3799,8 @@
           <w:szCs w:val="24"/>
         </w:rPr>
       </w:pPr>
-      <w:bookmarkStart w:id="31" w:name="_Toc64877739"/>
-      <w:bookmarkStart w:id="32" w:name="_Toc105417812"/>
+      <w:bookmarkStart w:id="30" w:name="_Toc64877739"/>
+      <w:bookmarkStart w:id="31" w:name="_Toc105417812"/>
       <w:r>
         <w:rPr>
           <w:rFonts w:ascii="Times New Roman" w:hAnsi="Times New Roman" w:cs="Times New Roman"/>
@@ -3980,8 +3809,8 @@
         </w:rPr>
         <w:t>1.5 Scope</w:t>
       </w:r>
+      <w:bookmarkEnd w:id="30"/>
       <w:bookmarkEnd w:id="31"/>
-      <w:bookmarkEnd w:id="32"/>
     </w:p>
     <w:p>
       <w:pPr>
@@ -4038,7 +3867,7 @@
           <w:szCs w:val="24"/>
         </w:rPr>
       </w:pPr>
-      <w:bookmarkStart w:id="33" w:name="_Toc64877740"/>
+      <w:bookmarkStart w:id="32" w:name="_Toc64877740"/>
     </w:p>
     <w:p>
       <w:pPr>
@@ -4063,7 +3892,7 @@
           <w:szCs w:val="24"/>
         </w:rPr>
       </w:pPr>
-      <w:bookmarkStart w:id="34" w:name="_Toc105417813"/>
+      <w:bookmarkStart w:id="33" w:name="_Toc105417813"/>
     </w:p>
     <w:p>
       <w:pPr>
@@ -4187,8 +4016,8 @@
         </w:rPr>
         <w:t>Chapter Two: Literature Review</w:t>
       </w:r>
+      <w:bookmarkEnd w:id="32"/>
       <w:bookmarkEnd w:id="33"/>
-      <w:bookmarkEnd w:id="34"/>
     </w:p>
     <w:p>
       <w:pPr>
@@ -4200,8 +4029,8 @@
           <w:szCs w:val="24"/>
         </w:rPr>
       </w:pPr>
-      <w:bookmarkStart w:id="35" w:name="_Toc64877741"/>
-      <w:bookmarkStart w:id="36" w:name="_Toc105417814"/>
+      <w:bookmarkStart w:id="34" w:name="_Toc64877741"/>
+      <w:bookmarkStart w:id="35" w:name="_Toc105417814"/>
       <w:r>
         <w:rPr>
           <w:rFonts w:ascii="Times New Roman" w:hAnsi="Times New Roman" w:cs="Times New Roman"/>
@@ -4210,8 +4039,8 @@
         </w:rPr>
         <w:t>2.0 Introduction</w:t>
       </w:r>
+      <w:bookmarkEnd w:id="34"/>
       <w:bookmarkEnd w:id="35"/>
-      <w:bookmarkEnd w:id="36"/>
     </w:p>
     <w:p>
       <w:pPr>
@@ -4349,8 +4178,8 @@
           <w:szCs w:val="24"/>
         </w:rPr>
       </w:pPr>
-      <w:bookmarkStart w:id="37" w:name="_Toc64877742"/>
-      <w:bookmarkStart w:id="38" w:name="_Toc105417815"/>
+      <w:bookmarkStart w:id="36" w:name="_Toc64877742"/>
+      <w:bookmarkStart w:id="37" w:name="_Toc105417815"/>
       <w:r>
         <w:rPr>
           <w:rFonts w:ascii="Times New Roman" w:hAnsi="Times New Roman" w:cs="Times New Roman"/>
@@ -4359,7 +4188,7 @@
         </w:rPr>
         <w:t>2.1 Case One:</w:t>
       </w:r>
-      <w:bookmarkEnd w:id="37"/>
+      <w:bookmarkEnd w:id="36"/>
       <w:r>
         <w:rPr>
           <w:rFonts w:ascii="Times New Roman" w:hAnsi="Times New Roman" w:cs="Times New Roman"/>
@@ -4376,7 +4205,7 @@
         </w:rPr>
         <w:t>.</w:t>
       </w:r>
-      <w:bookmarkEnd w:id="38"/>
+      <w:bookmarkEnd w:id="37"/>
     </w:p>
     <w:p>
       <w:pPr>
@@ -4390,17 +4219,8 @@
           <w:color w:val="000000" w:themeColor="text1"/>
           <w:lang w:val="en-GB"/>
         </w:rPr>
-        <w:t xml:space="preserve">Amazon </w:t>
-      </w:r>
-      <w:proofErr w:type="spellStart"/>
-      <w:r>
-        <w:rPr>
-          <w:color w:val="000000" w:themeColor="text1"/>
-          <w:lang w:val="en-GB"/>
-        </w:rPr>
-        <w:t>i</w:t>
-      </w:r>
-      <w:proofErr w:type="spellEnd"/>
+        <w:t>Amazon i</w:t>
+      </w:r>
       <w:r>
         <w:rPr>
           <w:color w:val="000000" w:themeColor="text1"/>
@@ -4681,8 +4501,8 @@
           <w:szCs w:val="24"/>
         </w:rPr>
       </w:pPr>
-      <w:bookmarkStart w:id="39" w:name="_Toc64877743"/>
-      <w:bookmarkStart w:id="40" w:name="_Toc105417816"/>
+      <w:bookmarkStart w:id="38" w:name="_Toc64877743"/>
+      <w:bookmarkStart w:id="39" w:name="_Toc105417816"/>
       <w:r>
         <w:rPr>
           <w:rFonts w:ascii="Times New Roman" w:hAnsi="Times New Roman" w:cs="Times New Roman"/>
@@ -4691,7 +4511,7 @@
         </w:rPr>
         <w:t xml:space="preserve">2.2 Case Two: </w:t>
       </w:r>
-      <w:bookmarkEnd w:id="39"/>
+      <w:bookmarkEnd w:id="38"/>
       <w:r>
         <w:rPr>
           <w:rFonts w:ascii="Times New Roman" w:hAnsi="Times New Roman" w:cs="Times New Roman"/>
@@ -4700,7 +4520,7 @@
         </w:rPr>
         <w:t>Alibaba E-commerce platform in China</w:t>
       </w:r>
-      <w:bookmarkEnd w:id="40"/>
+      <w:bookmarkEnd w:id="39"/>
     </w:p>
     <w:p>
       <w:pPr>
@@ -4926,59 +4746,28 @@
         </w:rPr>
         <w:t> have wiped off some of the shine, but not so much for investors: Its shares reached a record in 2017, trading at more than two-and-a-half times the IPO price. Facing competition from the likes of </w:t>
       </w:r>
-      <w:proofErr w:type="spellStart"/>
-      <w:r>
-        <w:fldChar w:fldCharType="begin"/>
-      </w:r>
-      <w:r>
-        <w:instrText xml:space="preserve"> HYPERLINK "http://www.bloomberg.com/quote/TCEHY:US" \t "_blank" </w:instrText>
-      </w:r>
-      <w:r>
-        <w:fldChar w:fldCharType="separate"/>
-      </w:r>
-      <w:r>
-        <w:rPr>
-          <w:rStyle w:val="Hyperlink"/>
+      <w:hyperlink r:id="rId18" w:tgtFrame="_blank" w:history="1">
+        <w:r>
+          <w:rPr>
+            <w:rStyle w:val="Hyperlink"/>
+            <w:color w:val="000000" w:themeColor="text1"/>
+            <w:szCs w:val="24"/>
+            <w:u w:val="none"/>
+            <w:bdr w:val="none" w:sz="0" w:space="0" w:color="auto" w:frame="1"/>
+            <w:shd w:val="clear" w:color="auto" w:fill="FFFFFF"/>
+          </w:rPr>
+          <w:t>Tencent Holdings Ltd. </w:t>
+        </w:r>
+      </w:hyperlink>
+      <w:r>
+        <w:rPr>
           <w:color w:val="000000" w:themeColor="text1"/>
           <w:szCs w:val="24"/>
-          <w:u w:val="none"/>
-          <w:bdr w:val="none" w:sz="0" w:space="0" w:color="auto" w:frame="1"/>
           <w:shd w:val="clear" w:color="auto" w:fill="FFFFFF"/>
         </w:rPr>
-        <w:t>Tencent</w:t>
-      </w:r>
-      <w:proofErr w:type="spellEnd"/>
-      <w:r>
-        <w:rPr>
-          <w:rStyle w:val="Hyperlink"/>
-          <w:color w:val="000000" w:themeColor="text1"/>
-          <w:szCs w:val="24"/>
-          <w:u w:val="none"/>
-          <w:bdr w:val="none" w:sz="0" w:space="0" w:color="auto" w:frame="1"/>
-          <w:shd w:val="clear" w:color="auto" w:fill="FFFFFF"/>
-        </w:rPr>
-        <w:t xml:space="preserve"> Holdings Ltd. </w:t>
-      </w:r>
-      <w:r>
-        <w:rPr>
-          <w:rStyle w:val="Hyperlink"/>
-          <w:color w:val="000000" w:themeColor="text1"/>
-          <w:szCs w:val="24"/>
-          <w:u w:val="none"/>
-          <w:bdr w:val="none" w:sz="0" w:space="0" w:color="auto" w:frame="1"/>
-          <w:shd w:val="clear" w:color="auto" w:fill="FFFFFF"/>
-        </w:rPr>
-        <w:fldChar w:fldCharType="end"/>
-      </w:r>
-      <w:r>
-        <w:rPr>
-          <w:color w:val="000000" w:themeColor="text1"/>
-          <w:szCs w:val="24"/>
-          <w:shd w:val="clear" w:color="auto" w:fill="FFFFFF"/>
-        </w:rPr>
         <w:t>and </w:t>
       </w:r>
-      <w:hyperlink r:id="rId18" w:tgtFrame="_blank" w:history="1">
+      <w:hyperlink r:id="rId19" w:tgtFrame="_blank" w:history="1">
         <w:r>
           <w:rPr>
             <w:rStyle w:val="Hyperlink"/>
@@ -4999,7 +4788,7 @@
         </w:rPr>
         <w:t>, Alibaba is investing heavily in reaching customers through smartphones and tablets, as well as </w:t>
       </w:r>
-      <w:hyperlink r:id="rId19" w:tgtFrame="_blank" w:history="1">
+      <w:hyperlink r:id="rId20" w:tgtFrame="_blank" w:history="1">
         <w:r>
           <w:rPr>
             <w:rStyle w:val="Hyperlink"/>
@@ -5020,7 +4809,7 @@
         </w:rPr>
         <w:t>and </w:t>
       </w:r>
-      <w:hyperlink r:id="rId20" w:tgtFrame="_blank" w:history="1">
+      <w:hyperlink r:id="rId21" w:tgtFrame="_blank" w:history="1">
         <w:r>
           <w:rPr>
             <w:rStyle w:val="Hyperlink"/>
@@ -5041,67 +4830,28 @@
         </w:rPr>
         <w:t>. It owns stakes in Southeast Asian e-commerce site </w:t>
       </w:r>
-      <w:proofErr w:type="spellStart"/>
+      <w:hyperlink r:id="rId22" w:tgtFrame="_blank" w:history="1">
+        <w:r>
+          <w:rPr>
+            <w:rStyle w:val="Hyperlink"/>
+            <w:color w:val="000000" w:themeColor="text1"/>
+            <w:szCs w:val="24"/>
+            <w:u w:val="none"/>
+            <w:bdr w:val="none" w:sz="0" w:space="0" w:color="auto" w:frame="1"/>
+            <w:shd w:val="clear" w:color="auto" w:fill="FFFFFF"/>
+          </w:rPr>
+          <w:t>Lazada </w:t>
+        </w:r>
+      </w:hyperlink>
       <w:r>
         <w:rPr>
           <w:color w:val="000000" w:themeColor="text1"/>
           <w:szCs w:val="24"/>
-        </w:rPr>
-        <w:fldChar w:fldCharType="begin"/>
-      </w:r>
-      <w:r>
-        <w:rPr>
-          <w:color w:val="000000" w:themeColor="text1"/>
-          <w:szCs w:val="24"/>
-        </w:rPr>
-        <w:instrText xml:space="preserve"> HYPERLINK "http://www.bloomberg.com/news/articles/2016-04-12/alibaba-to-pay-1-billion-for-control-of-lazada-e-commerce-site" \t "_blank" </w:instrText>
-      </w:r>
-      <w:r>
-        <w:rPr>
-          <w:color w:val="000000" w:themeColor="text1"/>
-          <w:szCs w:val="24"/>
-        </w:rPr>
-        <w:fldChar w:fldCharType="separate"/>
-      </w:r>
-      <w:r>
-        <w:rPr>
-          <w:rStyle w:val="Hyperlink"/>
-          <w:color w:val="000000" w:themeColor="text1"/>
-          <w:szCs w:val="24"/>
-          <w:u w:val="none"/>
-          <w:bdr w:val="none" w:sz="0" w:space="0" w:color="auto" w:frame="1"/>
           <w:shd w:val="clear" w:color="auto" w:fill="FFFFFF"/>
         </w:rPr>
-        <w:t>Lazada</w:t>
-      </w:r>
-      <w:proofErr w:type="spellEnd"/>
-      <w:r>
-        <w:rPr>
-          <w:rStyle w:val="Hyperlink"/>
-          <w:color w:val="000000" w:themeColor="text1"/>
-          <w:szCs w:val="24"/>
-          <w:u w:val="none"/>
-          <w:bdr w:val="none" w:sz="0" w:space="0" w:color="auto" w:frame="1"/>
-          <w:shd w:val="clear" w:color="auto" w:fill="FFFFFF"/>
-        </w:rPr>
-        <w:t> </w:t>
-      </w:r>
-      <w:r>
-        <w:rPr>
-          <w:color w:val="000000" w:themeColor="text1"/>
-          <w:szCs w:val="24"/>
-        </w:rPr>
-        <w:fldChar w:fldCharType="end"/>
-      </w:r>
-      <w:r>
-        <w:rPr>
-          <w:color w:val="000000" w:themeColor="text1"/>
-          <w:szCs w:val="24"/>
-          <w:shd w:val="clear" w:color="auto" w:fill="FFFFFF"/>
-        </w:rPr>
         <w:t>and ride-sharing program </w:t>
       </w:r>
-      <w:hyperlink r:id="rId21" w:tgtFrame="_blank" w:history="1">
+      <w:hyperlink r:id="rId23" w:tgtFrame="_blank" w:history="1">
         <w:r>
           <w:rPr>
             <w:rStyle w:val="Hyperlink"/>
@@ -5138,7 +4888,7 @@
         </w:rPr>
         <w:t xml:space="preserve"> and is leasing spectrum from state-owned phone companies to offer mobile voice and data packages. It also has a stake in a leading Chinese </w:t>
       </w:r>
-      <w:hyperlink r:id="rId22" w:tgtFrame="_blank" w:history="1">
+      <w:hyperlink r:id="rId24" w:tgtFrame="_blank" w:history="1">
         <w:r>
           <w:rPr>
             <w:rStyle w:val="Hyperlink"/>
@@ -5159,7 +4909,7 @@
         </w:rPr>
         <w:t>, became a top </w:t>
       </w:r>
-      <w:hyperlink r:id="rId23" w:tgtFrame="_blank" w:history="1">
+      <w:hyperlink r:id="rId25" w:tgtFrame="_blank" w:history="1">
         <w:r>
           <w:rPr>
             <w:rStyle w:val="Hyperlink"/>
@@ -5191,7 +4941,7 @@
         </w:rPr>
         <w:t>and bought Hong Kong’s century-old </w:t>
       </w:r>
-      <w:hyperlink r:id="rId24" w:tgtFrame="_blank" w:history="1">
+      <w:hyperlink r:id="rId26" w:tgtFrame="_blank" w:history="1">
         <w:r>
           <w:rPr>
             <w:rStyle w:val="Hyperlink"/>
@@ -5210,27 +4960,9 @@
           <w:szCs w:val="24"/>
           <w:shd w:val="clear" w:color="auto" w:fill="FFFFFF"/>
         </w:rPr>
-        <w:t xml:space="preserve"> newspaper. Its investments in Chinese department store operator </w:t>
-      </w:r>
-      <w:proofErr w:type="spellStart"/>
-      <w:r>
-        <w:rPr>
-          <w:color w:val="000000" w:themeColor="text1"/>
-          <w:szCs w:val="24"/>
-          <w:shd w:val="clear" w:color="auto" w:fill="FFFFFF"/>
-        </w:rPr>
-        <w:t>Intime</w:t>
-      </w:r>
-      <w:proofErr w:type="spellEnd"/>
-      <w:r>
-        <w:rPr>
-          <w:color w:val="000000" w:themeColor="text1"/>
-          <w:szCs w:val="24"/>
-          <w:shd w:val="clear" w:color="auto" w:fill="FFFFFF"/>
-        </w:rPr>
-        <w:t xml:space="preserve"> Retail Group and hypermarket giant Sun Art Retail Group Ltd. were among more than 70 deals worth a combined $29 billion in 2016 and 2017. At the same time, its customer base has spread to </w:t>
-      </w:r>
-      <w:hyperlink r:id="rId25" w:tgtFrame="_blank" w:history="1">
+        <w:t> newspaper. Its investments in Chinese department store operator Intime Retail Group and hypermarket giant Sun Art Retail Group Ltd. were among more than 70 deals worth a combined $29 billion in 2016 and 2017. At the same time, its customer base has spread to </w:t>
+      </w:r>
+      <w:hyperlink r:id="rId27" w:tgtFrame="_blank" w:history="1">
         <w:r>
           <w:rPr>
             <w:rStyle w:val="Hyperlink"/>
@@ -5251,7 +4983,7 @@
         </w:rPr>
         <w:t> as Brazil and Russia. A tussle with the Chinese government over charges of bribery and toleration of </w:t>
       </w:r>
-      <w:hyperlink r:id="rId26" w:tgtFrame="_blank" w:history="1">
+      <w:hyperlink r:id="rId28" w:tgtFrame="_blank" w:history="1">
         <w:r>
           <w:rPr>
             <w:rStyle w:val="Hyperlink"/>
@@ -5272,7 +5004,7 @@
         </w:rPr>
         <w:t>, while quickly patched up, was a reminder of the risks of doing business in a one-party state. And the probe by the U.S. Securities and Exchange Commission has underlined </w:t>
       </w:r>
-      <w:hyperlink r:id="rId27" w:tgtFrame="_blank" w:history="1">
+      <w:hyperlink r:id="rId29" w:tgtFrame="_blank" w:history="1">
         <w:r>
           <w:rPr>
             <w:rStyle w:val="Hyperlink"/>
@@ -5293,7 +5025,7 @@
         </w:rPr>
         <w:t>over what one analyst called Alibaba’s “</w:t>
       </w:r>
-      <w:hyperlink r:id="rId28" w:tgtFrame="_blank" w:history="1">
+      <w:hyperlink r:id="rId30" w:tgtFrame="_blank" w:history="1">
         <w:r>
           <w:rPr>
             <w:rStyle w:val="Hyperlink"/>
@@ -5351,23 +5083,7 @@
           <w:szCs w:val="24"/>
           <w:lang w:val="en-GB"/>
         </w:rPr>
-        <w:t xml:space="preserve"> the history of Alibaba and how it operates does not </w:t>
-      </w:r>
-      <w:proofErr w:type="spellStart"/>
-      <w:r>
-        <w:rPr>
-          <w:szCs w:val="24"/>
-          <w:lang w:val="en-GB"/>
-        </w:rPr>
-        <w:t>favor</w:t>
-      </w:r>
-      <w:proofErr w:type="spellEnd"/>
-      <w:r>
-        <w:rPr>
-          <w:szCs w:val="24"/>
-          <w:lang w:val="en-GB"/>
-        </w:rPr>
-        <w:t xml:space="preserve"> the smallest businesses </w:t>
+        <w:t xml:space="preserve"> the history of Alibaba and how it operates does not favor the smallest businesses </w:t>
       </w:r>
       <w:r>
         <w:rPr>
@@ -5430,8 +5146,8 @@
           <w:szCs w:val="24"/>
         </w:rPr>
       </w:pPr>
-      <w:bookmarkStart w:id="41" w:name="_Toc64877744"/>
-      <w:bookmarkStart w:id="42" w:name="_Toc105417817"/>
+      <w:bookmarkStart w:id="40" w:name="_Toc64877744"/>
+      <w:bookmarkStart w:id="41" w:name="_Toc105417817"/>
       <w:r>
         <w:rPr>
           <w:rFonts w:ascii="Times New Roman" w:hAnsi="Times New Roman" w:cs="Times New Roman"/>
@@ -5440,7 +5156,7 @@
         </w:rPr>
         <w:t xml:space="preserve">2.3 Case Three: </w:t>
       </w:r>
-      <w:bookmarkEnd w:id="41"/>
+      <w:bookmarkEnd w:id="40"/>
       <w:r>
         <w:rPr>
           <w:rFonts w:ascii="Times New Roman" w:hAnsi="Times New Roman" w:cs="Times New Roman"/>
@@ -5449,7 +5165,7 @@
         </w:rPr>
         <w:t>Jumia Retail Platform in Kenya</w:t>
       </w:r>
-      <w:bookmarkEnd w:id="42"/>
+      <w:bookmarkEnd w:id="41"/>
     </w:p>
     <w:p>
       <w:pPr>
@@ -5629,25 +5345,7 @@
           <w:szCs w:val="24"/>
           <w:shd w:val="clear" w:color="auto" w:fill="FFFFFF"/>
         </w:rPr>
-        <w:t xml:space="preserve"> it is headquartered in </w:t>
-      </w:r>
-      <w:proofErr w:type="spellStart"/>
-      <w:r>
-        <w:rPr>
-          <w:color w:val="333333"/>
-          <w:szCs w:val="24"/>
-          <w:shd w:val="clear" w:color="auto" w:fill="FFFFFF"/>
-        </w:rPr>
-        <w:t>Westlands</w:t>
-      </w:r>
-      <w:proofErr w:type="spellEnd"/>
-      <w:r>
-        <w:rPr>
-          <w:color w:val="333333"/>
-          <w:szCs w:val="24"/>
-          <w:shd w:val="clear" w:color="auto" w:fill="FFFFFF"/>
-        </w:rPr>
-        <w:t xml:space="preserve"> Nairobi.</w:t>
+        <w:t xml:space="preserve"> it is headquartered in Westlands Nairobi.</w:t>
       </w:r>
     </w:p>
     <w:p>
@@ -5812,7 +5510,7 @@
           <w:szCs w:val="24"/>
         </w:rPr>
       </w:pPr>
-      <w:bookmarkStart w:id="43" w:name="_Toc105417818"/>
+      <w:bookmarkStart w:id="42" w:name="_Toc105417818"/>
       <w:r>
         <w:rPr>
           <w:rFonts w:ascii="Times New Roman" w:hAnsi="Times New Roman" w:cs="Times New Roman"/>
@@ -5821,7 +5519,7 @@
         </w:rPr>
         <w:t>2.5 Conclusion</w:t>
       </w:r>
-      <w:bookmarkEnd w:id="43"/>
+      <w:bookmarkEnd w:id="42"/>
     </w:p>
     <w:p>
       <w:pPr>
@@ -5854,28 +5552,7 @@
         <w:rPr>
           <w:lang w:val="en-GB"/>
         </w:rPr>
-        <w:t xml:space="preserve">commerce platforms discussed it is clear enough that there is a gap in the E-commerce platforms that are being used all over the world. </w:t>
-      </w:r>
-      <w:proofErr w:type="gramStart"/>
-      <w:r>
-        <w:rPr>
-          <w:lang w:val="en-GB"/>
-        </w:rPr>
-        <w:t>The is</w:t>
-      </w:r>
-      <w:proofErr w:type="gramEnd"/>
-      <w:r>
-        <w:rPr>
-          <w:lang w:val="en-GB"/>
-        </w:rPr>
-        <w:t xml:space="preserve"> the issue of </w:t>
-      </w:r>
-      <w:proofErr w:type="spellStart"/>
-      <w:r>
-        <w:rPr>
-          <w:lang w:val="en-GB"/>
-        </w:rPr>
-        <w:t>favo</w:t>
+        <w:t>commerce platforms discussed it is clear enough that there is a gap in the E-commerce platforms that are being used all over the world. The is the issue of favo</w:t>
       </w:r>
       <w:r>
         <w:rPr>
@@ -5887,14 +5564,7 @@
         <w:rPr>
           <w:lang w:val="en-GB"/>
         </w:rPr>
-        <w:t>ism</w:t>
-      </w:r>
-      <w:proofErr w:type="spellEnd"/>
-      <w:r>
-        <w:rPr>
-          <w:lang w:val="en-GB"/>
-        </w:rPr>
-        <w:t xml:space="preserve"> for the large</w:t>
+        <w:t>ism for the large</w:t>
       </w:r>
       <w:r>
         <w:rPr>
@@ -6243,8 +5913,8 @@
           <w:szCs w:val="24"/>
         </w:rPr>
       </w:pPr>
-      <w:bookmarkStart w:id="44" w:name="_Toc64877745"/>
-      <w:bookmarkStart w:id="45" w:name="_Toc105417819"/>
+      <w:bookmarkStart w:id="43" w:name="_Toc64877745"/>
+      <w:bookmarkStart w:id="44" w:name="_Toc105417819"/>
       <w:r>
         <w:rPr>
           <w:rFonts w:ascii="Times New Roman" w:hAnsi="Times New Roman" w:cs="Times New Roman"/>
@@ -6253,8 +5923,8 @@
         </w:rPr>
         <w:t>Chapter Three: Methodology</w:t>
       </w:r>
+      <w:bookmarkEnd w:id="43"/>
       <w:bookmarkEnd w:id="44"/>
-      <w:bookmarkEnd w:id="45"/>
     </w:p>
     <w:p>
       <w:pPr>
@@ -6266,8 +5936,8 @@
           <w:szCs w:val="24"/>
         </w:rPr>
       </w:pPr>
-      <w:bookmarkStart w:id="46" w:name="_Toc64877746"/>
-      <w:bookmarkStart w:id="47" w:name="_Toc105417820"/>
+      <w:bookmarkStart w:id="45" w:name="_Toc64877746"/>
+      <w:bookmarkStart w:id="46" w:name="_Toc105417820"/>
       <w:r>
         <w:rPr>
           <w:rFonts w:ascii="Times New Roman" w:hAnsi="Times New Roman" w:cs="Times New Roman"/>
@@ -6276,8 +5946,8 @@
         </w:rPr>
         <w:t>3.0 Introduction</w:t>
       </w:r>
+      <w:bookmarkEnd w:id="45"/>
       <w:bookmarkEnd w:id="46"/>
-      <w:bookmarkEnd w:id="47"/>
     </w:p>
     <w:p>
       <w:pPr>
@@ -6291,7 +5961,37 @@
         <w:rPr>
           <w:szCs w:val="24"/>
         </w:rPr>
-        <w:t xml:space="preserve">To achieve the goals and objectives of this project, this chapter discusses the methods which will be adopted in this research and explain clearly why some methods will be preferred over others. </w:t>
+        <w:t xml:space="preserve">To achieve the goals and objectives of this project, this chapter discusses the methods which </w:t>
+      </w:r>
+      <w:r>
+        <w:rPr>
+          <w:szCs w:val="24"/>
+        </w:rPr>
+        <w:t>were</w:t>
+      </w:r>
+      <w:r>
+        <w:rPr>
+          <w:szCs w:val="24"/>
+        </w:rPr>
+        <w:t xml:space="preserve"> adopted in this research and explain clearly why some methods </w:t>
+      </w:r>
+      <w:r>
+        <w:rPr>
+          <w:szCs w:val="24"/>
+        </w:rPr>
+        <w:t>were</w:t>
+      </w:r>
+      <w:r>
+        <w:rPr>
+          <w:szCs w:val="24"/>
+        </w:rPr>
+        <w:t xml:space="preserve"> preferred over others. </w:t>
+      </w:r>
+      <w:r>
+        <w:rPr>
+          <w:szCs w:val="24"/>
+        </w:rPr>
+        <w:t xml:space="preserve">The methods that I used include observation, questionnaires and oral interviews. </w:t>
       </w:r>
     </w:p>
     <w:p>
@@ -6304,8 +6004,8 @@
           <w:szCs w:val="24"/>
         </w:rPr>
       </w:pPr>
-      <w:bookmarkStart w:id="48" w:name="_Toc64877747"/>
-      <w:bookmarkStart w:id="49" w:name="_Toc105417821"/>
+      <w:bookmarkStart w:id="47" w:name="_Toc64877747"/>
+      <w:bookmarkStart w:id="48" w:name="_Toc105417821"/>
       <w:r>
         <w:rPr>
           <w:rFonts w:ascii="Times New Roman" w:hAnsi="Times New Roman" w:cs="Times New Roman"/>
@@ -6314,8 +6014,66 @@
         </w:rPr>
         <w:t>3.1 Fact Finding Techniques</w:t>
       </w:r>
+      <w:bookmarkEnd w:id="47"/>
       <w:bookmarkEnd w:id="48"/>
+    </w:p>
+    <w:p>
+      <w:pPr>
+        <w:spacing w:line="360" w:lineRule="auto"/>
+        <w:ind w:firstLine="720"/>
+        <w:rPr>
+          <w:szCs w:val="24"/>
+        </w:rPr>
+      </w:pPr>
+      <w:r>
+        <w:rPr>
+          <w:szCs w:val="24"/>
+        </w:rPr>
+        <w:t xml:space="preserve">Various data </w:t>
+      </w:r>
+      <w:r>
+        <w:rPr>
+          <w:szCs w:val="24"/>
+        </w:rPr>
+        <w:t>was</w:t>
+      </w:r>
+      <w:r>
+        <w:rPr>
+          <w:szCs w:val="24"/>
+        </w:rPr>
+        <w:t xml:space="preserve"> needed to ensure the successful completion of this project. Several methods will be used to collect the required data about the current entry registration process of vehicle</w:t>
+      </w:r>
+      <w:r>
+        <w:rPr>
+          <w:szCs w:val="24"/>
+        </w:rPr>
+        <w:t>s. The following techniques were</w:t>
+      </w:r>
+      <w:r>
+        <w:rPr>
+          <w:szCs w:val="24"/>
+        </w:rPr>
+        <w:t xml:space="preserve"> applied.</w:t>
+      </w:r>
+    </w:p>
+    <w:p>
+      <w:pPr>
+        <w:pStyle w:val="Heading3"/>
+        <w:spacing w:line="360" w:lineRule="auto"/>
+        <w:rPr>
+          <w:rFonts w:ascii="Times New Roman" w:hAnsi="Times New Roman" w:cs="Times New Roman"/>
+        </w:rPr>
+      </w:pPr>
+      <w:bookmarkStart w:id="49" w:name="_Toc64877748"/>
+      <w:bookmarkStart w:id="50" w:name="_Toc105417822"/>
+      <w:r>
+        <w:rPr>
+          <w:rFonts w:ascii="Times New Roman" w:hAnsi="Times New Roman" w:cs="Times New Roman"/>
+        </w:rPr>
+        <w:t>3.1.1 Unstructured Interviews</w:t>
+      </w:r>
       <w:bookmarkEnd w:id="49"/>
+      <w:bookmarkEnd w:id="50"/>
     </w:p>
     <w:p>
       <w:pPr>
@@ -6329,7 +6087,68 @@
         <w:rPr>
           <w:szCs w:val="24"/>
         </w:rPr>
-        <w:t>Various data will be needed to ensure the successful completion of this project. Several methods will be used to collect the required data about the current entry registration process of vehicles. The following techniques will be applied.</w:t>
+        <w:t>I personally interview</w:t>
+      </w:r>
+      <w:r>
+        <w:rPr>
+          <w:szCs w:val="24"/>
+        </w:rPr>
+        <w:t>ed</w:t>
+      </w:r>
+      <w:r>
+        <w:rPr>
+          <w:szCs w:val="24"/>
+        </w:rPr>
+        <w:t xml:space="preserve"> a few traders who are targeted by this project and who own </w:t>
+      </w:r>
+      <w:r>
+        <w:rPr>
+          <w:szCs w:val="24"/>
+        </w:rPr>
+        <w:t xml:space="preserve">the </w:t>
+      </w:r>
+      <w:r>
+        <w:rPr>
+          <w:szCs w:val="24"/>
+        </w:rPr>
+        <w:t>smallest businesses around Dedan Kimathi University to listen to their views concerning the platform.</w:t>
+      </w:r>
+      <w:r>
+        <w:rPr>
+          <w:szCs w:val="24"/>
+        </w:rPr>
+        <w:t xml:space="preserve"> Seventy </w:t>
+      </w:r>
+      <w:r>
+        <w:rPr>
+          <w:szCs w:val="24"/>
+        </w:rPr>
+        <w:t xml:space="preserve">five </w:t>
+      </w:r>
+      <w:r>
+        <w:rPr>
+          <w:szCs w:val="24"/>
+        </w:rPr>
+        <w:t xml:space="preserve">percent of them supported the idea of building location based e-commerce system that will enable them boast their businesses. However </w:t>
+      </w:r>
+      <w:r>
+        <w:rPr>
+          <w:szCs w:val="24"/>
+        </w:rPr>
+        <w:t>twenty five</w:t>
+      </w:r>
+      <w:r>
+        <w:rPr>
+          <w:szCs w:val="24"/>
+        </w:rPr>
+        <w:t xml:space="preserve"> percent of them </w:t>
+      </w:r>
+      <w:r>
+        <w:rPr>
+          <w:szCs w:val="24"/>
+        </w:rPr>
+        <w:lastRenderedPageBreak/>
+        <w:t>thought that the idea was not much useful because most African traders don’t have the digital phones that will enable them advertise their products online.</w:t>
       </w:r>
     </w:p>
     <w:p>
@@ -6340,16 +6159,22 @@
           <w:rFonts w:ascii="Times New Roman" w:hAnsi="Times New Roman" w:cs="Times New Roman"/>
         </w:rPr>
       </w:pPr>
-      <w:bookmarkStart w:id="50" w:name="_Toc64877748"/>
-      <w:bookmarkStart w:id="51" w:name="_Toc105417822"/>
+      <w:bookmarkStart w:id="51" w:name="_Toc64877749"/>
+      <w:bookmarkStart w:id="52" w:name="_Toc105417823"/>
       <w:r>
         <w:rPr>
           <w:rFonts w:ascii="Times New Roman" w:hAnsi="Times New Roman" w:cs="Times New Roman"/>
         </w:rPr>
-        <w:t>3.1.1 Unstructured Interviews</w:t>
-      </w:r>
-      <w:bookmarkEnd w:id="50"/>
+        <w:t>3.1.2 Observations</w:t>
+      </w:r>
       <w:bookmarkEnd w:id="51"/>
+      <w:r>
+        <w:rPr>
+          <w:rFonts w:ascii="Times New Roman" w:hAnsi="Times New Roman" w:cs="Times New Roman"/>
+        </w:rPr>
+        <w:t xml:space="preserve"> and Measurements</w:t>
+      </w:r>
+      <w:bookmarkEnd w:id="52"/>
     </w:p>
     <w:p>
       <w:pPr>
@@ -6363,60 +6188,25 @@
         <w:rPr>
           <w:szCs w:val="24"/>
         </w:rPr>
-        <w:t xml:space="preserve">I will personally interview a few traders who are targeted by this project and who own </w:t>
-      </w:r>
-      <w:r>
-        <w:rPr>
-          <w:szCs w:val="24"/>
-        </w:rPr>
-        <w:t xml:space="preserve">the </w:t>
-      </w:r>
-      <w:r>
-        <w:rPr>
-          <w:szCs w:val="24"/>
-        </w:rPr>
-        <w:t>smallest businesses around Dedan Kimathi University to listen to their views concerning the platform.</w:t>
-      </w:r>
-    </w:p>
-    <w:p>
-      <w:pPr>
-        <w:pStyle w:val="Heading3"/>
-        <w:spacing w:line="360" w:lineRule="auto"/>
-        <w:rPr>
-          <w:rFonts w:ascii="Times New Roman" w:hAnsi="Times New Roman" w:cs="Times New Roman"/>
-        </w:rPr>
-      </w:pPr>
-      <w:bookmarkStart w:id="52" w:name="_Toc64877749"/>
-      <w:bookmarkStart w:id="53" w:name="_Toc105417823"/>
-      <w:r>
-        <w:rPr>
-          <w:rFonts w:ascii="Times New Roman" w:hAnsi="Times New Roman" w:cs="Times New Roman"/>
-        </w:rPr>
-        <w:lastRenderedPageBreak/>
-        <w:t>3.1.2 Observations</w:t>
-      </w:r>
-      <w:bookmarkEnd w:id="52"/>
-      <w:r>
-        <w:rPr>
-          <w:rFonts w:ascii="Times New Roman" w:hAnsi="Times New Roman" w:cs="Times New Roman"/>
-        </w:rPr>
-        <w:t xml:space="preserve"> and Measurements</w:t>
-      </w:r>
-      <w:bookmarkEnd w:id="53"/>
-    </w:p>
-    <w:p>
-      <w:pPr>
-        <w:spacing w:line="360" w:lineRule="auto"/>
-        <w:ind w:firstLine="720"/>
-        <w:rPr>
-          <w:szCs w:val="24"/>
-        </w:rPr>
-      </w:pPr>
-      <w:r>
-        <w:rPr>
-          <w:szCs w:val="24"/>
-        </w:rPr>
-        <w:t xml:space="preserve">The application will be hosted after it is successfully developed and adverts will be created from the application then the geolocation algorithm will be tested from different already identified points in the school. This feature will enable proper evaluation of the geolocation feature. </w:t>
+        <w:t xml:space="preserve">The application </w:t>
+      </w:r>
+      <w:r>
+        <w:rPr>
+          <w:szCs w:val="24"/>
+        </w:rPr>
+        <w:t xml:space="preserve">is hosted after </w:t>
+      </w:r>
+      <w:r>
+        <w:rPr>
+          <w:szCs w:val="24"/>
+        </w:rPr>
+        <w:t xml:space="preserve">successfully developed and adverts will be created from the application then the geolocation algorithm will be tested from different already identified points in the school. This feature will enable proper evaluation of the geolocation feature. </w:t>
+      </w:r>
+      <w:r>
+        <w:rPr>
+          <w:szCs w:val="24"/>
+        </w:rPr>
+        <w:t>The fixed mile radius that the system is currently using is the three mile radius. This displays adverts to those close</w:t>
       </w:r>
     </w:p>
     <w:p>
@@ -6429,8 +6219,8 @@
           <w:szCs w:val="24"/>
         </w:rPr>
       </w:pPr>
-      <w:bookmarkStart w:id="54" w:name="_Toc64877750"/>
-      <w:bookmarkStart w:id="55" w:name="_Toc105417824"/>
+      <w:bookmarkStart w:id="53" w:name="_Toc64877750"/>
+      <w:bookmarkStart w:id="54" w:name="_Toc105417824"/>
       <w:r>
         <w:rPr>
           <w:rFonts w:ascii="Times New Roman" w:hAnsi="Times New Roman" w:cs="Times New Roman"/>
@@ -6439,8 +6229,8 @@
         </w:rPr>
         <w:t>3.2 Software Design – Software Development procedures</w:t>
       </w:r>
+      <w:bookmarkEnd w:id="53"/>
       <w:bookmarkEnd w:id="54"/>
-      <w:bookmarkEnd w:id="55"/>
     </w:p>
     <w:p>
       <w:pPr>
@@ -6454,7 +6244,19 @@
         <w:rPr>
           <w:szCs w:val="24"/>
         </w:rPr>
-        <w:t>This project will adopt an Object-oriented System Development methodology. This methodology is a design strategy where everything is thought of as “things” or “objects” instead of functions or operations. The system will be made up of interacting objects which will maintain their local state and provide operations on the information state.</w:t>
+        <w:t xml:space="preserve">This project </w:t>
+      </w:r>
+      <w:r>
+        <w:rPr>
+          <w:szCs w:val="24"/>
+        </w:rPr>
+        <w:t>adopts</w:t>
+      </w:r>
+      <w:r>
+        <w:rPr>
+          <w:szCs w:val="24"/>
+        </w:rPr>
+        <w:t xml:space="preserve"> an Object-oriented System Development methodology. This methodology is a design strategy where everything is thought of as “things” or “objects” instead of functions or operations. The system will be made up of interacting objects which will maintain their local state and provide operations on the information state.</w:t>
       </w:r>
     </w:p>
     <w:p>
@@ -6574,6 +6376,7 @@
           <w:noProof/>
           <w:szCs w:val="24"/>
         </w:rPr>
+        <w:lastRenderedPageBreak/>
         <w:drawing>
           <wp:inline distT="0" distB="0" distL="0" distR="0" wp14:anchorId="0ECF4AB7" wp14:editId="417218CF">
             <wp:extent cx="3638550" cy="2009775"/>
@@ -6590,7 +6393,7 @@
                     <pic:cNvPicPr/>
                   </pic:nvPicPr>
                   <pic:blipFill>
-                    <a:blip r:embed="rId29">
+                    <a:blip r:embed="rId31">
                       <a:extLst>
                         <a:ext uri="{28A0092B-C50C-407E-A947-70E740481C1C}">
                           <a14:useLocalDpi xmlns:a14="http://schemas.microsoft.com/office/drawing/2010/main" val="0"/>
@@ -6628,7 +6431,7 @@
           <w:szCs w:val="24"/>
         </w:rPr>
       </w:pPr>
-      <w:bookmarkStart w:id="56" w:name="_Toc64877777"/>
+      <w:bookmarkStart w:id="55" w:name="_Toc64877777"/>
       <w:r>
         <w:rPr>
           <w:rFonts w:ascii="Times New Roman" w:hAnsi="Times New Roman" w:cs="Times New Roman"/>
@@ -6643,7 +6446,7 @@
           <w:sz w:val="24"/>
           <w:szCs w:val="24"/>
         </w:rPr>
-        <w:fldChar w:fldCharType="begin"/>
+        <w:t>1</w:t>
       </w:r>
       <w:r>
         <w:rPr>
@@ -6651,43 +6454,9 @@
           <w:sz w:val="24"/>
           <w:szCs w:val="24"/>
         </w:rPr>
-        <w:instrText xml:space="preserve"> SEQ Figure \* ARABIC </w:instrText>
-      </w:r>
-      <w:r>
-        <w:rPr>
-          <w:rFonts w:ascii="Times New Roman" w:hAnsi="Times New Roman" w:cs="Times New Roman"/>
-          <w:sz w:val="24"/>
-          <w:szCs w:val="24"/>
-        </w:rPr>
-        <w:fldChar w:fldCharType="separate"/>
-      </w:r>
-      <w:r>
-        <w:rPr>
-          <w:rFonts w:ascii="Times New Roman" w:hAnsi="Times New Roman" w:cs="Times New Roman"/>
-          <w:noProof/>
-          <w:sz w:val="24"/>
-          <w:szCs w:val="24"/>
-        </w:rPr>
-        <w:t>3</w:t>
-      </w:r>
-      <w:r>
-        <w:rPr>
-          <w:rFonts w:ascii="Times New Roman" w:hAnsi="Times New Roman" w:cs="Times New Roman"/>
-          <w:noProof/>
-          <w:sz w:val="24"/>
-          <w:szCs w:val="24"/>
-        </w:rPr>
-        <w:fldChar w:fldCharType="end"/>
-      </w:r>
-      <w:r>
-        <w:rPr>
-          <w:rFonts w:ascii="Times New Roman" w:hAnsi="Times New Roman" w:cs="Times New Roman"/>
-          <w:sz w:val="24"/>
-          <w:szCs w:val="24"/>
-        </w:rPr>
         <w:t xml:space="preserve"> Object-oriented development life cycle</w:t>
       </w:r>
-      <w:bookmarkEnd w:id="56"/>
+      <w:bookmarkEnd w:id="55"/>
     </w:p>
     <w:p>
       <w:pPr>
@@ -6720,7 +6489,6 @@
         <w:rPr>
           <w:szCs w:val="24"/>
         </w:rPr>
-        <w:lastRenderedPageBreak/>
         <w:t>Requirement analysis – This is where all the required features of the system are collected and analyzed.</w:t>
       </w:r>
     </w:p>
@@ -6839,41 +6607,514 @@
     </w:p>
     <w:p>
       <w:pPr>
+        <w:spacing w:line="360" w:lineRule="auto"/>
+        <w:ind w:firstLine="720"/>
+        <w:rPr>
+          <w:szCs w:val="24"/>
+        </w:rPr>
+      </w:pPr>
+    </w:p>
+    <w:p>
+      <w:pPr>
+        <w:pStyle w:val="Heading2"/>
+      </w:pPr>
+      <w:bookmarkStart w:id="56" w:name="_Toc88913113"/>
+      <w:r>
+        <w:t xml:space="preserve">3.3 </w:t>
+      </w:r>
+      <w:r>
+        <w:t>Waterfall methodology</w:t>
+      </w:r>
+      <w:bookmarkEnd w:id="56"/>
+      <w:r>
+        <w:t xml:space="preserve"> </w:t>
+      </w:r>
+    </w:p>
+    <w:p>
+      <w:pPr>
+        <w:rPr>
+          <w:lang w:val="en-GB"/>
+        </w:rPr>
+      </w:pPr>
+      <w:r>
+        <w:rPr>
+          <w:lang w:val="en-GB"/>
+        </w:rPr>
+        <w:t xml:space="preserve">This system also used waterfall technique in terms of planning of the project till implementation. </w:t>
+      </w:r>
+    </w:p>
+    <w:p>
+      <w:pPr>
+        <w:spacing w:after="251" w:line="360" w:lineRule="auto"/>
+        <w:ind w:right="749"/>
+        <w:rPr>
+          <w:bCs/>
+          <w:szCs w:val="24"/>
+          <w:lang w:val="en-GB"/>
+        </w:rPr>
+      </w:pPr>
+      <w:r>
+        <w:rPr>
+          <w:bCs/>
+          <w:szCs w:val="24"/>
+          <w:lang w:val="en-GB"/>
+        </w:rPr>
+        <w:t xml:space="preserve">Waterfall methodology is a breakdown of project activities into linear sequential phases, </w:t>
+      </w:r>
+      <w:r>
+        <w:rPr>
+          <w:bCs/>
+          <w:szCs w:val="24"/>
+          <w:lang w:val="en-GB"/>
+        </w:rPr>
+        <w:lastRenderedPageBreak/>
+        <w:t xml:space="preserve">where each phase depends on the previous phase. In this methodology the outcome of one phase becomes the input of the next phase. It is the most suitable </w:t>
+      </w:r>
+      <w:r>
+        <w:rPr>
+          <w:bCs/>
+          <w:szCs w:val="24"/>
+          <w:lang w:val="en-GB"/>
+        </w:rPr>
+        <w:t>for this project because it is a step by step techniques. I needed to first of all implement the authentication which will lead to giving users sessions and capture their locations which will be used to determining the kind of adverts that are within them.</w:t>
+      </w:r>
+    </w:p>
+    <w:p>
+      <w:pPr>
+        <w:pStyle w:val="Heading3"/>
+      </w:pPr>
+      <w:r>
+        <w:t>Phases in the Waterfall Model</w:t>
+      </w:r>
+      <w:r>
+        <w:rPr>
+          <w:sz w:val="22"/>
+        </w:rPr>
+        <w:t xml:space="preserve"> </w:t>
+      </w:r>
+    </w:p>
+    <w:p>
+      <w:pPr>
+        <w:spacing w:after="160" w:line="360" w:lineRule="auto"/>
+        <w:ind w:left="2" w:right="740"/>
+      </w:pPr>
+      <w:r>
+        <w:rPr>
+          <w:b/>
+        </w:rPr>
+        <w:t>Requirement</w:t>
+      </w:r>
+      <w:r>
+        <w:rPr>
+          <w:b/>
+          <w:lang w:val="en-GB"/>
+        </w:rPr>
+        <w:t xml:space="preserve"> gathering and analysis:</w:t>
+      </w:r>
+      <w:r>
+        <w:rPr>
+          <w:lang w:val="en-GB"/>
+        </w:rPr>
+        <w:t xml:space="preserve"> this is the </w:t>
+      </w:r>
+      <w:r>
+        <w:t>first phase</w:t>
+      </w:r>
+      <w:r>
+        <w:rPr>
+          <w:lang w:val="en-GB"/>
+        </w:rPr>
+        <w:t xml:space="preserve"> which </w:t>
+      </w:r>
+      <w:r>
+        <w:t xml:space="preserve">involves understanding what needs to design and what is its function, purpose, etc. Here, the specifications of the input and output or the final product are studied and marked. </w:t>
+      </w:r>
+    </w:p>
+    <w:p>
+      <w:pPr>
+        <w:spacing w:after="160" w:line="360" w:lineRule="auto"/>
+        <w:ind w:left="2" w:right="740"/>
+      </w:pPr>
+      <w:r>
+        <w:rPr>
+          <w:b/>
+        </w:rPr>
+        <w:t>System Design:</w:t>
+      </w:r>
+      <w:r>
+        <w:t xml:space="preserve"> The requirement specifications from the first phase are studied in this phase and system design is prepared. System Design helps in specifying hardware and system requirements and also helps in defining overall system architecture. The software code to be written in the next stage is created here. </w:t>
+      </w:r>
+    </w:p>
+    <w:p>
+      <w:pPr>
+        <w:spacing w:after="160" w:line="360" w:lineRule="auto"/>
+        <w:ind w:left="2" w:right="740"/>
+      </w:pPr>
+      <w:r>
+        <w:rPr>
+          <w:b/>
+        </w:rPr>
+        <w:t>Implementation:</w:t>
+      </w:r>
+      <w:r>
+        <w:t xml:space="preserve"> With inputs from system design, the system is first developed in small programs called units, which are integrated into the next phase. Each unit is developed and tested for its functionality which is referred to as Unit Testing. </w:t>
+      </w:r>
+    </w:p>
+    <w:p>
+      <w:pPr>
+        <w:spacing w:after="160" w:line="360" w:lineRule="auto"/>
+        <w:ind w:left="2" w:right="740"/>
+      </w:pPr>
+      <w:r>
+        <w:rPr>
+          <w:b/>
+        </w:rPr>
+        <w:t>Integration and Testing:</w:t>
+      </w:r>
+      <w:r>
+        <w:t xml:space="preserve"> All the units developed in the implementation phase are integrated into a system after testing of each unit. The software designed, needs to go through constant software testing to find out if there are any flaw or errors. Testing is done so that the client does not face any problem during the installation of the software. </w:t>
+      </w:r>
+    </w:p>
+    <w:p>
+      <w:pPr>
+        <w:spacing w:line="360" w:lineRule="auto"/>
+        <w:ind w:left="2" w:right="740"/>
+      </w:pPr>
+      <w:r>
+        <w:rPr>
+          <w:b/>
+        </w:rPr>
+        <w:t>Deployment of System:</w:t>
+      </w:r>
+      <w:r>
+        <w:t xml:space="preserve"> Once the functional and non-functional testing is done, the product is deployed in the customer environment or released into the market. </w:t>
+      </w:r>
+    </w:p>
+    <w:p>
+      <w:pPr>
+        <w:spacing w:line="360" w:lineRule="auto"/>
+        <w:ind w:left="2" w:right="740"/>
+        <w:rPr>
+          <w:bCs/>
+          <w:szCs w:val="24"/>
+          <w:lang w:val="en-GB"/>
+        </w:rPr>
+      </w:pPr>
+      <w:r>
+        <w:rPr>
+          <w:b/>
+        </w:rPr>
+        <w:t>Maintenance:</w:t>
+      </w:r>
+      <w:r>
+        <w:t xml:space="preserve"> This step occurs after installation and involves making modifications to the system or an individual component to alter attributes or improve performance</w:t>
+      </w:r>
+      <w:r>
+        <w:rPr>
+          <w:lang w:val="en-GB"/>
+        </w:rPr>
+        <w:t>.</w:t>
+      </w:r>
+      <w:r>
+        <w:rPr>
+          <w:lang w:val="en-GB"/>
+        </w:rPr>
+        <w:fldChar w:fldCharType="begin"/>
+      </w:r>
+      <w:r>
+        <w:rPr>
+          <w:lang w:val="en-GB"/>
+        </w:rPr>
+        <w:instrText xml:space="preserve"> CITATION SBa12 \l 2057  \m Mos21</w:instrText>
+      </w:r>
+      <w:r>
+        <w:rPr>
+          <w:lang w:val="en-GB"/>
+        </w:rPr>
+        <w:fldChar w:fldCharType="separate"/>
+      </w:r>
+      <w:r>
+        <w:rPr>
+          <w:noProof/>
+          <w:lang w:val="en-GB"/>
+        </w:rPr>
+        <w:t xml:space="preserve"> (S.Balaji &amp; Murugaiyan, 2012; Moses Gitari, 2021)</w:t>
+      </w:r>
+      <w:r>
+        <w:rPr>
+          <w:lang w:val="en-GB"/>
+        </w:rPr>
+        <w:fldChar w:fldCharType="end"/>
+      </w:r>
+      <w:r>
+        <w:rPr>
+          <w:bCs/>
+          <w:szCs w:val="24"/>
+          <w:lang w:val="en-GB"/>
+        </w:rPr>
+        <w:t xml:space="preserve"> </w:t>
+      </w:r>
+    </w:p>
+    <w:p>
+      <w:pPr>
+        <w:spacing w:line="360" w:lineRule="auto"/>
+        <w:ind w:left="2" w:right="740"/>
+        <w:rPr>
+          <w:bCs/>
+          <w:szCs w:val="24"/>
+          <w:lang w:val="en-GB"/>
+        </w:rPr>
+      </w:pPr>
+    </w:p>
+    <w:p>
+      <w:pPr>
+        <w:pStyle w:val="Caption"/>
+        <w:spacing w:line="360" w:lineRule="auto"/>
+      </w:pPr>
+      <w:bookmarkStart w:id="57" w:name="_Toc62467070"/>
+      <w:r>
+        <w:rPr>
+          <w:noProof/>
+          <w:lang w:val="en-US"/>
+        </w:rPr>
+        <w:lastRenderedPageBreak/>
+        <w:drawing>
+          <wp:inline distT="0" distB="0" distL="0" distR="0" wp14:anchorId="04AD83C6" wp14:editId="0FA501DF">
+            <wp:extent cx="4902200" cy="2457450"/>
+            <wp:effectExtent l="0" t="0" r="0" b="0"/>
+            <wp:docPr id="1043" name="Picture 540"/>
+            <wp:cNvGraphicFramePr/>
+            <a:graphic xmlns:a="http://schemas.openxmlformats.org/drawingml/2006/main">
+              <a:graphicData uri="http://schemas.openxmlformats.org/drawingml/2006/picture">
+                <pic:pic xmlns:pic="http://schemas.openxmlformats.org/drawingml/2006/picture">
+                  <pic:nvPicPr>
+                    <pic:cNvPr id="5" name="Picture 540"/>
+                    <pic:cNvPicPr/>
+                  </pic:nvPicPr>
+                  <pic:blipFill rotWithShape="1">
+                    <a:blip r:embed="rId32" cstate="print">
+                      <a:extLst>
+                        <a:ext uri="{28A0092B-C50C-407E-A947-70E740481C1C}">
+                          <a14:useLocalDpi xmlns:a14="http://schemas.microsoft.com/office/drawing/2010/main" val="0"/>
+                        </a:ext>
+                      </a:extLst>
+                    </a:blip>
+                    <a:srcRect/>
+                    <a:stretch>
+                      <a:fillRect/>
+                    </a:stretch>
+                  </pic:blipFill>
+                  <pic:spPr>
+                    <a:xfrm>
+                      <a:off x="0" y="0"/>
+                      <a:ext cx="4902745" cy="2457723"/>
+                    </a:xfrm>
+                    <a:prstGeom prst="rect">
+                      <a:avLst/>
+                    </a:prstGeom>
+                  </pic:spPr>
+                </pic:pic>
+              </a:graphicData>
+            </a:graphic>
+          </wp:inline>
+        </w:drawing>
+      </w:r>
+    </w:p>
+    <w:p>
+      <w:pPr>
+        <w:pStyle w:val="Caption"/>
+        <w:spacing w:line="360" w:lineRule="auto"/>
+        <w:rPr>
+          <w:sz w:val="24"/>
+          <w:szCs w:val="24"/>
+        </w:rPr>
+      </w:pPr>
+      <w:bookmarkStart w:id="58" w:name="_Toc82566395"/>
+      <w:r>
+        <w:rPr>
+          <w:sz w:val="24"/>
+          <w:szCs w:val="24"/>
+        </w:rPr>
+        <w:t xml:space="preserve">Figure </w:t>
+      </w:r>
+      <w:r>
+        <w:rPr>
+          <w:noProof/>
+          <w:sz w:val="24"/>
+          <w:szCs w:val="24"/>
+        </w:rPr>
+        <w:t>2</w:t>
+      </w:r>
+      <w:r>
+        <w:rPr>
+          <w:noProof/>
+          <w:sz w:val="24"/>
+          <w:szCs w:val="24"/>
+        </w:rPr>
+        <w:t>:</w:t>
+      </w:r>
+      <w:r>
+        <w:rPr>
+          <w:sz w:val="24"/>
+          <w:szCs w:val="24"/>
+        </w:rPr>
+        <w:t xml:space="preserve"> Waterfall model</w:t>
+      </w:r>
+      <w:bookmarkEnd w:id="57"/>
+      <w:bookmarkEnd w:id="58"/>
+    </w:p>
+    <w:p>
+      <w:pPr>
+        <w:spacing w:line="360" w:lineRule="auto"/>
+      </w:pPr>
+      <w:r>
+        <w:rPr>
+          <w:lang w:val="en-GB"/>
+        </w:rPr>
+        <w:t xml:space="preserve">Source: </w:t>
+      </w:r>
+      <w:r>
+        <w:fldChar w:fldCharType="begin"/>
+      </w:r>
+      <w:r>
+        <w:rPr>
+          <w:lang w:val="en-GB"/>
+        </w:rPr>
+        <w:instrText xml:space="preserve">CITATION sim09 \t  \l 2057 </w:instrText>
+      </w:r>
+      <w:r>
+        <w:fldChar w:fldCharType="separate"/>
+      </w:r>
+      <w:r>
+        <w:rPr>
+          <w:noProof/>
+          <w:lang w:val="en-GB"/>
+        </w:rPr>
+        <w:t>(sim, 2009)</w:t>
+      </w:r>
+      <w:r>
+        <w:fldChar w:fldCharType="end"/>
+      </w:r>
+    </w:p>
+    <w:p>
+      <w:pPr>
+        <w:spacing w:line="360" w:lineRule="auto"/>
+      </w:pPr>
+    </w:p>
+    <w:p>
+      <w:pPr>
+        <w:spacing w:line="360" w:lineRule="auto"/>
+        <w:ind w:left="2" w:right="740"/>
+        <w:rPr>
+          <w:b/>
+          <w:szCs w:val="24"/>
+          <w:lang w:val="en-GB"/>
+        </w:rPr>
+      </w:pPr>
+      <w:r>
+        <w:rPr>
+          <w:b/>
+          <w:szCs w:val="24"/>
+          <w:lang w:val="en-GB"/>
+        </w:rPr>
+        <w:t>Advantages of waterfall methodology</w:t>
+      </w:r>
+    </w:p>
+    <w:p>
+      <w:pPr>
+        <w:pStyle w:val="ListParagraph"/>
+        <w:widowControl/>
+        <w:numPr>
+          <w:ilvl w:val="0"/>
+          <w:numId w:val="8"/>
+        </w:numPr>
+        <w:spacing w:line="360" w:lineRule="auto"/>
+        <w:ind w:right="740"/>
+        <w:jc w:val="both"/>
+        <w:rPr>
+          <w:b/>
+          <w:szCs w:val="24"/>
+          <w:lang w:val="en-GB"/>
+        </w:rPr>
+      </w:pPr>
+      <w:r>
+        <w:rPr>
+          <w:bCs/>
+          <w:szCs w:val="24"/>
+          <w:lang w:val="en-GB"/>
+        </w:rPr>
+        <w:t>Allows easy testing and analysis.</w:t>
+      </w:r>
+    </w:p>
+    <w:p>
+      <w:pPr>
+        <w:pStyle w:val="ListParagraph"/>
+        <w:widowControl/>
+        <w:numPr>
+          <w:ilvl w:val="0"/>
+          <w:numId w:val="8"/>
+        </w:numPr>
+        <w:spacing w:line="360" w:lineRule="auto"/>
+        <w:ind w:right="740"/>
+        <w:jc w:val="both"/>
+        <w:rPr>
+          <w:b/>
+          <w:szCs w:val="24"/>
+          <w:lang w:val="en-GB"/>
+        </w:rPr>
+      </w:pPr>
+      <w:r>
+        <w:t xml:space="preserve">It is understandable and easy to use due to rigidity of the model since each phase </w:t>
+      </w:r>
+      <w:r>
+        <w:rPr>
+          <w:lang w:val="en-GB"/>
+        </w:rPr>
+        <w:t>h</w:t>
+      </w:r>
+      <w:r>
+        <w:t>as specific deliverable and review process</w:t>
+      </w:r>
+      <w:r>
+        <w:rPr>
+          <w:lang w:val="en-GB"/>
+        </w:rPr>
+        <w:t>.</w:t>
+      </w:r>
+    </w:p>
+    <w:p>
+      <w:pPr>
+        <w:spacing w:line="360" w:lineRule="auto"/>
+        <w:ind w:right="740"/>
+        <w:rPr>
+          <w:b/>
+          <w:szCs w:val="24"/>
+          <w:lang w:val="en-GB"/>
+        </w:rPr>
+      </w:pPr>
+    </w:p>
+    <w:p>
+      <w:pPr>
+        <w:spacing w:line="360" w:lineRule="auto"/>
+        <w:ind w:firstLine="720"/>
+        <w:rPr>
+          <w:szCs w:val="24"/>
+          <w:lang w:val="en-GB"/>
+        </w:rPr>
+      </w:pPr>
+    </w:p>
+    <w:p>
+      <w:pPr>
         <w:pStyle w:val="Heading1"/>
-        <w:spacing w:line="360" w:lineRule="auto"/>
-        <w:jc w:val="center"/>
-        <w:rPr>
-          <w:rFonts w:ascii="Times New Roman" w:hAnsi="Times New Roman" w:cs="Times New Roman"/>
-          <w:sz w:val="24"/>
-          <w:szCs w:val="24"/>
-        </w:rPr>
-      </w:pPr>
-      <w:bookmarkStart w:id="57" w:name="_Toc105417825"/>
-      <w:r>
-        <w:rPr>
-          <w:rFonts w:ascii="Times New Roman" w:hAnsi="Times New Roman" w:cs="Times New Roman"/>
-          <w:sz w:val="24"/>
-          <w:szCs w:val="24"/>
-        </w:rPr>
-        <w:t xml:space="preserve">Chapter </w:t>
-      </w:r>
-      <w:r>
-        <w:rPr>
-          <w:rFonts w:ascii="Times New Roman" w:hAnsi="Times New Roman" w:cs="Times New Roman"/>
-          <w:sz w:val="24"/>
-          <w:szCs w:val="24"/>
-        </w:rPr>
-        <w:t>Four</w:t>
-      </w:r>
-      <w:r>
-        <w:rPr>
-          <w:rFonts w:ascii="Times New Roman" w:hAnsi="Times New Roman" w:cs="Times New Roman"/>
-          <w:sz w:val="24"/>
-          <w:szCs w:val="24"/>
-        </w:rPr>
-        <w:t>: Methodology</w:t>
-      </w:r>
-      <w:bookmarkEnd w:id="57"/>
+      </w:pPr>
+      <w:bookmarkStart w:id="59" w:name="_Toc105417825"/>
+      <w:r>
+        <w:t>Chapter Four:</w:t>
+      </w:r>
+      <w:bookmarkEnd w:id="59"/>
+      <w:r>
+        <w:t xml:space="preserve"> ANALYSIS AND DESIGN</w:t>
+      </w:r>
     </w:p>
     <w:p>
       <w:pPr>
@@ -6882,11 +7123,131 @@
       <w:r>
         <w:t xml:space="preserve"> </w:t>
       </w:r>
-      <w:bookmarkStart w:id="58" w:name="_Toc105417826"/>
+      <w:bookmarkStart w:id="60" w:name="_Toc105417826"/>
       <w:r>
         <w:t>4.1 Introduction</w:t>
       </w:r>
-      <w:bookmarkEnd w:id="58"/>
+      <w:bookmarkEnd w:id="60"/>
+    </w:p>
+    <w:p>
+      <w:pPr>
+        <w:spacing w:line="360" w:lineRule="auto"/>
+        <w:rPr>
+          <w:lang w:val="en-GB"/>
+        </w:rPr>
+      </w:pPr>
+      <w:r>
+        <w:rPr>
+          <w:lang w:val="en-GB"/>
+        </w:rPr>
+        <w:t>System analysis is a process of collecting and interpreting facts, identifying the problems and decomposition of a system into its components. System analysis is conducted so as to help in identifying objectives and to ensure all the components of the system work efficiently. Basically, system analysis specifies what the system should do.</w:t>
+      </w:r>
+    </w:p>
+    <w:p>
+      <w:pPr>
+        <w:spacing w:line="360" w:lineRule="auto"/>
+        <w:rPr>
+          <w:lang w:val="en-GB"/>
+        </w:rPr>
+      </w:pPr>
+      <w:r>
+        <w:rPr>
+          <w:lang w:val="en-GB"/>
+        </w:rPr>
+        <w:t>System design is a process of planning a new system or replacing an existing system by defining its modules to satisfy the specific requirements. System design focuses on how to accomplish the objective of the system.</w:t>
+      </w:r>
+    </w:p>
+    <w:p>
+      <w:pPr>
+        <w:spacing w:line="360" w:lineRule="auto"/>
+        <w:rPr>
+          <w:lang w:val="en-GB"/>
+        </w:rPr>
+      </w:pPr>
+      <w:r>
+        <w:rPr>
+          <w:lang w:val="en-GB"/>
+        </w:rPr>
+        <w:t>System analysis and design mainly focuses on:</w:t>
+      </w:r>
+    </w:p>
+    <w:p>
+      <w:pPr>
+        <w:pStyle w:val="ListParagraph"/>
+        <w:widowControl/>
+        <w:numPr>
+          <w:ilvl w:val="0"/>
+          <w:numId w:val="9"/>
+        </w:numPr>
+        <w:spacing w:after="118" w:line="360" w:lineRule="auto"/>
+        <w:ind w:right="752"/>
+        <w:jc w:val="both"/>
+        <w:rPr>
+          <w:lang w:val="en-GB"/>
+        </w:rPr>
+      </w:pPr>
+      <w:r>
+        <w:rPr>
+          <w:lang w:val="en-GB"/>
+        </w:rPr>
+        <w:t>Systems</w:t>
+      </w:r>
+    </w:p>
+    <w:p>
+      <w:pPr>
+        <w:pStyle w:val="ListParagraph"/>
+        <w:widowControl/>
+        <w:numPr>
+          <w:ilvl w:val="0"/>
+          <w:numId w:val="9"/>
+        </w:numPr>
+        <w:spacing w:after="118" w:line="360" w:lineRule="auto"/>
+        <w:ind w:right="752"/>
+        <w:jc w:val="both"/>
+        <w:rPr>
+          <w:lang w:val="en-GB"/>
+        </w:rPr>
+      </w:pPr>
+      <w:r>
+        <w:rPr>
+          <w:lang w:val="en-GB"/>
+        </w:rPr>
+        <w:lastRenderedPageBreak/>
+        <w:t>Processes</w:t>
+      </w:r>
+    </w:p>
+    <w:p>
+      <w:pPr>
+        <w:pStyle w:val="ListParagraph"/>
+        <w:widowControl/>
+        <w:numPr>
+          <w:ilvl w:val="0"/>
+          <w:numId w:val="9"/>
+        </w:numPr>
+        <w:spacing w:after="118" w:line="360" w:lineRule="auto"/>
+        <w:ind w:right="752"/>
+        <w:jc w:val="both"/>
+        <w:rPr>
+          <w:lang w:val="en-GB"/>
+        </w:rPr>
+      </w:pPr>
+      <w:r>
+        <w:rPr>
+          <w:lang w:val="en-GB"/>
+        </w:rPr>
+        <w:t>Technology</w:t>
+      </w:r>
+    </w:p>
+    <w:p/>
+    <w:p>
+      <w:pPr>
+        <w:pStyle w:val="Heading2"/>
+      </w:pPr>
+      <w:bookmarkStart w:id="61" w:name="_Toc105417827"/>
+      <w:r>
+        <w:t>4.2 Requirements Analysis</w:t>
+      </w:r>
+      <w:bookmarkEnd w:id="61"/>
     </w:p>
     <w:p>
       <w:pPr>
@@ -6902,45 +7263,20 @@
         <w:rPr>
           <w:szCs w:val="24"/>
         </w:rPr>
-        <w:t>During the system design process, the first step is modeling. Modeling provides direction for the system's growth.</w:t>
-      </w:r>
-      <w:r>
-        <w:rPr>
-          <w:szCs w:val="24"/>
-        </w:rPr>
-        <w:t xml:space="preserve"> I will develop a prototype of the system with </w:t>
-      </w:r>
-      <w:proofErr w:type="spellStart"/>
-      <w:r>
-        <w:rPr>
-          <w:szCs w:val="24"/>
-        </w:rPr>
-        <w:t>F</w:t>
-      </w:r>
-      <w:r>
-        <w:rPr>
-          <w:szCs w:val="24"/>
-        </w:rPr>
-        <w:t>igma</w:t>
-      </w:r>
-      <w:proofErr w:type="spellEnd"/>
-      <w:r>
-        <w:rPr>
-          <w:szCs w:val="24"/>
-        </w:rPr>
-        <w:t xml:space="preserve">, a common prototyping tool. </w:t>
-      </w:r>
-    </w:p>
-    <w:p/>
-    <w:p>
-      <w:pPr>
-        <w:pStyle w:val="Heading2"/>
-      </w:pPr>
-      <w:bookmarkStart w:id="59" w:name="_Toc105417827"/>
-      <w:r>
-        <w:t>4.2 Requirements Analysis</w:t>
-      </w:r>
-      <w:bookmarkEnd w:id="59"/>
+        <w:t xml:space="preserve">Any function, constraint, or property that the system must have, meet, or satisfy to achieve its goal is referred to as a requirement. The purpose of </w:t>
+      </w:r>
+      <w:r>
+        <w:rPr>
+          <w:szCs w:val="24"/>
+        </w:rPr>
+        <w:t xml:space="preserve">the </w:t>
+      </w:r>
+      <w:r>
+        <w:rPr>
+          <w:szCs w:val="24"/>
+        </w:rPr>
+        <w:t>analysis is to come up with the most important requirements.</w:t>
+      </w:r>
     </w:p>
     <w:p>
       <w:pPr>
@@ -6956,19 +7292,31 @@
         <w:rPr>
           <w:szCs w:val="24"/>
         </w:rPr>
-        <w:t xml:space="preserve">Any function, constraint, or property that the system must have, meet, or satisfy to achieve its goal is referred to as a requirement. The purpose of </w:t>
-      </w:r>
-      <w:r>
-        <w:rPr>
-          <w:szCs w:val="24"/>
-        </w:rPr>
-        <w:t xml:space="preserve">the </w:t>
-      </w:r>
-      <w:r>
-        <w:rPr>
-          <w:szCs w:val="24"/>
-        </w:rPr>
-        <w:t>analysis is to come up with the most important requirements.</w:t>
+        <w:t xml:space="preserve">The system's primary requirements were gathered during the data collection stage. </w:t>
+      </w:r>
+      <w:r>
+        <w:rPr>
+          <w:szCs w:val="24"/>
+        </w:rPr>
+        <w:t>F</w:t>
+      </w:r>
+      <w:r>
+        <w:rPr>
+          <w:szCs w:val="24"/>
+        </w:rPr>
+        <w:t xml:space="preserve">or the researcher to fully understand the current procedure, the main stakeholders of the system were interviewed </w:t>
+      </w:r>
+      <w:r>
+        <w:rPr>
+          <w:szCs w:val="24"/>
+        </w:rPr>
+        <w:t xml:space="preserve">as </w:t>
+      </w:r>
+      <w:r>
+        <w:rPr>
+          <w:szCs w:val="24"/>
+        </w:rPr>
+        <w:t>they went about their daily tasks.</w:t>
       </w:r>
     </w:p>
     <w:p>
@@ -6981,35 +7329,172 @@
           <w:szCs w:val="24"/>
         </w:rPr>
       </w:pPr>
-      <w:r>
-        <w:rPr>
-          <w:szCs w:val="24"/>
-        </w:rPr>
-        <w:t xml:space="preserve">The system's primary requirements were gathered during the data collection stage. </w:t>
-      </w:r>
-      <w:r>
-        <w:rPr>
-          <w:szCs w:val="24"/>
-        </w:rPr>
-        <w:t>F</w:t>
-      </w:r>
-      <w:r>
-        <w:rPr>
-          <w:szCs w:val="24"/>
-        </w:rPr>
-        <w:t xml:space="preserve">or the researcher to fully understand the current procedure, the main stakeholders of the system were interviewed </w:t>
-      </w:r>
-      <w:r>
-        <w:rPr>
-          <w:szCs w:val="24"/>
-        </w:rPr>
-        <w:t xml:space="preserve">as </w:t>
-      </w:r>
-      <w:r>
-        <w:rPr>
-          <w:szCs w:val="24"/>
-        </w:rPr>
-        <w:t>they went about their daily tasks.</w:t>
+    </w:p>
+    <w:p>
+      <w:pPr>
+        <w:spacing w:line="360" w:lineRule="auto"/>
+      </w:pPr>
+      <w:r>
+        <w:t>The system requirements provide the functional and Non-functional requirements of the system. Design of the system is carried out according to the features and operations of the system which includes the user interface, UML diagrams and other documentation.</w:t>
+      </w:r>
+    </w:p>
+    <w:p>
+      <w:pPr>
+        <w:pStyle w:val="Heading3"/>
+        <w:numPr>
+          <w:ilvl w:val="2"/>
+          <w:numId w:val="0"/>
+        </w:numPr>
+        <w:spacing w:line="360" w:lineRule="auto"/>
+        <w:ind w:left="720" w:right="752" w:hanging="720"/>
+        <w:jc w:val="both"/>
+      </w:pPr>
+      <w:bookmarkStart w:id="62" w:name="_Toc88913118"/>
+      <w:r>
+        <w:t>Functional requirements</w:t>
+      </w:r>
+      <w:bookmarkEnd w:id="62"/>
+    </w:p>
+    <w:p>
+      <w:pPr>
+        <w:spacing w:line="360" w:lineRule="auto"/>
+        <w:rPr>
+          <w:lang w:val="en-GB"/>
+        </w:rPr>
+      </w:pPr>
+      <w:r>
+        <w:rPr>
+          <w:lang w:val="en-GB"/>
+        </w:rPr>
+        <w:t>A user visits the location based web application, creates an account by signing up and signs in then he or she can now access the dashboard where he can see the adverts that are within a radius of three kilometres. The user can then add to cart and order the product or chat with the seller in case he or she needs more clarification. A user also has the option of creating a business account any time he feels like and can create adverts of his or her products.</w:t>
+      </w:r>
+    </w:p>
+    <w:p>
+      <w:pPr>
+        <w:spacing w:line="360" w:lineRule="auto"/>
+        <w:rPr>
+          <w:lang w:val="en-GB"/>
+        </w:rPr>
+      </w:pPr>
+    </w:p>
+    <w:p>
+      <w:pPr>
+        <w:pStyle w:val="Heading3"/>
+        <w:numPr>
+          <w:ilvl w:val="2"/>
+          <w:numId w:val="0"/>
+        </w:numPr>
+        <w:spacing w:line="360" w:lineRule="auto"/>
+        <w:ind w:left="720" w:right="752" w:hanging="720"/>
+        <w:jc w:val="both"/>
+      </w:pPr>
+      <w:bookmarkStart w:id="63" w:name="_Toc88913119"/>
+      <w:r>
+        <w:t>Non-functional requirements</w:t>
+      </w:r>
+      <w:bookmarkEnd w:id="63"/>
+    </w:p>
+    <w:p>
+      <w:pPr>
+        <w:spacing w:line="360" w:lineRule="auto"/>
+        <w:rPr>
+          <w:lang w:val="en-GB"/>
+        </w:rPr>
+      </w:pPr>
+      <w:r>
+        <w:rPr>
+          <w:lang w:val="en-GB"/>
+        </w:rPr>
+        <w:t>This involve the attributes the system has.</w:t>
+      </w:r>
+    </w:p>
+    <w:p>
+      <w:pPr>
+        <w:pStyle w:val="ListParagraph"/>
+        <w:widowControl/>
+        <w:numPr>
+          <w:ilvl w:val="0"/>
+          <w:numId w:val="10"/>
+        </w:numPr>
+        <w:spacing w:after="118" w:line="360" w:lineRule="auto"/>
+        <w:ind w:right="752"/>
+        <w:jc w:val="both"/>
+        <w:rPr>
+          <w:lang w:val="en-GB"/>
+        </w:rPr>
+      </w:pPr>
+      <w:r>
+        <w:rPr>
+          <w:lang w:val="en-GB"/>
+        </w:rPr>
+        <w:t>User friendly - this involve how the user interacts with the system. This system is user friendly as a blind and visually impaired person can fully interact with it because it uses voice inputs and outputs.</w:t>
+      </w:r>
+    </w:p>
+    <w:p>
+      <w:pPr>
+        <w:pStyle w:val="ListParagraph"/>
+        <w:widowControl/>
+        <w:numPr>
+          <w:ilvl w:val="0"/>
+          <w:numId w:val="10"/>
+        </w:numPr>
+        <w:spacing w:after="118" w:line="360" w:lineRule="auto"/>
+        <w:ind w:right="752"/>
+        <w:jc w:val="both"/>
+        <w:rPr>
+          <w:lang w:val="en-GB"/>
+        </w:rPr>
+      </w:pPr>
+      <w:r>
+        <w:rPr>
+          <w:lang w:val="en-GB"/>
+        </w:rPr>
+        <w:t>Reliability - this involve the output the system has in various conditions. This system is reliable as it produces similar results under different lighting conditions.</w:t>
+      </w:r>
+    </w:p>
+    <w:p>
+      <w:pPr>
+        <w:pStyle w:val="ListParagraph"/>
+        <w:widowControl/>
+        <w:numPr>
+          <w:ilvl w:val="0"/>
+          <w:numId w:val="10"/>
+        </w:numPr>
+        <w:spacing w:after="118" w:line="360" w:lineRule="auto"/>
+        <w:ind w:right="752"/>
+        <w:jc w:val="both"/>
+        <w:rPr>
+          <w:lang w:val="en-GB"/>
+        </w:rPr>
+      </w:pPr>
+      <w:r>
+        <w:rPr>
+          <w:lang w:val="en-GB"/>
+        </w:rPr>
+        <w:t>Maintainability - this involve the ease with which the system can be modified to correct faults. Maintaining this system will be easy as it involves fewer modules.</w:t>
+      </w:r>
+    </w:p>
+    <w:p>
+      <w:pPr>
+        <w:pStyle w:val="ListParagraph"/>
+        <w:widowControl/>
+        <w:numPr>
+          <w:ilvl w:val="0"/>
+          <w:numId w:val="10"/>
+        </w:numPr>
+        <w:spacing w:after="118" w:line="360" w:lineRule="auto"/>
+        <w:ind w:right="752"/>
+        <w:jc w:val="both"/>
+        <w:rPr>
+          <w:lang w:val="en-GB"/>
+        </w:rPr>
+      </w:pPr>
+      <w:r>
+        <w:rPr>
+          <w:lang w:val="en-GB"/>
+        </w:rPr>
+        <w:lastRenderedPageBreak/>
+        <w:t xml:space="preserve">Efficiency - signifies higher level of performance with a least amount of inputs. This system requires less than 5 seconds camera scan of a note to identify its value. </w:t>
       </w:r>
     </w:p>
     <w:p>
@@ -7020,6 +7505,18 @@
         <w:spacing w:line="360" w:lineRule="auto"/>
         <w:rPr>
           <w:szCs w:val="24"/>
+          <w:lang w:val="en-GB"/>
+        </w:rPr>
+      </w:pPr>
+    </w:p>
+    <w:p>
+      <w:pPr>
+        <w:tabs>
+          <w:tab w:val="left" w:pos="5415"/>
+        </w:tabs>
+        <w:spacing w:line="360" w:lineRule="auto"/>
+        <w:rPr>
+          <w:szCs w:val="24"/>
         </w:rPr>
       </w:pPr>
     </w:p>
@@ -7027,12 +7524,11 @@
       <w:pPr>
         <w:pStyle w:val="Heading2"/>
       </w:pPr>
-      <w:bookmarkStart w:id="60" w:name="_Toc105417828"/>
-      <w:r>
-        <w:lastRenderedPageBreak/>
+      <w:bookmarkStart w:id="64" w:name="_Toc105417828"/>
+      <w:r>
         <w:t>4.2.1 Data Collection Results</w:t>
       </w:r>
-      <w:bookmarkEnd w:id="60"/>
+      <w:bookmarkEnd w:id="64"/>
     </w:p>
     <w:p>
       <w:pPr>
@@ -7146,7 +7642,19 @@
         <w:rPr>
           <w:szCs w:val="24"/>
         </w:rPr>
-        <w:t xml:space="preserve">This traditional method is not efficient enough and needs to be worked on, it needs to be replaced by a better system that accommodates </w:t>
+        <w:t xml:space="preserve">This traditional method </w:t>
+      </w:r>
+      <w:r>
+        <w:rPr>
+          <w:szCs w:val="24"/>
+        </w:rPr>
+        <w:t>was not efficient enough and needed</w:t>
+      </w:r>
+      <w:r>
+        <w:rPr>
+          <w:szCs w:val="24"/>
+        </w:rPr>
+        <w:t xml:space="preserve"> to be worked on, it needs to be replaced by a better system that accommodates </w:t>
       </w:r>
       <w:r>
         <w:rPr>
@@ -7176,7 +7684,19 @@
         <w:rPr>
           <w:szCs w:val="24"/>
         </w:rPr>
-        <w:t>based E-commerce system, such problems will be solved.</w:t>
+        <w:t xml:space="preserve">based E-commerce system, such problems </w:t>
+      </w:r>
+      <w:r>
+        <w:rPr>
+          <w:szCs w:val="24"/>
+        </w:rPr>
+        <w:t>are</w:t>
+      </w:r>
+      <w:r>
+        <w:rPr>
+          <w:szCs w:val="24"/>
+        </w:rPr>
+        <w:t xml:space="preserve"> solved.</w:t>
       </w:r>
     </w:p>
     <w:p>
@@ -7198,6 +7718,299 @@
     </w:p>
     <w:p>
       <w:pPr>
+        <w:pStyle w:val="Heading3"/>
+        <w:spacing w:line="360" w:lineRule="auto"/>
+      </w:pPr>
+      <w:bookmarkStart w:id="65" w:name="_Toc88913121"/>
+      <w:r>
+        <w:t xml:space="preserve">4.2.2 </w:t>
+      </w:r>
+      <w:r>
+        <w:t>Results for interviews</w:t>
+      </w:r>
+      <w:bookmarkEnd w:id="65"/>
+    </w:p>
+    <w:p>
+      <w:pPr>
+        <w:spacing w:line="360" w:lineRule="auto"/>
+        <w:rPr>
+          <w:lang w:val="en-GB"/>
+        </w:rPr>
+      </w:pPr>
+      <w:r>
+        <w:rPr>
+          <w:lang w:val="en-GB"/>
+        </w:rPr>
+        <w:t>I interviewed 4 business persons who are dealing with small scale businesses around our school and also interviewed 4 other people who are regular consumers to those small scale business products. The following is the results that I managed to collect in table and in a flow chart.</w:t>
+      </w:r>
+    </w:p>
+    <w:p>
+      <w:pPr>
+        <w:spacing w:line="360" w:lineRule="auto"/>
+        <w:rPr>
+          <w:lang w:val="en-GB"/>
+        </w:rPr>
+      </w:pPr>
+    </w:p>
+    <w:tbl>
+      <w:tblPr>
+        <w:tblStyle w:val="TableGrid"/>
+        <w:tblW w:w="9908" w:type="dxa"/>
+        <w:tblInd w:w="10" w:type="dxa"/>
+        <w:tblLook w:val="04A0" w:firstRow="1" w:lastRow="0" w:firstColumn="1" w:lastColumn="0" w:noHBand="0" w:noVBand="1"/>
+      </w:tblPr>
+      <w:tblGrid>
+        <w:gridCol w:w="3954"/>
+        <w:gridCol w:w="2977"/>
+        <w:gridCol w:w="2977"/>
+      </w:tblGrid>
+      <w:tr>
+        <w:tc>
+          <w:tcPr>
+            <w:tcW w:w="3954" w:type="dxa"/>
+          </w:tcPr>
+          <w:p>
+            <w:pPr>
+              <w:spacing w:line="360" w:lineRule="auto"/>
+              <w:rPr>
+                <w:lang w:val="en-GB"/>
+              </w:rPr>
+            </w:pPr>
+            <w:r>
+              <w:rPr>
+                <w:lang w:val="en-GB"/>
+              </w:rPr>
+              <w:t>Number of people interviewed</w:t>
+            </w:r>
+          </w:p>
+        </w:tc>
+        <w:tc>
+          <w:tcPr>
+            <w:tcW w:w="2977" w:type="dxa"/>
+          </w:tcPr>
+          <w:p>
+            <w:pPr>
+              <w:spacing w:line="360" w:lineRule="auto"/>
+              <w:rPr>
+                <w:lang w:val="en-GB"/>
+              </w:rPr>
+            </w:pPr>
+            <w:r>
+              <w:rPr>
+                <w:lang w:val="en-GB"/>
+              </w:rPr>
+              <w:t>Proposed to the idea</w:t>
+            </w:r>
+          </w:p>
+        </w:tc>
+        <w:tc>
+          <w:tcPr>
+            <w:tcW w:w="2977" w:type="dxa"/>
+          </w:tcPr>
+          <w:p>
+            <w:pPr>
+              <w:spacing w:line="360" w:lineRule="auto"/>
+              <w:rPr>
+                <w:lang w:val="en-GB"/>
+              </w:rPr>
+            </w:pPr>
+            <w:r>
+              <w:rPr>
+                <w:lang w:val="en-GB"/>
+              </w:rPr>
+              <w:t>Opposed to the idea</w:t>
+            </w:r>
+          </w:p>
+        </w:tc>
+      </w:tr>
+      <w:tr>
+        <w:trPr>
+          <w:trHeight w:val="333"/>
+        </w:trPr>
+        <w:tc>
+          <w:tcPr>
+            <w:tcW w:w="3954" w:type="dxa"/>
+          </w:tcPr>
+          <w:p>
+            <w:pPr>
+              <w:spacing w:line="360" w:lineRule="auto"/>
+              <w:rPr>
+                <w:lang w:val="en-GB"/>
+              </w:rPr>
+            </w:pPr>
+            <w:r>
+              <w:rPr>
+                <w:lang w:val="en-GB"/>
+              </w:rPr>
+              <w:t>8</w:t>
+            </w:r>
+          </w:p>
+        </w:tc>
+        <w:tc>
+          <w:tcPr>
+            <w:tcW w:w="2977" w:type="dxa"/>
+          </w:tcPr>
+          <w:p>
+            <w:pPr>
+              <w:spacing w:line="360" w:lineRule="auto"/>
+              <w:rPr>
+                <w:lang w:val="en-GB"/>
+              </w:rPr>
+            </w:pPr>
+            <w:r>
+              <w:rPr>
+                <w:lang w:val="en-GB"/>
+              </w:rPr>
+              <w:t>6</w:t>
+            </w:r>
+          </w:p>
+        </w:tc>
+        <w:tc>
+          <w:tcPr>
+            <w:tcW w:w="2977" w:type="dxa"/>
+          </w:tcPr>
+          <w:p>
+            <w:pPr>
+              <w:spacing w:line="360" w:lineRule="auto"/>
+              <w:rPr>
+                <w:lang w:val="en-GB"/>
+              </w:rPr>
+            </w:pPr>
+            <w:r>
+              <w:rPr>
+                <w:lang w:val="en-GB"/>
+              </w:rPr>
+              <w:t>2</w:t>
+            </w:r>
+          </w:p>
+        </w:tc>
+      </w:tr>
+    </w:tbl>
+    <w:p>
+      <w:pPr>
+        <w:pStyle w:val="Caption"/>
+        <w:spacing w:line="360" w:lineRule="auto"/>
+        <w:rPr>
+          <w:sz w:val="24"/>
+          <w:szCs w:val="24"/>
+        </w:rPr>
+      </w:pPr>
+      <w:bookmarkStart w:id="66" w:name="_Toc82566408"/>
+      <w:r>
+        <w:rPr>
+          <w:sz w:val="24"/>
+          <w:szCs w:val="24"/>
+        </w:rPr>
+        <w:t xml:space="preserve">Table </w:t>
+      </w:r>
+      <w:r>
+        <w:rPr>
+          <w:sz w:val="24"/>
+          <w:szCs w:val="24"/>
+        </w:rPr>
+        <w:fldChar w:fldCharType="begin"/>
+      </w:r>
+      <w:r>
+        <w:rPr>
+          <w:sz w:val="24"/>
+          <w:szCs w:val="24"/>
+        </w:rPr>
+        <w:instrText xml:space="preserve"> SEQ Table \* ARABIC </w:instrText>
+      </w:r>
+      <w:r>
+        <w:rPr>
+          <w:sz w:val="24"/>
+          <w:szCs w:val="24"/>
+        </w:rPr>
+        <w:fldChar w:fldCharType="separate"/>
+      </w:r>
+      <w:r>
+        <w:rPr>
+          <w:noProof/>
+          <w:sz w:val="24"/>
+          <w:szCs w:val="24"/>
+        </w:rPr>
+        <w:t>1</w:t>
+      </w:r>
+      <w:r>
+        <w:rPr>
+          <w:sz w:val="24"/>
+          <w:szCs w:val="24"/>
+        </w:rPr>
+        <w:fldChar w:fldCharType="end"/>
+      </w:r>
+      <w:r>
+        <w:rPr>
+          <w:sz w:val="24"/>
+          <w:szCs w:val="24"/>
+        </w:rPr>
+        <w:t>: Results for interviews</w:t>
+      </w:r>
+      <w:bookmarkEnd w:id="66"/>
+    </w:p>
+    <w:p>
+      <w:pPr>
+        <w:keepNext/>
+        <w:spacing w:after="160" w:line="360" w:lineRule="auto"/>
+      </w:pPr>
+      <w:r>
+        <w:rPr>
+          <w:noProof/>
+          <w:szCs w:val="24"/>
+        </w:rPr>
+        <w:lastRenderedPageBreak/>
+        <w:drawing>
+          <wp:inline distT="0" distB="0" distL="114300" distR="114300" wp14:anchorId="0B2A99C6" wp14:editId="7C59F500">
+            <wp:extent cx="6191250" cy="3124200"/>
+            <wp:effectExtent l="0" t="0" r="0" b="0"/>
+            <wp:docPr id="1045" name="Image1"/>
+            <wp:cNvGraphicFramePr>
+              <a:graphicFrameLocks xmlns:a="http://schemas.openxmlformats.org/drawingml/2006/main"/>
+            </wp:cNvGraphicFramePr>
+            <a:graphic xmlns:a="http://schemas.openxmlformats.org/drawingml/2006/main">
+              <a:graphicData uri="http://schemas.openxmlformats.org/drawingml/2006/chart">
+                <c:chart xmlns:c="http://schemas.openxmlformats.org/drawingml/2006/chart" xmlns:r="http://schemas.openxmlformats.org/officeDocument/2006/relationships" r:id="rId33"/>
+              </a:graphicData>
+            </a:graphic>
+          </wp:inline>
+        </w:drawing>
+      </w:r>
+    </w:p>
+    <w:p>
+      <w:pPr>
+        <w:pStyle w:val="Caption"/>
+        <w:spacing w:line="360" w:lineRule="auto"/>
+        <w:rPr>
+          <w:sz w:val="24"/>
+          <w:szCs w:val="24"/>
+        </w:rPr>
+      </w:pPr>
+      <w:bookmarkStart w:id="67" w:name="_Toc82566396"/>
+      <w:r>
+        <w:rPr>
+          <w:sz w:val="24"/>
+          <w:szCs w:val="24"/>
+        </w:rPr>
+        <w:t xml:space="preserve">Figure </w:t>
+      </w:r>
+      <w:r>
+        <w:rPr>
+          <w:sz w:val="24"/>
+          <w:szCs w:val="24"/>
+        </w:rPr>
+        <w:t>3</w:t>
+      </w:r>
+      <w:r>
+        <w:rPr>
+          <w:sz w:val="24"/>
+          <w:szCs w:val="24"/>
+        </w:rPr>
+        <w:t>: Results for interviews</w:t>
+      </w:r>
+      <w:bookmarkEnd w:id="67"/>
+    </w:p>
+    <w:p>
+      <w:pPr>
         <w:spacing w:line="360" w:lineRule="auto"/>
         <w:ind w:firstLine="720"/>
         <w:rPr>
@@ -7207,21 +8020,195 @@
     </w:p>
     <w:p>
       <w:pPr>
+        <w:pStyle w:val="Heading3"/>
+        <w:numPr>
+          <w:ilvl w:val="1"/>
+          <w:numId w:val="11"/>
+        </w:numPr>
+        <w:spacing w:line="360" w:lineRule="auto"/>
+      </w:pPr>
+      <w:r>
+        <w:t>Results for questionnaires</w:t>
+      </w:r>
+    </w:p>
+    <w:p>
+      <w:pPr>
+        <w:rPr>
+          <w:lang w:val="en-GB"/>
+        </w:rPr>
+      </w:pPr>
+      <w:r>
+        <w:rPr>
+          <w:lang w:val="en-GB"/>
+        </w:rPr>
+        <w:t>I did an online survey with the help of google questionnaires asking people the following six questions. The following is an analysis of their responses in tables and pie chart screenshots.</w:t>
+      </w:r>
+    </w:p>
+    <w:p>
+      <w:pPr>
+        <w:pStyle w:val="ListParagraph"/>
+        <w:ind w:left="1080"/>
+        <w:rPr>
+          <w:lang w:val="en-GB"/>
+        </w:rPr>
+      </w:pPr>
+    </w:p>
+    <w:p>
+      <w:pPr>
         <w:spacing w:line="360" w:lineRule="auto"/>
         <w:ind w:firstLine="720"/>
         <w:rPr>
           <w:szCs w:val="24"/>
-        </w:rPr>
-      </w:pPr>
-    </w:p>
+          <w:lang w:val="en-GB"/>
+        </w:rPr>
+      </w:pPr>
+      <w:r>
+        <w:rPr>
+          <w:szCs w:val="24"/>
+          <w:lang w:val="en-GB"/>
+        </w:rPr>
+        <w:t>Question</w:t>
+      </w:r>
+      <w:r>
+        <w:rPr>
+          <w:szCs w:val="24"/>
+          <w:lang w:val="en-GB"/>
+        </w:rPr>
+        <w:t xml:space="preserve"> 1</w:t>
+      </w:r>
+      <w:r>
+        <w:rPr>
+          <w:szCs w:val="24"/>
+          <w:lang w:val="en-GB"/>
+        </w:rPr>
+        <w:t>: Do you know how e-commerce system works?</w:t>
+      </w:r>
+    </w:p>
+    <w:tbl>
+      <w:tblPr>
+        <w:tblStyle w:val="TableGrid"/>
+        <w:tblW w:w="0" w:type="auto"/>
+        <w:tblLook w:val="04A0" w:firstRow="1" w:lastRow="0" w:firstColumn="1" w:lastColumn="0" w:noHBand="0" w:noVBand="1"/>
+      </w:tblPr>
+      <w:tblGrid>
+        <w:gridCol w:w="4675"/>
+        <w:gridCol w:w="4675"/>
+      </w:tblGrid>
+      <w:tr>
+        <w:tc>
+          <w:tcPr>
+            <w:tcW w:w="4675" w:type="dxa"/>
+          </w:tcPr>
+          <w:p>
+            <w:pPr>
+              <w:spacing w:line="360" w:lineRule="auto"/>
+              <w:rPr>
+                <w:szCs w:val="24"/>
+                <w:lang w:val="en-GB"/>
+              </w:rPr>
+            </w:pPr>
+            <w:r>
+              <w:rPr>
+                <w:szCs w:val="24"/>
+                <w:lang w:val="en-GB"/>
+              </w:rPr>
+              <w:t>Those who said YES</w:t>
+            </w:r>
+          </w:p>
+        </w:tc>
+        <w:tc>
+          <w:tcPr>
+            <w:tcW w:w="4675" w:type="dxa"/>
+          </w:tcPr>
+          <w:p>
+            <w:pPr>
+              <w:spacing w:line="360" w:lineRule="auto"/>
+              <w:rPr>
+                <w:szCs w:val="24"/>
+                <w:lang w:val="en-GB"/>
+              </w:rPr>
+            </w:pPr>
+            <w:r>
+              <w:rPr>
+                <w:szCs w:val="24"/>
+                <w:lang w:val="en-GB"/>
+              </w:rPr>
+              <w:t>Those who said NO</w:t>
+            </w:r>
+          </w:p>
+        </w:tc>
+      </w:tr>
+      <w:tr>
+        <w:tc>
+          <w:tcPr>
+            <w:tcW w:w="4675" w:type="dxa"/>
+          </w:tcPr>
+          <w:p>
+            <w:pPr>
+              <w:spacing w:line="360" w:lineRule="auto"/>
+              <w:rPr>
+                <w:szCs w:val="24"/>
+                <w:lang w:val="en-GB"/>
+              </w:rPr>
+            </w:pPr>
+            <w:r>
+              <w:rPr>
+                <w:szCs w:val="24"/>
+                <w:lang w:val="en-GB"/>
+              </w:rPr>
+              <w:t>20</w:t>
+            </w:r>
+          </w:p>
+        </w:tc>
+        <w:tc>
+          <w:tcPr>
+            <w:tcW w:w="4675" w:type="dxa"/>
+          </w:tcPr>
+          <w:p>
+            <w:pPr>
+              <w:spacing w:line="360" w:lineRule="auto"/>
+              <w:rPr>
+                <w:szCs w:val="24"/>
+                <w:lang w:val="en-GB"/>
+              </w:rPr>
+            </w:pPr>
+            <w:r>
+              <w:rPr>
+                <w:szCs w:val="24"/>
+                <w:lang w:val="en-GB"/>
+              </w:rPr>
+              <w:t>2</w:t>
+            </w:r>
+          </w:p>
+        </w:tc>
+      </w:tr>
+    </w:tbl>
     <w:p>
       <w:pPr>
         <w:spacing w:line="360" w:lineRule="auto"/>
         <w:ind w:firstLine="720"/>
         <w:rPr>
           <w:szCs w:val="24"/>
-        </w:rPr>
-      </w:pPr>
+          <w:lang w:val="en-GB"/>
+        </w:rPr>
+      </w:pPr>
+    </w:p>
+    <w:p>
+      <w:pPr>
+        <w:pStyle w:val="Caption"/>
+        <w:spacing w:line="360" w:lineRule="auto"/>
+        <w:rPr>
+          <w:sz w:val="24"/>
+          <w:szCs w:val="24"/>
+        </w:rPr>
+      </w:pPr>
+      <w:r>
+        <w:rPr>
+          <w:sz w:val="24"/>
+          <w:szCs w:val="24"/>
+        </w:rPr>
+        <w:t>Table 2: Results for question 1</w:t>
+      </w:r>
     </w:p>
     <w:p>
       <w:pPr>
@@ -7229,6 +8216,2740 @@
         <w:ind w:firstLine="720"/>
         <w:rPr>
           <w:szCs w:val="24"/>
+          <w:lang w:val="en-GB"/>
+        </w:rPr>
+      </w:pPr>
+    </w:p>
+    <w:p>
+      <w:pPr>
+        <w:spacing w:line="360" w:lineRule="auto"/>
+        <w:ind w:firstLine="720"/>
+        <w:rPr>
+          <w:szCs w:val="24"/>
+          <w:lang w:val="en-GB"/>
+        </w:rPr>
+      </w:pPr>
+      <w:r>
+        <w:rPr>
+          <w:noProof/>
+          <w:szCs w:val="24"/>
+        </w:rPr>
+        <w:lastRenderedPageBreak/>
+        <w:drawing>
+          <wp:inline distT="0" distB="0" distL="0" distR="0">
+            <wp:extent cx="5943600" cy="2486025"/>
+            <wp:effectExtent l="0" t="0" r="0" b="9525"/>
+            <wp:docPr id="2" name="Picture 2" descr="C:\Users\Lovestrant\AppData\Local\Microsoft\Windows\INetCache\Content.Word\Ecom1.png"/>
+            <wp:cNvGraphicFramePr>
+              <a:graphicFrameLocks xmlns:a="http://schemas.openxmlformats.org/drawingml/2006/main" noChangeAspect="1"/>
+            </wp:cNvGraphicFramePr>
+            <a:graphic xmlns:a="http://schemas.openxmlformats.org/drawingml/2006/main">
+              <a:graphicData uri="http://schemas.openxmlformats.org/drawingml/2006/picture">
+                <pic:pic xmlns:pic="http://schemas.openxmlformats.org/drawingml/2006/picture">
+                  <pic:nvPicPr>
+                    <pic:cNvPr id="0" name="Picture 10" descr="C:\Users\Lovestrant\AppData\Local\Microsoft\Windows\INetCache\Content.Word\Ecom1.png"/>
+                    <pic:cNvPicPr>
+                      <a:picLocks noChangeAspect="1" noChangeArrowheads="1"/>
+                    </pic:cNvPicPr>
+                  </pic:nvPicPr>
+                  <pic:blipFill>
+                    <a:blip r:embed="rId34">
+                      <a:extLst>
+                        <a:ext uri="{28A0092B-C50C-407E-A947-70E740481C1C}">
+                          <a14:useLocalDpi xmlns:a14="http://schemas.microsoft.com/office/drawing/2010/main" val="0"/>
+                        </a:ext>
+                      </a:extLst>
+                    </a:blip>
+                    <a:srcRect/>
+                    <a:stretch>
+                      <a:fillRect/>
+                    </a:stretch>
+                  </pic:blipFill>
+                  <pic:spPr bwMode="auto">
+                    <a:xfrm>
+                      <a:off x="0" y="0"/>
+                      <a:ext cx="5943600" cy="2486025"/>
+                    </a:xfrm>
+                    <a:prstGeom prst="rect">
+                      <a:avLst/>
+                    </a:prstGeom>
+                    <a:noFill/>
+                    <a:ln>
+                      <a:noFill/>
+                    </a:ln>
+                  </pic:spPr>
+                </pic:pic>
+              </a:graphicData>
+            </a:graphic>
+          </wp:inline>
+        </w:drawing>
+      </w:r>
+    </w:p>
+    <w:p>
+      <w:pPr>
+        <w:spacing w:line="360" w:lineRule="auto"/>
+        <w:ind w:firstLine="720"/>
+        <w:rPr>
+          <w:szCs w:val="24"/>
+          <w:lang w:val="en-GB"/>
+        </w:rPr>
+      </w:pPr>
+    </w:p>
+    <w:p>
+      <w:pPr>
+        <w:pStyle w:val="Caption"/>
+        <w:spacing w:line="360" w:lineRule="auto"/>
+        <w:rPr>
+          <w:sz w:val="24"/>
+          <w:szCs w:val="24"/>
+        </w:rPr>
+      </w:pPr>
+      <w:bookmarkStart w:id="68" w:name="_Toc82566400"/>
+      <w:r>
+        <w:rPr>
+          <w:sz w:val="24"/>
+          <w:szCs w:val="24"/>
+        </w:rPr>
+        <w:t xml:space="preserve">Figure </w:t>
+      </w:r>
+      <w:r>
+        <w:rPr>
+          <w:sz w:val="24"/>
+          <w:szCs w:val="24"/>
+        </w:rPr>
+        <w:t>4</w:t>
+      </w:r>
+      <w:r>
+        <w:rPr>
+          <w:sz w:val="24"/>
+          <w:szCs w:val="24"/>
+        </w:rPr>
+        <w:t xml:space="preserve">: </w:t>
+      </w:r>
+      <w:bookmarkEnd w:id="68"/>
+      <w:r>
+        <w:rPr>
+          <w:sz w:val="24"/>
+          <w:szCs w:val="24"/>
+        </w:rPr>
+        <w:t>Results for question 1</w:t>
+      </w:r>
+    </w:p>
+    <w:p>
+      <w:pPr>
+        <w:spacing w:line="360" w:lineRule="auto"/>
+        <w:ind w:firstLine="720"/>
+        <w:rPr>
+          <w:szCs w:val="24"/>
+          <w:lang w:val="en-GB"/>
+        </w:rPr>
+      </w:pPr>
+    </w:p>
+    <w:p>
+      <w:pPr>
+        <w:spacing w:line="360" w:lineRule="auto"/>
+        <w:ind w:firstLine="720"/>
+        <w:rPr>
+          <w:szCs w:val="24"/>
+          <w:lang w:val="en-GB"/>
+        </w:rPr>
+      </w:pPr>
+    </w:p>
+    <w:p>
+      <w:pPr>
+        <w:spacing w:line="360" w:lineRule="auto"/>
+        <w:ind w:firstLine="720"/>
+        <w:rPr>
+          <w:szCs w:val="24"/>
+          <w:lang w:val="en-GB"/>
+        </w:rPr>
+      </w:pPr>
+      <w:r>
+        <w:rPr>
+          <w:szCs w:val="24"/>
+          <w:lang w:val="en-GB"/>
+        </w:rPr>
+        <w:t>Question</w:t>
+      </w:r>
+      <w:r>
+        <w:rPr>
+          <w:szCs w:val="24"/>
+          <w:lang w:val="en-GB"/>
+        </w:rPr>
+        <w:t xml:space="preserve"> 2</w:t>
+      </w:r>
+      <w:r>
+        <w:rPr>
+          <w:szCs w:val="24"/>
+          <w:lang w:val="en-GB"/>
+        </w:rPr>
+        <w:t xml:space="preserve">: </w:t>
+      </w:r>
+      <w:r>
+        <w:rPr>
+          <w:rFonts w:ascii="Arial" w:hAnsi="Arial" w:cs="Arial"/>
+          <w:color w:val="202124"/>
+          <w:spacing w:val="3"/>
+          <w:shd w:val="clear" w:color="auto" w:fill="FFFFFF"/>
+        </w:rPr>
+        <w:t>Have you ever ordered a product through an e-commerce system before?</w:t>
+      </w:r>
+    </w:p>
+    <w:tbl>
+      <w:tblPr>
+        <w:tblStyle w:val="TableGrid"/>
+        <w:tblW w:w="0" w:type="auto"/>
+        <w:tblLook w:val="04A0" w:firstRow="1" w:lastRow="0" w:firstColumn="1" w:lastColumn="0" w:noHBand="0" w:noVBand="1"/>
+      </w:tblPr>
+      <w:tblGrid>
+        <w:gridCol w:w="4675"/>
+        <w:gridCol w:w="4675"/>
+      </w:tblGrid>
+      <w:tr>
+        <w:tc>
+          <w:tcPr>
+            <w:tcW w:w="4675" w:type="dxa"/>
+          </w:tcPr>
+          <w:p>
+            <w:pPr>
+              <w:spacing w:line="360" w:lineRule="auto"/>
+              <w:rPr>
+                <w:szCs w:val="24"/>
+                <w:lang w:val="en-GB"/>
+              </w:rPr>
+            </w:pPr>
+            <w:r>
+              <w:rPr>
+                <w:szCs w:val="24"/>
+                <w:lang w:val="en-GB"/>
+              </w:rPr>
+              <w:t>Those who said YES</w:t>
+            </w:r>
+          </w:p>
+        </w:tc>
+        <w:tc>
+          <w:tcPr>
+            <w:tcW w:w="4675" w:type="dxa"/>
+          </w:tcPr>
+          <w:p>
+            <w:pPr>
+              <w:spacing w:line="360" w:lineRule="auto"/>
+              <w:rPr>
+                <w:szCs w:val="24"/>
+                <w:lang w:val="en-GB"/>
+              </w:rPr>
+            </w:pPr>
+            <w:r>
+              <w:rPr>
+                <w:szCs w:val="24"/>
+                <w:lang w:val="en-GB"/>
+              </w:rPr>
+              <w:t>Those who said NO</w:t>
+            </w:r>
+          </w:p>
+        </w:tc>
+      </w:tr>
+      <w:tr>
+        <w:tc>
+          <w:tcPr>
+            <w:tcW w:w="4675" w:type="dxa"/>
+          </w:tcPr>
+          <w:p>
+            <w:pPr>
+              <w:spacing w:line="360" w:lineRule="auto"/>
+              <w:rPr>
+                <w:szCs w:val="24"/>
+                <w:lang w:val="en-GB"/>
+              </w:rPr>
+            </w:pPr>
+            <w:r>
+              <w:rPr>
+                <w:szCs w:val="24"/>
+                <w:lang w:val="en-GB"/>
+              </w:rPr>
+              <w:t>18</w:t>
+            </w:r>
+          </w:p>
+        </w:tc>
+        <w:tc>
+          <w:tcPr>
+            <w:tcW w:w="4675" w:type="dxa"/>
+          </w:tcPr>
+          <w:p>
+            <w:pPr>
+              <w:spacing w:line="360" w:lineRule="auto"/>
+              <w:rPr>
+                <w:szCs w:val="24"/>
+                <w:lang w:val="en-GB"/>
+              </w:rPr>
+            </w:pPr>
+            <w:r>
+              <w:rPr>
+                <w:szCs w:val="24"/>
+                <w:lang w:val="en-GB"/>
+              </w:rPr>
+              <w:t>4</w:t>
+            </w:r>
+          </w:p>
+        </w:tc>
+      </w:tr>
+    </w:tbl>
+    <w:p>
+      <w:pPr>
+        <w:pStyle w:val="Caption"/>
+        <w:spacing w:line="360" w:lineRule="auto"/>
+        <w:rPr>
+          <w:sz w:val="24"/>
+          <w:szCs w:val="24"/>
+        </w:rPr>
+      </w:pPr>
+    </w:p>
+    <w:p>
+      <w:pPr>
+        <w:pStyle w:val="Caption"/>
+        <w:spacing w:line="360" w:lineRule="auto"/>
+        <w:rPr>
+          <w:sz w:val="24"/>
+          <w:szCs w:val="24"/>
+        </w:rPr>
+      </w:pPr>
+      <w:r>
+        <w:rPr>
+          <w:sz w:val="24"/>
+          <w:szCs w:val="24"/>
+        </w:rPr>
+        <w:t>Table 3: Results for question 2</w:t>
+      </w:r>
+    </w:p>
+    <w:p>
+      <w:pPr>
+        <w:spacing w:line="360" w:lineRule="auto"/>
+        <w:ind w:firstLine="720"/>
+        <w:rPr>
+          <w:szCs w:val="24"/>
+          <w:lang w:val="en-GB"/>
+        </w:rPr>
+      </w:pPr>
+    </w:p>
+    <w:p>
+      <w:pPr>
+        <w:spacing w:line="360" w:lineRule="auto"/>
+        <w:ind w:firstLine="720"/>
+        <w:rPr>
+          <w:szCs w:val="24"/>
+        </w:rPr>
+      </w:pPr>
+    </w:p>
+    <w:p>
+      <w:pPr>
+        <w:spacing w:line="360" w:lineRule="auto"/>
+        <w:ind w:firstLine="720"/>
+        <w:rPr>
+          <w:szCs w:val="24"/>
+        </w:rPr>
+      </w:pPr>
+      <w:r>
+        <w:rPr>
+          <w:szCs w:val="24"/>
+        </w:rPr>
+        <w:lastRenderedPageBreak/>
+        <w:pict>
+          <v:shapetype id="_x0000_t75" coordsize="21600,21600" o:spt="75" o:preferrelative="t" path="m@4@5l@4@11@9@11@9@5xe" filled="f" stroked="f">
+            <v:stroke joinstyle="miter"/>
+            <v:formulas>
+              <v:f eqn="if lineDrawn pixelLineWidth 0"/>
+              <v:f eqn="sum @0 1 0"/>
+              <v:f eqn="sum 0 0 @1"/>
+              <v:f eqn="prod @2 1 2"/>
+              <v:f eqn="prod @3 21600 pixelWidth"/>
+              <v:f eqn="prod @3 21600 pixelHeight"/>
+              <v:f eqn="sum @0 0 1"/>
+              <v:f eqn="prod @6 1 2"/>
+              <v:f eqn="prod @7 21600 pixelWidth"/>
+              <v:f eqn="sum @8 21600 0"/>
+              <v:f eqn="prod @7 21600 pixelHeight"/>
+              <v:f eqn="sum @10 21600 0"/>
+            </v:formulas>
+            <v:path o:extrusionok="f" gradientshapeok="t" o:connecttype="rect"/>
+            <o:lock v:ext="edit" aspectratio="t"/>
+          </v:shapetype>
+          <v:shape id="_x0000_i1025" type="#_x0000_t75" style="width:468pt;height:181.5pt">
+            <v:imagedata r:id="rId35" o:title="ecom2"/>
+          </v:shape>
+        </w:pict>
+      </w:r>
+    </w:p>
+    <w:p>
+      <w:pPr>
+        <w:spacing w:line="360" w:lineRule="auto"/>
+        <w:ind w:firstLine="720"/>
+        <w:rPr>
+          <w:szCs w:val="24"/>
+        </w:rPr>
+      </w:pPr>
+    </w:p>
+    <w:p>
+      <w:pPr>
+        <w:pStyle w:val="Caption"/>
+        <w:spacing w:line="360" w:lineRule="auto"/>
+        <w:rPr>
+          <w:sz w:val="24"/>
+          <w:szCs w:val="24"/>
+        </w:rPr>
+      </w:pPr>
+      <w:r>
+        <w:rPr>
+          <w:sz w:val="24"/>
+          <w:szCs w:val="24"/>
+        </w:rPr>
+        <w:t>Figure 5: Results for question 2</w:t>
+      </w:r>
+    </w:p>
+    <w:p>
+      <w:pPr>
+        <w:spacing w:line="360" w:lineRule="auto"/>
+        <w:ind w:firstLine="720"/>
+        <w:rPr>
+          <w:szCs w:val="24"/>
+        </w:rPr>
+      </w:pPr>
+    </w:p>
+    <w:p>
+      <w:pPr>
+        <w:spacing w:line="360" w:lineRule="auto"/>
+        <w:ind w:firstLine="720"/>
+        <w:rPr>
+          <w:szCs w:val="24"/>
+        </w:rPr>
+      </w:pPr>
+    </w:p>
+    <w:p>
+      <w:pPr>
+        <w:spacing w:line="360" w:lineRule="auto"/>
+        <w:ind w:firstLine="720"/>
+        <w:rPr>
+          <w:szCs w:val="24"/>
+          <w:lang w:val="en-GB"/>
+        </w:rPr>
+      </w:pPr>
+      <w:r>
+        <w:rPr>
+          <w:szCs w:val="24"/>
+          <w:lang w:val="en-GB"/>
+        </w:rPr>
+        <w:t>Question</w:t>
+      </w:r>
+      <w:r>
+        <w:rPr>
+          <w:szCs w:val="24"/>
+          <w:lang w:val="en-GB"/>
+        </w:rPr>
+        <w:t xml:space="preserve"> 3</w:t>
+      </w:r>
+      <w:r>
+        <w:rPr>
+          <w:szCs w:val="24"/>
+          <w:lang w:val="en-GB"/>
+        </w:rPr>
+        <w:t xml:space="preserve">: </w:t>
+      </w:r>
+      <w:r>
+        <w:rPr>
+          <w:rFonts w:ascii="Arial" w:hAnsi="Arial" w:cs="Arial"/>
+          <w:color w:val="202124"/>
+          <w:spacing w:val="3"/>
+          <w:shd w:val="clear" w:color="auto" w:fill="FFFFFF"/>
+        </w:rPr>
+        <w:t>Do you think small-scale traders should have platform to advertise their products for buyers within their geographical area? (The likes of meat sellers and Mama mboga)</w:t>
+      </w:r>
+    </w:p>
+    <w:tbl>
+      <w:tblPr>
+        <w:tblStyle w:val="TableGrid"/>
+        <w:tblW w:w="0" w:type="auto"/>
+        <w:tblLook w:val="04A0" w:firstRow="1" w:lastRow="0" w:firstColumn="1" w:lastColumn="0" w:noHBand="0" w:noVBand="1"/>
+      </w:tblPr>
+      <w:tblGrid>
+        <w:gridCol w:w="4675"/>
+        <w:gridCol w:w="4675"/>
+      </w:tblGrid>
+      <w:tr>
+        <w:tc>
+          <w:tcPr>
+            <w:tcW w:w="4675" w:type="dxa"/>
+          </w:tcPr>
+          <w:p>
+            <w:pPr>
+              <w:spacing w:line="360" w:lineRule="auto"/>
+              <w:rPr>
+                <w:szCs w:val="24"/>
+                <w:lang w:val="en-GB"/>
+              </w:rPr>
+            </w:pPr>
+            <w:r>
+              <w:rPr>
+                <w:szCs w:val="24"/>
+                <w:lang w:val="en-GB"/>
+              </w:rPr>
+              <w:t>Those who said YES</w:t>
+            </w:r>
+          </w:p>
+        </w:tc>
+        <w:tc>
+          <w:tcPr>
+            <w:tcW w:w="4675" w:type="dxa"/>
+          </w:tcPr>
+          <w:p>
+            <w:pPr>
+              <w:spacing w:line="360" w:lineRule="auto"/>
+              <w:rPr>
+                <w:szCs w:val="24"/>
+                <w:lang w:val="en-GB"/>
+              </w:rPr>
+            </w:pPr>
+            <w:r>
+              <w:rPr>
+                <w:szCs w:val="24"/>
+                <w:lang w:val="en-GB"/>
+              </w:rPr>
+              <w:t>Those who said NO</w:t>
+            </w:r>
+          </w:p>
+        </w:tc>
+      </w:tr>
+      <w:tr>
+        <w:tc>
+          <w:tcPr>
+            <w:tcW w:w="4675" w:type="dxa"/>
+          </w:tcPr>
+          <w:p>
+            <w:pPr>
+              <w:spacing w:line="360" w:lineRule="auto"/>
+              <w:rPr>
+                <w:szCs w:val="24"/>
+                <w:lang w:val="en-GB"/>
+              </w:rPr>
+            </w:pPr>
+            <w:r>
+              <w:rPr>
+                <w:szCs w:val="24"/>
+                <w:lang w:val="en-GB"/>
+              </w:rPr>
+              <w:t>18</w:t>
+            </w:r>
+          </w:p>
+        </w:tc>
+        <w:tc>
+          <w:tcPr>
+            <w:tcW w:w="4675" w:type="dxa"/>
+          </w:tcPr>
+          <w:p>
+            <w:pPr>
+              <w:spacing w:line="360" w:lineRule="auto"/>
+              <w:rPr>
+                <w:szCs w:val="24"/>
+                <w:lang w:val="en-GB"/>
+              </w:rPr>
+            </w:pPr>
+            <w:r>
+              <w:rPr>
+                <w:szCs w:val="24"/>
+                <w:lang w:val="en-GB"/>
+              </w:rPr>
+              <w:t>4</w:t>
+            </w:r>
+          </w:p>
+        </w:tc>
+      </w:tr>
+    </w:tbl>
+    <w:p>
+      <w:pPr>
+        <w:spacing w:line="360" w:lineRule="auto"/>
+        <w:ind w:firstLine="720"/>
+        <w:rPr>
+          <w:szCs w:val="24"/>
+        </w:rPr>
+      </w:pPr>
+    </w:p>
+    <w:p>
+      <w:pPr>
+        <w:pStyle w:val="Caption"/>
+        <w:spacing w:line="360" w:lineRule="auto"/>
+        <w:rPr>
+          <w:sz w:val="24"/>
+          <w:szCs w:val="24"/>
+        </w:rPr>
+      </w:pPr>
+      <w:r>
+        <w:rPr>
+          <w:sz w:val="24"/>
+          <w:szCs w:val="24"/>
+        </w:rPr>
+        <w:t>Table 4: Results for question 3</w:t>
+      </w:r>
+    </w:p>
+    <w:p>
+      <w:pPr>
+        <w:spacing w:line="360" w:lineRule="auto"/>
+        <w:ind w:firstLine="720"/>
+        <w:rPr>
+          <w:szCs w:val="24"/>
+        </w:rPr>
+      </w:pPr>
+    </w:p>
+    <w:p>
+      <w:pPr>
+        <w:spacing w:line="360" w:lineRule="auto"/>
+        <w:ind w:firstLine="720"/>
+        <w:rPr>
+          <w:szCs w:val="24"/>
+        </w:rPr>
+      </w:pPr>
+      <w:r>
+        <w:rPr>
+          <w:szCs w:val="24"/>
+        </w:rPr>
+        <w:lastRenderedPageBreak/>
+        <w:pict>
+          <v:shape id="_x0000_i1026" type="#_x0000_t75" style="width:468pt;height:206.25pt">
+            <v:imagedata r:id="rId36" o:title="ecom3"/>
+          </v:shape>
+        </w:pict>
+      </w:r>
+    </w:p>
+    <w:p>
+      <w:pPr>
+        <w:spacing w:line="360" w:lineRule="auto"/>
+        <w:ind w:firstLine="720"/>
+        <w:rPr>
+          <w:szCs w:val="24"/>
+        </w:rPr>
+      </w:pPr>
+    </w:p>
+    <w:p>
+      <w:pPr>
+        <w:pStyle w:val="Caption"/>
+        <w:spacing w:line="360" w:lineRule="auto"/>
+        <w:rPr>
+          <w:sz w:val="24"/>
+          <w:szCs w:val="24"/>
+        </w:rPr>
+      </w:pPr>
+      <w:r>
+        <w:rPr>
+          <w:sz w:val="24"/>
+          <w:szCs w:val="24"/>
+        </w:rPr>
+        <w:t>Figure 6: Results for question 3</w:t>
+      </w:r>
+    </w:p>
+    <w:p>
+      <w:pPr>
+        <w:spacing w:line="360" w:lineRule="auto"/>
+        <w:ind w:firstLine="720"/>
+        <w:rPr>
+          <w:szCs w:val="24"/>
+        </w:rPr>
+      </w:pPr>
+    </w:p>
+    <w:p>
+      <w:pPr>
+        <w:spacing w:line="360" w:lineRule="auto"/>
+        <w:ind w:firstLine="720"/>
+        <w:rPr>
+          <w:szCs w:val="24"/>
+        </w:rPr>
+      </w:pPr>
+    </w:p>
+    <w:p>
+      <w:pPr>
+        <w:spacing w:line="360" w:lineRule="auto"/>
+        <w:ind w:firstLine="720"/>
+        <w:rPr>
+          <w:szCs w:val="24"/>
+          <w:lang w:val="en-GB"/>
+        </w:rPr>
+      </w:pPr>
+      <w:r>
+        <w:rPr>
+          <w:szCs w:val="24"/>
+          <w:lang w:val="en-GB"/>
+        </w:rPr>
+        <w:t>Question</w:t>
+      </w:r>
+      <w:r>
+        <w:rPr>
+          <w:szCs w:val="24"/>
+          <w:lang w:val="en-GB"/>
+        </w:rPr>
+        <w:t xml:space="preserve"> 4</w:t>
+      </w:r>
+      <w:r>
+        <w:rPr>
+          <w:szCs w:val="24"/>
+          <w:lang w:val="en-GB"/>
+        </w:rPr>
+        <w:t xml:space="preserve">: </w:t>
+      </w:r>
+      <w:r>
+        <w:rPr>
+          <w:rFonts w:ascii="Arial" w:hAnsi="Arial" w:cs="Arial"/>
+          <w:color w:val="202124"/>
+          <w:spacing w:val="3"/>
+          <w:shd w:val="clear" w:color="auto" w:fill="FFFFFF"/>
+        </w:rPr>
+        <w:t>What do you think of an ecommerce system that is meant for micro businesses out there, such that small scale businesses can display their ads within a geographical area of 3 KMs radius between buyer and seller?</w:t>
+      </w:r>
+    </w:p>
+    <w:tbl>
+      <w:tblPr>
+        <w:tblStyle w:val="TableGrid"/>
+        <w:tblW w:w="0" w:type="auto"/>
+        <w:tblLook w:val="04A0" w:firstRow="1" w:lastRow="0" w:firstColumn="1" w:lastColumn="0" w:noHBand="0" w:noVBand="1"/>
+      </w:tblPr>
+      <w:tblGrid>
+        <w:gridCol w:w="2337"/>
+        <w:gridCol w:w="2337"/>
+        <w:gridCol w:w="2338"/>
+        <w:gridCol w:w="2338"/>
+      </w:tblGrid>
+      <w:tr>
+        <w:tc>
+          <w:tcPr>
+            <w:tcW w:w="2337" w:type="dxa"/>
+          </w:tcPr>
+          <w:p>
+            <w:pPr>
+              <w:spacing w:line="360" w:lineRule="auto"/>
+              <w:rPr>
+                <w:szCs w:val="24"/>
+              </w:rPr>
+            </w:pPr>
+            <w:r>
+              <w:rPr>
+                <w:szCs w:val="24"/>
+              </w:rPr>
+              <w:t>Highly necessary</w:t>
+            </w:r>
+          </w:p>
+        </w:tc>
+        <w:tc>
+          <w:tcPr>
+            <w:tcW w:w="2337" w:type="dxa"/>
+          </w:tcPr>
+          <w:p>
+            <w:pPr>
+              <w:spacing w:line="360" w:lineRule="auto"/>
+              <w:rPr>
+                <w:szCs w:val="24"/>
+              </w:rPr>
+            </w:pPr>
+            <w:r>
+              <w:rPr>
+                <w:szCs w:val="24"/>
+              </w:rPr>
+              <w:t>Necessary</w:t>
+            </w:r>
+          </w:p>
+        </w:tc>
+        <w:tc>
+          <w:tcPr>
+            <w:tcW w:w="2338" w:type="dxa"/>
+          </w:tcPr>
+          <w:p>
+            <w:pPr>
+              <w:spacing w:line="360" w:lineRule="auto"/>
+              <w:rPr>
+                <w:szCs w:val="24"/>
+              </w:rPr>
+            </w:pPr>
+            <w:r>
+              <w:rPr>
+                <w:szCs w:val="24"/>
+              </w:rPr>
+              <w:t>Less Necessary</w:t>
+            </w:r>
+          </w:p>
+        </w:tc>
+        <w:tc>
+          <w:tcPr>
+            <w:tcW w:w="2338" w:type="dxa"/>
+          </w:tcPr>
+          <w:p>
+            <w:pPr>
+              <w:spacing w:line="360" w:lineRule="auto"/>
+              <w:rPr>
+                <w:szCs w:val="24"/>
+              </w:rPr>
+            </w:pPr>
+            <w:r>
+              <w:rPr>
+                <w:szCs w:val="24"/>
+              </w:rPr>
+              <w:t>No need of having it at all</w:t>
+            </w:r>
+          </w:p>
+        </w:tc>
+      </w:tr>
+      <w:tr>
+        <w:tc>
+          <w:tcPr>
+            <w:tcW w:w="2337" w:type="dxa"/>
+          </w:tcPr>
+          <w:p>
+            <w:pPr>
+              <w:spacing w:line="360" w:lineRule="auto"/>
+              <w:rPr>
+                <w:szCs w:val="24"/>
+              </w:rPr>
+            </w:pPr>
+            <w:r>
+              <w:rPr>
+                <w:szCs w:val="24"/>
+              </w:rPr>
+              <w:t>13</w:t>
+            </w:r>
+          </w:p>
+        </w:tc>
+        <w:tc>
+          <w:tcPr>
+            <w:tcW w:w="2337" w:type="dxa"/>
+          </w:tcPr>
+          <w:p>
+            <w:pPr>
+              <w:spacing w:line="360" w:lineRule="auto"/>
+              <w:rPr>
+                <w:szCs w:val="24"/>
+              </w:rPr>
+            </w:pPr>
+            <w:r>
+              <w:rPr>
+                <w:szCs w:val="24"/>
+              </w:rPr>
+              <w:t>7</w:t>
+            </w:r>
+          </w:p>
+        </w:tc>
+        <w:tc>
+          <w:tcPr>
+            <w:tcW w:w="2338" w:type="dxa"/>
+          </w:tcPr>
+          <w:p>
+            <w:pPr>
+              <w:spacing w:line="360" w:lineRule="auto"/>
+              <w:rPr>
+                <w:szCs w:val="24"/>
+              </w:rPr>
+            </w:pPr>
+          </w:p>
+        </w:tc>
+        <w:tc>
+          <w:tcPr>
+            <w:tcW w:w="2338" w:type="dxa"/>
+          </w:tcPr>
+          <w:p>
+            <w:pPr>
+              <w:spacing w:line="360" w:lineRule="auto"/>
+              <w:rPr>
+                <w:szCs w:val="24"/>
+              </w:rPr>
+            </w:pPr>
+            <w:r>
+              <w:rPr>
+                <w:szCs w:val="24"/>
+              </w:rPr>
+              <w:t>2</w:t>
+            </w:r>
+          </w:p>
+        </w:tc>
+      </w:tr>
+    </w:tbl>
+    <w:p>
+      <w:pPr>
+        <w:spacing w:line="360" w:lineRule="auto"/>
+        <w:ind w:firstLine="720"/>
+        <w:rPr>
+          <w:szCs w:val="24"/>
+        </w:rPr>
+      </w:pPr>
+    </w:p>
+    <w:p>
+      <w:pPr>
+        <w:pStyle w:val="Caption"/>
+        <w:spacing w:line="360" w:lineRule="auto"/>
+        <w:rPr>
+          <w:sz w:val="24"/>
+          <w:szCs w:val="24"/>
+        </w:rPr>
+      </w:pPr>
+      <w:r>
+        <w:rPr>
+          <w:sz w:val="24"/>
+          <w:szCs w:val="24"/>
+        </w:rPr>
+        <w:t>Table 5: Results for question 4</w:t>
+      </w:r>
+    </w:p>
+    <w:p>
+      <w:pPr>
+        <w:spacing w:line="360" w:lineRule="auto"/>
+        <w:ind w:firstLine="720"/>
+        <w:rPr>
+          <w:szCs w:val="24"/>
+        </w:rPr>
+      </w:pPr>
+    </w:p>
+    <w:p>
+      <w:pPr>
+        <w:spacing w:line="360" w:lineRule="auto"/>
+        <w:ind w:firstLine="720"/>
+        <w:rPr>
+          <w:szCs w:val="24"/>
+        </w:rPr>
+      </w:pPr>
+      <w:r>
+        <w:rPr>
+          <w:szCs w:val="24"/>
+        </w:rPr>
+        <w:lastRenderedPageBreak/>
+        <w:pict>
+          <v:shape id="_x0000_i1027" type="#_x0000_t75" style="width:468pt;height:222pt">
+            <v:imagedata r:id="rId37" o:title="ecom4"/>
+          </v:shape>
+        </w:pict>
+      </w:r>
+    </w:p>
+    <w:p>
+      <w:pPr>
+        <w:pStyle w:val="Caption"/>
+        <w:spacing w:line="360" w:lineRule="auto"/>
+        <w:rPr>
+          <w:sz w:val="24"/>
+          <w:szCs w:val="24"/>
+        </w:rPr>
+      </w:pPr>
+      <w:r>
+        <w:rPr>
+          <w:sz w:val="24"/>
+          <w:szCs w:val="24"/>
+        </w:rPr>
+        <w:t>Figure 7: Results for question 4</w:t>
+      </w:r>
+    </w:p>
+    <w:p>
+      <w:pPr>
+        <w:spacing w:line="360" w:lineRule="auto"/>
+        <w:ind w:firstLine="720"/>
+        <w:rPr>
+          <w:szCs w:val="24"/>
+        </w:rPr>
+      </w:pPr>
+    </w:p>
+    <w:p>
+      <w:pPr>
+        <w:spacing w:line="360" w:lineRule="auto"/>
+        <w:ind w:firstLine="720"/>
+        <w:rPr>
+          <w:rFonts w:ascii="Arial" w:hAnsi="Arial" w:cs="Arial"/>
+          <w:color w:val="202124"/>
+          <w:spacing w:val="3"/>
+          <w:shd w:val="clear" w:color="auto" w:fill="FFFFFF"/>
+        </w:rPr>
+      </w:pPr>
+      <w:r>
+        <w:rPr>
+          <w:szCs w:val="24"/>
+          <w:lang w:val="en-GB"/>
+        </w:rPr>
+        <w:t>Question</w:t>
+      </w:r>
+      <w:r>
+        <w:rPr>
+          <w:szCs w:val="24"/>
+          <w:lang w:val="en-GB"/>
+        </w:rPr>
+        <w:t xml:space="preserve"> 5</w:t>
+      </w:r>
+      <w:r>
+        <w:rPr>
+          <w:szCs w:val="24"/>
+          <w:lang w:val="en-GB"/>
+        </w:rPr>
+        <w:t xml:space="preserve">: </w:t>
+      </w:r>
+      <w:r>
+        <w:rPr>
+          <w:rFonts w:ascii="Arial" w:hAnsi="Arial" w:cs="Arial"/>
+          <w:color w:val="202124"/>
+          <w:spacing w:val="3"/>
+          <w:shd w:val="clear" w:color="auto" w:fill="FFFFFF"/>
+        </w:rPr>
+        <w:t>Do you think the current existing ecommerce systems have neglected the needs of small businesses and instead focus on large businesses whose market cover a large geographical area?</w:t>
+      </w:r>
+    </w:p>
+    <w:tbl>
+      <w:tblPr>
+        <w:tblStyle w:val="TableGrid"/>
+        <w:tblW w:w="0" w:type="auto"/>
+        <w:tblLook w:val="04A0" w:firstRow="1" w:lastRow="0" w:firstColumn="1" w:lastColumn="0" w:noHBand="0" w:noVBand="1"/>
+      </w:tblPr>
+      <w:tblGrid>
+        <w:gridCol w:w="4675"/>
+        <w:gridCol w:w="4675"/>
+      </w:tblGrid>
+      <w:tr>
+        <w:tc>
+          <w:tcPr>
+            <w:tcW w:w="4675" w:type="dxa"/>
+          </w:tcPr>
+          <w:p>
+            <w:pPr>
+              <w:spacing w:line="360" w:lineRule="auto"/>
+              <w:rPr>
+                <w:szCs w:val="24"/>
+                <w:lang w:val="en-GB"/>
+              </w:rPr>
+            </w:pPr>
+            <w:r>
+              <w:rPr>
+                <w:szCs w:val="24"/>
+                <w:lang w:val="en-GB"/>
+              </w:rPr>
+              <w:t>Those who said YES</w:t>
+            </w:r>
+          </w:p>
+        </w:tc>
+        <w:tc>
+          <w:tcPr>
+            <w:tcW w:w="4675" w:type="dxa"/>
+          </w:tcPr>
+          <w:p>
+            <w:pPr>
+              <w:spacing w:line="360" w:lineRule="auto"/>
+              <w:rPr>
+                <w:szCs w:val="24"/>
+                <w:lang w:val="en-GB"/>
+              </w:rPr>
+            </w:pPr>
+            <w:r>
+              <w:rPr>
+                <w:szCs w:val="24"/>
+                <w:lang w:val="en-GB"/>
+              </w:rPr>
+              <w:t>Those who said NO</w:t>
+            </w:r>
+          </w:p>
+        </w:tc>
+      </w:tr>
+      <w:tr>
+        <w:tc>
+          <w:tcPr>
+            <w:tcW w:w="4675" w:type="dxa"/>
+          </w:tcPr>
+          <w:p>
+            <w:pPr>
+              <w:spacing w:line="360" w:lineRule="auto"/>
+              <w:rPr>
+                <w:szCs w:val="24"/>
+                <w:lang w:val="en-GB"/>
+              </w:rPr>
+            </w:pPr>
+            <w:r>
+              <w:rPr>
+                <w:szCs w:val="24"/>
+                <w:lang w:val="en-GB"/>
+              </w:rPr>
+              <w:t>19</w:t>
+            </w:r>
+          </w:p>
+        </w:tc>
+        <w:tc>
+          <w:tcPr>
+            <w:tcW w:w="4675" w:type="dxa"/>
+          </w:tcPr>
+          <w:p>
+            <w:pPr>
+              <w:spacing w:line="360" w:lineRule="auto"/>
+              <w:rPr>
+                <w:szCs w:val="24"/>
+                <w:lang w:val="en-GB"/>
+              </w:rPr>
+            </w:pPr>
+            <w:r>
+              <w:rPr>
+                <w:szCs w:val="24"/>
+                <w:lang w:val="en-GB"/>
+              </w:rPr>
+              <w:t>3</w:t>
+            </w:r>
+          </w:p>
+        </w:tc>
+      </w:tr>
+    </w:tbl>
+    <w:p>
+      <w:pPr>
+        <w:pStyle w:val="Caption"/>
+        <w:spacing w:line="360" w:lineRule="auto"/>
+        <w:rPr>
+          <w:sz w:val="24"/>
+          <w:szCs w:val="24"/>
+        </w:rPr>
+      </w:pPr>
+      <w:r>
+        <w:rPr>
+          <w:sz w:val="24"/>
+          <w:szCs w:val="24"/>
+        </w:rPr>
+        <w:t>Table 6: Results for question 5</w:t>
+      </w:r>
+    </w:p>
+    <w:p>
+      <w:pPr>
+        <w:spacing w:line="360" w:lineRule="auto"/>
+        <w:ind w:firstLine="720"/>
+        <w:rPr>
+          <w:rFonts w:ascii="Arial" w:hAnsi="Arial" w:cs="Arial"/>
+          <w:color w:val="202124"/>
+          <w:spacing w:val="3"/>
+          <w:shd w:val="clear" w:color="auto" w:fill="FFFFFF"/>
+        </w:rPr>
+      </w:pPr>
+    </w:p>
+    <w:p>
+      <w:pPr>
+        <w:spacing w:line="360" w:lineRule="auto"/>
+        <w:ind w:firstLine="720"/>
+        <w:rPr>
+          <w:rFonts w:ascii="Arial" w:hAnsi="Arial" w:cs="Arial"/>
+          <w:color w:val="202124"/>
+          <w:spacing w:val="3"/>
+          <w:shd w:val="clear" w:color="auto" w:fill="FFFFFF"/>
+        </w:rPr>
+      </w:pPr>
+      <w:r>
+        <w:rPr>
+          <w:rFonts w:ascii="Arial" w:hAnsi="Arial" w:cs="Arial"/>
+          <w:color w:val="202124"/>
+          <w:spacing w:val="3"/>
+          <w:shd w:val="clear" w:color="auto" w:fill="FFFFFF"/>
+        </w:rPr>
+        <w:lastRenderedPageBreak/>
+        <w:pict>
+          <v:shape id="_x0000_i1028" type="#_x0000_t75" style="width:467.25pt;height:221.25pt">
+            <v:imagedata r:id="rId38" o:title="ecom5"/>
+          </v:shape>
+        </w:pict>
+      </w:r>
+    </w:p>
+    <w:p>
+      <w:pPr>
+        <w:pStyle w:val="Caption"/>
+        <w:spacing w:line="360" w:lineRule="auto"/>
+        <w:rPr>
+          <w:sz w:val="24"/>
+          <w:szCs w:val="24"/>
+        </w:rPr>
+      </w:pPr>
+      <w:r>
+        <w:rPr>
+          <w:sz w:val="24"/>
+          <w:szCs w:val="24"/>
+        </w:rPr>
+        <w:t>Figure 8: Results for question 5</w:t>
+      </w:r>
+    </w:p>
+    <w:p>
+      <w:pPr>
+        <w:spacing w:line="360" w:lineRule="auto"/>
+        <w:ind w:firstLine="720"/>
+        <w:rPr>
+          <w:rFonts w:ascii="Arial" w:hAnsi="Arial" w:cs="Arial"/>
+          <w:color w:val="202124"/>
+          <w:spacing w:val="3"/>
+          <w:shd w:val="clear" w:color="auto" w:fill="FFFFFF"/>
+        </w:rPr>
+      </w:pPr>
+    </w:p>
+    <w:p>
+      <w:pPr>
+        <w:spacing w:line="360" w:lineRule="auto"/>
+        <w:ind w:firstLine="720"/>
+        <w:rPr>
+          <w:szCs w:val="24"/>
+          <w:lang w:val="en-GB"/>
+        </w:rPr>
+      </w:pPr>
+    </w:p>
+    <w:p>
+      <w:pPr>
+        <w:spacing w:line="360" w:lineRule="auto"/>
+        <w:ind w:firstLine="720"/>
+        <w:rPr>
+          <w:rFonts w:ascii="Arial" w:hAnsi="Arial" w:cs="Arial"/>
+          <w:color w:val="202124"/>
+          <w:spacing w:val="3"/>
+          <w:shd w:val="clear" w:color="auto" w:fill="FFFFFF"/>
+        </w:rPr>
+      </w:pPr>
+      <w:r>
+        <w:rPr>
+          <w:szCs w:val="24"/>
+          <w:lang w:val="en-GB"/>
+        </w:rPr>
+        <w:t>Question</w:t>
+      </w:r>
+      <w:r>
+        <w:rPr>
+          <w:szCs w:val="24"/>
+          <w:lang w:val="en-GB"/>
+        </w:rPr>
+        <w:t xml:space="preserve"> 6</w:t>
+      </w:r>
+      <w:r>
+        <w:rPr>
+          <w:szCs w:val="24"/>
+          <w:lang w:val="en-GB"/>
+        </w:rPr>
+        <w:t xml:space="preserve">: </w:t>
+      </w:r>
+      <w:r>
+        <w:rPr>
+          <w:rFonts w:ascii="Arial" w:hAnsi="Arial" w:cs="Arial"/>
+          <w:color w:val="202124"/>
+          <w:spacing w:val="3"/>
+          <w:shd w:val="clear" w:color="auto" w:fill="FFFFFF"/>
+        </w:rPr>
+        <w:t>Assuming you have a small business and your market lies within, would you prefer to have a platform to advertise your products to customers who are within you.</w:t>
+      </w:r>
+    </w:p>
+    <w:p>
+      <w:pPr>
+        <w:spacing w:line="360" w:lineRule="auto"/>
+        <w:ind w:firstLine="720"/>
+        <w:rPr>
+          <w:rFonts w:ascii="Arial" w:hAnsi="Arial" w:cs="Arial"/>
+          <w:color w:val="202124"/>
+          <w:spacing w:val="3"/>
+          <w:shd w:val="clear" w:color="auto" w:fill="FFFFFF"/>
+        </w:rPr>
+      </w:pPr>
+    </w:p>
+    <w:tbl>
+      <w:tblPr>
+        <w:tblStyle w:val="TableGrid"/>
+        <w:tblW w:w="0" w:type="auto"/>
+        <w:tblLook w:val="04A0" w:firstRow="1" w:lastRow="0" w:firstColumn="1" w:lastColumn="0" w:noHBand="0" w:noVBand="1"/>
+      </w:tblPr>
+      <w:tblGrid>
+        <w:gridCol w:w="4675"/>
+        <w:gridCol w:w="4675"/>
+      </w:tblGrid>
+      <w:tr>
+        <w:tc>
+          <w:tcPr>
+            <w:tcW w:w="4675" w:type="dxa"/>
+          </w:tcPr>
+          <w:p>
+            <w:pPr>
+              <w:spacing w:line="360" w:lineRule="auto"/>
+              <w:rPr>
+                <w:szCs w:val="24"/>
+                <w:lang w:val="en-GB"/>
+              </w:rPr>
+            </w:pPr>
+            <w:r>
+              <w:rPr>
+                <w:szCs w:val="24"/>
+                <w:lang w:val="en-GB"/>
+              </w:rPr>
+              <w:t>Those who said YES</w:t>
+            </w:r>
+          </w:p>
+        </w:tc>
+        <w:tc>
+          <w:tcPr>
+            <w:tcW w:w="4675" w:type="dxa"/>
+          </w:tcPr>
+          <w:p>
+            <w:pPr>
+              <w:spacing w:line="360" w:lineRule="auto"/>
+              <w:rPr>
+                <w:szCs w:val="24"/>
+                <w:lang w:val="en-GB"/>
+              </w:rPr>
+            </w:pPr>
+            <w:r>
+              <w:rPr>
+                <w:szCs w:val="24"/>
+                <w:lang w:val="en-GB"/>
+              </w:rPr>
+              <w:t>Those who said NO</w:t>
+            </w:r>
+          </w:p>
+        </w:tc>
+      </w:tr>
+      <w:tr>
+        <w:tc>
+          <w:tcPr>
+            <w:tcW w:w="4675" w:type="dxa"/>
+          </w:tcPr>
+          <w:p>
+            <w:pPr>
+              <w:spacing w:line="360" w:lineRule="auto"/>
+              <w:rPr>
+                <w:szCs w:val="24"/>
+                <w:lang w:val="en-GB"/>
+              </w:rPr>
+            </w:pPr>
+            <w:r>
+              <w:rPr>
+                <w:szCs w:val="24"/>
+                <w:lang w:val="en-GB"/>
+              </w:rPr>
+              <w:t>16</w:t>
+            </w:r>
+          </w:p>
+        </w:tc>
+        <w:tc>
+          <w:tcPr>
+            <w:tcW w:w="4675" w:type="dxa"/>
+          </w:tcPr>
+          <w:p>
+            <w:pPr>
+              <w:spacing w:line="360" w:lineRule="auto"/>
+              <w:rPr>
+                <w:szCs w:val="24"/>
+                <w:lang w:val="en-GB"/>
+              </w:rPr>
+            </w:pPr>
+            <w:r>
+              <w:rPr>
+                <w:szCs w:val="24"/>
+                <w:lang w:val="en-GB"/>
+              </w:rPr>
+              <w:t>0</w:t>
+            </w:r>
+          </w:p>
+        </w:tc>
+      </w:tr>
+    </w:tbl>
+    <w:p>
+      <w:pPr>
+        <w:pStyle w:val="Caption"/>
+        <w:spacing w:line="360" w:lineRule="auto"/>
+        <w:rPr>
+          <w:sz w:val="24"/>
+          <w:szCs w:val="24"/>
+        </w:rPr>
+      </w:pPr>
+    </w:p>
+    <w:p>
+      <w:pPr>
+        <w:pStyle w:val="Caption"/>
+        <w:spacing w:line="360" w:lineRule="auto"/>
+        <w:rPr>
+          <w:sz w:val="24"/>
+          <w:szCs w:val="24"/>
+        </w:rPr>
+      </w:pPr>
+      <w:r>
+        <w:rPr>
+          <w:sz w:val="24"/>
+          <w:szCs w:val="24"/>
+        </w:rPr>
+        <w:t>Table 7: Results for question 6</w:t>
+      </w:r>
+    </w:p>
+    <w:p>
+      <w:pPr>
+        <w:spacing w:line="360" w:lineRule="auto"/>
+        <w:ind w:firstLine="720"/>
+        <w:rPr>
+          <w:rFonts w:ascii="Arial" w:hAnsi="Arial" w:cs="Arial"/>
+          <w:color w:val="202124"/>
+          <w:spacing w:val="3"/>
+          <w:shd w:val="clear" w:color="auto" w:fill="FFFFFF"/>
+        </w:rPr>
+      </w:pPr>
+    </w:p>
+    <w:p>
+      <w:pPr>
+        <w:spacing w:line="360" w:lineRule="auto"/>
+        <w:ind w:firstLine="720"/>
+        <w:rPr>
+          <w:rFonts w:ascii="Arial" w:hAnsi="Arial" w:cs="Arial"/>
+          <w:color w:val="202124"/>
+          <w:spacing w:val="3"/>
+          <w:shd w:val="clear" w:color="auto" w:fill="FFFFFF"/>
+        </w:rPr>
+      </w:pPr>
+      <w:r>
+        <w:rPr>
+          <w:rFonts w:ascii="Arial" w:hAnsi="Arial" w:cs="Arial"/>
+          <w:color w:val="202124"/>
+          <w:spacing w:val="3"/>
+          <w:shd w:val="clear" w:color="auto" w:fill="FFFFFF"/>
+        </w:rPr>
+        <w:lastRenderedPageBreak/>
+        <w:pict>
+          <v:shape id="_x0000_i1029" type="#_x0000_t75" style="width:468pt;height:204.75pt">
+            <v:imagedata r:id="rId39" o:title="ecom6"/>
+          </v:shape>
+        </w:pict>
+      </w:r>
+    </w:p>
+    <w:p>
+      <w:pPr>
+        <w:pStyle w:val="Caption"/>
+        <w:spacing w:line="360" w:lineRule="auto"/>
+        <w:rPr>
+          <w:sz w:val="24"/>
+          <w:szCs w:val="24"/>
+        </w:rPr>
+      </w:pPr>
+      <w:r>
+        <w:rPr>
+          <w:sz w:val="24"/>
+          <w:szCs w:val="24"/>
+        </w:rPr>
+        <w:t>Figure 9: Results for question 6</w:t>
+      </w:r>
+    </w:p>
+    <w:p>
+      <w:pPr>
+        <w:spacing w:line="360" w:lineRule="auto"/>
+        <w:ind w:firstLine="720"/>
+        <w:rPr>
+          <w:szCs w:val="24"/>
+        </w:rPr>
+      </w:pPr>
+    </w:p>
+    <w:p>
+      <w:pPr>
+        <w:spacing w:line="360" w:lineRule="auto"/>
+        <w:ind w:firstLine="720"/>
+        <w:rPr>
+          <w:szCs w:val="24"/>
+        </w:rPr>
+      </w:pPr>
+    </w:p>
+    <w:p>
+      <w:pPr>
+        <w:spacing w:line="360" w:lineRule="auto"/>
+        <w:rPr>
+          <w:szCs w:val="24"/>
+        </w:rPr>
+      </w:pPr>
+      <w:r>
+        <w:rPr>
+          <w:szCs w:val="24"/>
+        </w:rPr>
+        <w:t xml:space="preserve">From the above data analysis it is clear that most people are familiar with ecommerce system and most people think that it is a good idea to have location based e-commerce system. </w:t>
+      </w:r>
+      <w:r>
+        <w:rPr>
+          <w:szCs w:val="24"/>
+        </w:rPr>
+        <w:t>This will solve the problem that is incurred by the small scale businesses in terms of marketing.</w:t>
+      </w:r>
+    </w:p>
+    <w:p>
+      <w:pPr>
+        <w:spacing w:line="360" w:lineRule="auto"/>
+        <w:rPr>
+          <w:szCs w:val="24"/>
+        </w:rPr>
+      </w:pPr>
+    </w:p>
+    <w:p>
+      <w:pPr>
+        <w:pStyle w:val="Heading2"/>
+        <w:spacing w:line="360" w:lineRule="auto"/>
+      </w:pPr>
+      <w:bookmarkStart w:id="69" w:name="_Toc88913123"/>
+      <w:r>
+        <w:t>4.4 System analysis</w:t>
+      </w:r>
+      <w:bookmarkEnd w:id="69"/>
+    </w:p>
+    <w:p>
+      <w:pPr>
+        <w:pStyle w:val="Heading3"/>
+        <w:spacing w:line="360" w:lineRule="auto"/>
+      </w:pPr>
+      <w:r>
+        <w:t xml:space="preserve">4.4.2 </w:t>
+      </w:r>
+      <w:bookmarkStart w:id="70" w:name="_Toc88913126"/>
+      <w:r>
+        <w:t>Activity diagram</w:t>
+      </w:r>
+      <w:bookmarkEnd w:id="70"/>
+      <w:r>
+        <w:t xml:space="preserve"> </w:t>
+      </w:r>
+    </w:p>
+    <w:p>
+      <w:pPr>
+        <w:rPr>
+          <w:lang w:val="en-GB"/>
+        </w:rPr>
+      </w:pPr>
+      <w:r>
+        <w:rPr>
+          <w:lang w:val="en-GB"/>
+        </w:rPr>
+        <w:t>This diagram explains how the general components of the location based e-commerce web application is structured. It shows the flow of the users through the system right from the beginning as they get authenticated and how they use the system to create adverts, make orders, chat and also make purchases. It also explains how data is stored in the database and how they are retrieved from it.</w:t>
+      </w:r>
+    </w:p>
+    <w:p>
+      <w:pPr>
+        <w:rPr>
+          <w:lang w:val="en-GB"/>
+        </w:rPr>
+      </w:pPr>
+      <w:r>
+        <w:rPr>
+          <w:lang w:val="en-GB"/>
+        </w:rPr>
+        <w:lastRenderedPageBreak/>
+        <w:pict>
+          <v:shape id="_x0000_i1030" type="#_x0000_t75" style="width:468pt;height:399.75pt">
+            <v:imagedata r:id="rId40" o:title="UML Diagram"/>
+          </v:shape>
+        </w:pict>
+      </w:r>
+    </w:p>
+    <w:p>
+      <w:pPr>
+        <w:rPr>
+          <w:lang w:val="en-GB"/>
+        </w:rPr>
+      </w:pPr>
+    </w:p>
+    <w:p>
+      <w:pPr>
+        <w:pStyle w:val="Caption"/>
+        <w:spacing w:line="360" w:lineRule="auto"/>
+        <w:rPr>
+          <w:sz w:val="24"/>
+          <w:szCs w:val="24"/>
+        </w:rPr>
+      </w:pPr>
+      <w:r>
+        <w:rPr>
+          <w:sz w:val="24"/>
+          <w:szCs w:val="24"/>
+        </w:rPr>
+        <w:t xml:space="preserve">Figure 10: </w:t>
+      </w:r>
+      <w:r>
+        <w:t>Activity diagram</w:t>
+      </w:r>
+    </w:p>
+    <w:p>
+      <w:pPr>
+        <w:rPr>
+          <w:lang w:val="en-GB"/>
+        </w:rPr>
+      </w:pPr>
+    </w:p>
+    <w:p>
+      <w:pPr>
+        <w:pStyle w:val="Heading3"/>
+        <w:spacing w:line="360" w:lineRule="auto"/>
+      </w:pPr>
+      <w:bookmarkStart w:id="71" w:name="_Toc88913124"/>
+      <w:r>
+        <w:t>4.4.2</w:t>
+      </w:r>
+      <w:r>
+        <w:t xml:space="preserve"> Use case</w:t>
+      </w:r>
+      <w:bookmarkEnd w:id="71"/>
+    </w:p>
+    <w:p>
+      <w:pPr>
+        <w:rPr>
+          <w:lang w:val="en-GB"/>
+        </w:rPr>
+      </w:pPr>
+      <w:r>
+        <w:rPr>
+          <w:lang w:val="en-GB"/>
+        </w:rPr>
+        <w:t>A use case diagram is a graphical depiction of a user’s possible interactions with a system. It shows various kinds of users that interact with a system and how they interact with the system.</w:t>
+      </w:r>
+    </w:p>
+    <w:p>
+      <w:pPr>
+        <w:rPr>
+          <w:lang w:val="en-GB"/>
+        </w:rPr>
+      </w:pPr>
+      <w:r>
+        <w:rPr>
+          <w:lang w:val="en-GB"/>
+        </w:rPr>
+        <w:t>In this case this shows how users who are using this e-commerce application interact directly with the system.</w:t>
+      </w:r>
+      <w:r>
+        <w:rPr>
+          <w:lang w:val="en-GB"/>
+        </w:rPr>
+        <w:t>e.g by signing up, signing in, reset password, making orders, and chatting with sellers.</w:t>
+      </w:r>
+    </w:p>
+    <w:p>
+      <w:pPr>
+        <w:spacing w:line="360" w:lineRule="auto"/>
+        <w:rPr>
+          <w:szCs w:val="24"/>
+        </w:rPr>
+      </w:pPr>
+    </w:p>
+    <w:p>
+      <w:pPr>
+        <w:spacing w:line="360" w:lineRule="auto"/>
+        <w:rPr>
+          <w:szCs w:val="24"/>
+        </w:rPr>
+      </w:pPr>
+    </w:p>
+    <w:p>
+      <w:pPr>
+        <w:spacing w:line="360" w:lineRule="auto"/>
+        <w:rPr>
+          <w:szCs w:val="24"/>
+        </w:rPr>
+      </w:pPr>
+      <w:r>
+        <w:rPr>
+          <w:szCs w:val="24"/>
+        </w:rPr>
+        <w:lastRenderedPageBreak/>
+        <w:pict>
+          <v:shape id="_x0000_i1031" type="#_x0000_t75" style="width:467.25pt;height:279pt">
+            <v:imagedata r:id="rId41" o:title="Usecase"/>
+          </v:shape>
+        </w:pict>
+      </w:r>
+    </w:p>
+    <w:p>
+      <w:pPr>
+        <w:pStyle w:val="Caption"/>
+        <w:spacing w:line="360" w:lineRule="auto"/>
+        <w:rPr>
+          <w:sz w:val="24"/>
+          <w:szCs w:val="24"/>
+        </w:rPr>
+      </w:pPr>
+      <w:bookmarkStart w:id="72" w:name="_Toc82566401"/>
+      <w:r>
+        <w:rPr>
+          <w:sz w:val="24"/>
+          <w:szCs w:val="24"/>
+        </w:rPr>
+        <w:t>Figure 11: Use case diagram</w:t>
+      </w:r>
+      <w:bookmarkEnd w:id="72"/>
+    </w:p>
+    <w:p>
+      <w:pPr>
+        <w:spacing w:line="360" w:lineRule="auto"/>
+        <w:rPr>
+          <w:szCs w:val="24"/>
+        </w:rPr>
+      </w:pPr>
+    </w:p>
+    <w:p>
+      <w:pPr>
+        <w:spacing w:line="360" w:lineRule="auto"/>
+        <w:rPr>
+          <w:szCs w:val="24"/>
+        </w:rPr>
+      </w:pPr>
+    </w:p>
+    <w:p>
+      <w:pPr>
+        <w:pStyle w:val="Heading3"/>
+        <w:spacing w:line="360" w:lineRule="auto"/>
+      </w:pPr>
+      <w:bookmarkStart w:id="73" w:name="_Toc88913125"/>
+      <w:r>
+        <w:t>Data flow diagram</w:t>
+      </w:r>
+      <w:bookmarkEnd w:id="73"/>
+    </w:p>
+    <w:p>
+      <w:pPr>
+        <w:spacing w:line="360" w:lineRule="auto"/>
+        <w:rPr>
+          <w:lang w:val="en-GB"/>
+        </w:rPr>
+      </w:pPr>
+      <w:r>
+        <w:rPr>
+          <w:lang w:val="en-GB"/>
+        </w:rPr>
+        <w:t>A data flow diagram is a way of representing a flow of data through a processor system. It also provides information about the outputs and inputs of each entity and the process itself.</w:t>
+      </w:r>
+    </w:p>
+    <w:p>
+      <w:pPr>
+        <w:spacing w:line="360" w:lineRule="auto"/>
+        <w:rPr>
+          <w:lang w:val="en-GB"/>
+        </w:rPr>
+      </w:pPr>
+    </w:p>
+    <w:p>
+      <w:pPr>
+        <w:spacing w:line="360" w:lineRule="auto"/>
+        <w:rPr>
+          <w:szCs w:val="24"/>
+        </w:rPr>
+      </w:pPr>
+    </w:p>
+    <w:p>
+      <w:pPr>
+        <w:spacing w:line="360" w:lineRule="auto"/>
+        <w:rPr>
+          <w:szCs w:val="24"/>
+        </w:rPr>
+      </w:pPr>
+    </w:p>
+    <w:p>
+      <w:pPr>
+        <w:spacing w:line="360" w:lineRule="auto"/>
+        <w:rPr>
+          <w:szCs w:val="24"/>
+        </w:rPr>
+      </w:pPr>
+    </w:p>
+    <w:p>
+      <w:pPr>
+        <w:spacing w:line="360" w:lineRule="auto"/>
+        <w:rPr>
+          <w:szCs w:val="24"/>
+        </w:rPr>
+      </w:pPr>
+    </w:p>
+    <w:p>
+      <w:pPr>
+        <w:spacing w:line="360" w:lineRule="auto"/>
+        <w:rPr>
+          <w:szCs w:val="24"/>
+        </w:rPr>
+      </w:pPr>
+    </w:p>
+    <w:p>
+      <w:pPr>
+        <w:spacing w:line="360" w:lineRule="auto"/>
+        <w:rPr>
+          <w:szCs w:val="24"/>
+        </w:rPr>
+      </w:pPr>
+    </w:p>
+    <w:p>
+      <w:pPr>
+        <w:pStyle w:val="Heading2"/>
+      </w:pPr>
+      <w:r>
+        <w:t>4.5 System Design</w:t>
+      </w:r>
+    </w:p>
+    <w:p>
+      <w:pPr>
+        <w:rPr>
+          <w:lang w:val="en-GB"/>
+        </w:rPr>
+      </w:pPr>
+      <w:r>
+        <w:rPr>
+          <w:color w:val="111111"/>
+          <w:szCs w:val="24"/>
+          <w:shd w:val="clear" w:color="auto" w:fill="FFFFFF"/>
+        </w:rPr>
+        <w:t>System Design is the process of designing the architecture, components, and interfaces for a system so that it meets the end-user requirements.</w:t>
+      </w:r>
+    </w:p>
+    <w:p>
+      <w:pPr>
+        <w:rPr>
+          <w:lang w:val="en-GB"/>
+        </w:rPr>
+      </w:pPr>
+    </w:p>
+    <w:p>
+      <w:pPr>
+        <w:rPr>
+          <w:lang w:val="en-GB"/>
+        </w:rPr>
+      </w:pPr>
+      <w:r>
+        <w:rPr>
+          <w:lang w:val="en-GB"/>
+        </w:rPr>
+        <w:t>The major components of this system include:</w:t>
+      </w:r>
+    </w:p>
+    <w:p>
+      <w:pPr>
+        <w:pStyle w:val="ListParagraph"/>
+        <w:numPr>
+          <w:ilvl w:val="0"/>
+          <w:numId w:val="12"/>
+        </w:numPr>
+        <w:rPr>
+          <w:lang w:val="en-GB"/>
+        </w:rPr>
+      </w:pPr>
+      <w:r>
+        <w:rPr>
+          <w:lang w:val="en-GB"/>
+        </w:rPr>
+        <w:lastRenderedPageBreak/>
+        <w:t xml:space="preserve">Authentication, this has the sign up section, sign in section, and reset password section. </w:t>
+      </w:r>
+    </w:p>
+    <w:p>
+      <w:pPr>
+        <w:pStyle w:val="ListParagraph"/>
+        <w:numPr>
+          <w:ilvl w:val="0"/>
+          <w:numId w:val="12"/>
+        </w:numPr>
+        <w:rPr>
+          <w:lang w:val="en-GB"/>
+        </w:rPr>
+      </w:pPr>
+      <w:r>
+        <w:rPr>
+          <w:lang w:val="en-GB"/>
+        </w:rPr>
+        <w:t>Adverts display section which displays adverts that are within the 3 kilometre radius</w:t>
+      </w:r>
+    </w:p>
+    <w:p>
+      <w:pPr>
+        <w:pStyle w:val="ListParagraph"/>
+        <w:numPr>
+          <w:ilvl w:val="0"/>
+          <w:numId w:val="12"/>
+        </w:numPr>
+        <w:rPr>
+          <w:lang w:val="en-GB"/>
+        </w:rPr>
+      </w:pPr>
+      <w:r>
+        <w:rPr>
+          <w:lang w:val="en-GB"/>
+        </w:rPr>
+        <w:t>Business account creation section and advert creation section.</w:t>
+      </w:r>
+    </w:p>
+    <w:p>
+      <w:pPr>
+        <w:pStyle w:val="ListParagraph"/>
+        <w:numPr>
+          <w:ilvl w:val="0"/>
+          <w:numId w:val="12"/>
+        </w:numPr>
+        <w:rPr>
+          <w:lang w:val="en-GB"/>
+        </w:rPr>
+      </w:pPr>
+      <w:r>
+        <w:rPr>
+          <w:lang w:val="en-GB"/>
+        </w:rPr>
+        <w:t>The ordering system which enables users to order what they need from the e-commerce system</w:t>
+      </w:r>
+    </w:p>
+    <w:p>
+      <w:pPr>
+        <w:pStyle w:val="ListParagraph"/>
+        <w:numPr>
+          <w:ilvl w:val="0"/>
+          <w:numId w:val="12"/>
+        </w:numPr>
+        <w:rPr>
+          <w:lang w:val="en-GB"/>
+        </w:rPr>
+      </w:pPr>
+      <w:r>
+        <w:rPr>
+          <w:lang w:val="en-GB"/>
+        </w:rPr>
+        <w:t>The payment system.</w:t>
+      </w:r>
+    </w:p>
+    <w:p>
+      <w:pPr>
+        <w:rPr>
+          <w:lang w:val="en-GB"/>
+        </w:rPr>
+      </w:pPr>
+    </w:p>
+    <w:p>
+      <w:pPr>
+        <w:rPr>
+          <w:lang w:val="en-GB"/>
+        </w:rPr>
+      </w:pPr>
+    </w:p>
+    <w:p>
+      <w:pPr>
+        <w:rPr>
+          <w:lang w:val="en-GB"/>
+        </w:rPr>
+      </w:pPr>
+    </w:p>
+    <w:p>
+      <w:pPr>
+        <w:rPr>
+          <w:lang w:val="en-GB"/>
+        </w:rPr>
+      </w:pPr>
+    </w:p>
+    <w:p>
+      <w:pPr>
+        <w:rPr>
+          <w:lang w:val="en-GB"/>
+        </w:rPr>
+      </w:pPr>
+    </w:p>
+    <w:p>
+      <w:pPr>
+        <w:rPr>
+          <w:lang w:val="en-GB"/>
+        </w:rPr>
+      </w:pPr>
+    </w:p>
+    <w:p>
+      <w:pPr>
+        <w:pStyle w:val="ListParagraph"/>
+        <w:ind w:left="0"/>
+        <w:rPr>
+          <w:lang w:val="en-GB"/>
+        </w:rPr>
+      </w:pPr>
+    </w:p>
+    <w:p>
+      <w:pPr>
+        <w:pStyle w:val="ListParagraph"/>
+        <w:ind w:left="0"/>
+        <w:rPr>
+          <w:lang w:val="en-GB"/>
+        </w:rPr>
+      </w:pPr>
+    </w:p>
+    <w:p>
+      <w:pPr>
+        <w:pStyle w:val="ListParagraph"/>
+        <w:ind w:left="0"/>
+        <w:rPr>
+          <w:lang w:val="en-GB"/>
+        </w:rPr>
+      </w:pPr>
+    </w:p>
+    <w:p>
+      <w:pPr>
+        <w:pStyle w:val="ListParagraph"/>
+        <w:ind w:left="0"/>
+        <w:rPr>
+          <w:lang w:val="en-GB"/>
+        </w:rPr>
+      </w:pPr>
+    </w:p>
+    <w:p>
+      <w:pPr>
+        <w:pStyle w:val="ListParagraph"/>
+        <w:ind w:left="0"/>
+        <w:rPr>
+          <w:lang w:val="en-GB"/>
+        </w:rPr>
+      </w:pPr>
+    </w:p>
+    <w:p>
+      <w:pPr>
+        <w:pStyle w:val="ListParagraph"/>
+        <w:ind w:left="0"/>
+        <w:rPr>
+          <w:lang w:val="en-GB"/>
+        </w:rPr>
+      </w:pPr>
+    </w:p>
+    <w:p>
+      <w:pPr>
+        <w:pStyle w:val="ListParagraph"/>
+        <w:ind w:left="0"/>
+        <w:rPr>
+          <w:lang w:val="en-GB"/>
+        </w:rPr>
+      </w:pPr>
+    </w:p>
+    <w:p>
+      <w:pPr>
+        <w:pStyle w:val="ListParagraph"/>
+        <w:ind w:left="0"/>
+        <w:rPr>
+          <w:lang w:val="en-GB"/>
+        </w:rPr>
+      </w:pPr>
+    </w:p>
+    <w:p>
+      <w:pPr>
+        <w:pStyle w:val="ListParagraph"/>
+        <w:ind w:left="0"/>
+        <w:rPr>
+          <w:lang w:val="en-GB"/>
+        </w:rPr>
+      </w:pPr>
+    </w:p>
+    <w:p>
+      <w:pPr>
+        <w:pStyle w:val="ListParagraph"/>
+        <w:ind w:left="0"/>
+        <w:rPr>
+          <w:lang w:val="en-GB"/>
+        </w:rPr>
+      </w:pPr>
+    </w:p>
+    <w:p>
+      <w:pPr>
+        <w:pStyle w:val="ListParagraph"/>
+        <w:ind w:left="0"/>
+        <w:rPr>
+          <w:lang w:val="en-GB"/>
+        </w:rPr>
+      </w:pPr>
+    </w:p>
+    <w:p>
+      <w:pPr>
+        <w:pStyle w:val="ListParagraph"/>
+        <w:ind w:left="0"/>
+        <w:rPr>
+          <w:lang w:val="en-GB"/>
+        </w:rPr>
+      </w:pPr>
+    </w:p>
+    <w:p>
+      <w:pPr>
+        <w:pStyle w:val="Heading2"/>
+      </w:pPr>
+      <w:r>
+        <w:t xml:space="preserve">4.5.1 Interface </w:t>
+      </w:r>
+      <w:r>
+        <w:t>Design</w:t>
+      </w:r>
+      <w:r>
+        <w:t>.</w:t>
+      </w:r>
+    </w:p>
+    <w:p>
+      <w:pPr>
+        <w:rPr>
+          <w:lang w:val="en-GB"/>
+        </w:rPr>
+      </w:pPr>
+      <w:r>
+        <w:rPr>
+          <w:lang w:val="en-GB"/>
+        </w:rPr>
+        <w:t>T</w:t>
+      </w:r>
+      <w:r>
+        <w:rPr>
+          <w:lang w:val="en-GB"/>
+        </w:rPr>
+        <w:t>his project was developed with the help of html, CSS, Bootstrap in the front end interface design. The colouring is the CSS properties in the project.</w:t>
+      </w:r>
+      <w:r>
+        <w:rPr>
+          <w:lang w:val="en-GB"/>
+        </w:rPr>
+        <w:t xml:space="preserve"> Bootstrap is responsible for responsiveness of the website.</w:t>
+      </w:r>
+    </w:p>
+    <w:p>
+      <w:pPr>
+        <w:rPr>
+          <w:lang w:val="en-GB"/>
+        </w:rPr>
+      </w:pPr>
+    </w:p>
+    <w:p>
+      <w:pPr>
+        <w:pStyle w:val="Heading3"/>
+      </w:pPr>
+      <w:r>
+        <w:t>4.5.1.1 Sign in Page.</w:t>
+      </w:r>
+    </w:p>
+    <w:p>
+      <w:pPr>
+        <w:rPr>
+          <w:lang w:val="en-GB"/>
+        </w:rPr>
+      </w:pPr>
+    </w:p>
+    <w:p>
+      <w:pPr>
+        <w:rPr>
+          <w:lang w:val="en-GB"/>
+        </w:rPr>
+      </w:pPr>
+      <w:r>
+        <w:rPr>
+          <w:lang w:val="en-GB"/>
+        </w:rPr>
+        <w:lastRenderedPageBreak/>
+        <w:pict>
+          <v:shape id="_x0000_i1032" type="#_x0000_t75" style="width:467.25pt;height:262.5pt">
+            <v:imagedata r:id="rId42" o:title="Screenshot (267)"/>
+          </v:shape>
+        </w:pict>
+      </w:r>
+    </w:p>
+    <w:p>
+      <w:pPr>
+        <w:rPr>
+          <w:lang w:val="en-GB"/>
+        </w:rPr>
+      </w:pPr>
+    </w:p>
+    <w:p>
+      <w:pPr>
+        <w:rPr>
+          <w:lang w:val="en-GB"/>
+        </w:rPr>
+      </w:pPr>
+    </w:p>
+    <w:p>
+      <w:pPr>
+        <w:rPr>
+          <w:lang w:val="en-GB"/>
+        </w:rPr>
+      </w:pPr>
+    </w:p>
+    <w:p>
+      <w:pPr>
+        <w:rPr>
+          <w:lang w:val="en-GB"/>
+        </w:rPr>
+      </w:pPr>
+    </w:p>
+    <w:p>
+      <w:pPr>
+        <w:rPr>
+          <w:lang w:val="en-GB"/>
+        </w:rPr>
+      </w:pPr>
+    </w:p>
+    <w:p>
+      <w:pPr>
+        <w:rPr>
+          <w:lang w:val="en-GB"/>
+        </w:rPr>
+      </w:pPr>
+    </w:p>
+    <w:p>
+      <w:pPr>
+        <w:rPr>
+          <w:lang w:val="en-GB"/>
+        </w:rPr>
+      </w:pPr>
+    </w:p>
+    <w:p>
+      <w:pPr>
+        <w:rPr>
+          <w:lang w:val="en-GB"/>
+        </w:rPr>
+      </w:pPr>
+    </w:p>
+    <w:p>
+      <w:pPr>
+        <w:rPr>
+          <w:lang w:val="en-GB"/>
+        </w:rPr>
+      </w:pPr>
+    </w:p>
+    <w:p>
+      <w:pPr>
+        <w:rPr>
+          <w:lang w:val="en-GB"/>
+        </w:rPr>
+      </w:pPr>
+    </w:p>
+    <w:p>
+      <w:pPr>
+        <w:rPr>
+          <w:lang w:val="en-GB"/>
+        </w:rPr>
+      </w:pPr>
+    </w:p>
+    <w:p>
+      <w:pPr>
+        <w:rPr>
+          <w:lang w:val="en-GB"/>
+        </w:rPr>
+      </w:pPr>
+    </w:p>
+    <w:p>
+      <w:pPr>
+        <w:rPr>
+          <w:lang w:val="en-GB"/>
+        </w:rPr>
+      </w:pPr>
+    </w:p>
+    <w:p>
+      <w:pPr>
+        <w:rPr>
+          <w:lang w:val="en-GB"/>
+        </w:rPr>
+      </w:pPr>
+    </w:p>
+    <w:p>
+      <w:pPr>
+        <w:rPr>
+          <w:lang w:val="en-GB"/>
+        </w:rPr>
+      </w:pPr>
+    </w:p>
+    <w:p>
+      <w:pPr>
+        <w:rPr>
+          <w:lang w:val="en-GB"/>
+        </w:rPr>
+      </w:pPr>
+    </w:p>
+    <w:p>
+      <w:pPr>
+        <w:rPr>
+          <w:lang w:val="en-GB"/>
+        </w:rPr>
+      </w:pPr>
+    </w:p>
+    <w:p>
+      <w:pPr>
+        <w:rPr>
+          <w:lang w:val="en-GB"/>
+        </w:rPr>
+      </w:pPr>
+    </w:p>
+    <w:p>
+      <w:pPr>
+        <w:rPr>
+          <w:lang w:val="en-GB"/>
+        </w:rPr>
+      </w:pPr>
+    </w:p>
+    <w:p>
+      <w:pPr>
+        <w:rPr>
+          <w:lang w:val="en-GB"/>
+        </w:rPr>
+      </w:pPr>
+    </w:p>
+    <w:p>
+      <w:pPr>
+        <w:rPr>
+          <w:lang w:val="en-GB"/>
+        </w:rPr>
+      </w:pPr>
+    </w:p>
+    <w:p>
+      <w:pPr>
+        <w:pStyle w:val="Heading3"/>
+      </w:pPr>
+      <w:r>
+        <w:t>4.5.1.2 Sign up Page.</w:t>
+      </w:r>
+    </w:p>
+    <w:p>
+      <w:pPr>
+        <w:rPr>
+          <w:lang w:val="en-GB"/>
+        </w:rPr>
+      </w:pPr>
+    </w:p>
+    <w:p>
+      <w:pPr>
+        <w:rPr>
+          <w:lang w:val="en-GB"/>
+        </w:rPr>
+      </w:pPr>
+      <w:r>
+        <w:rPr>
+          <w:lang w:val="en-GB"/>
+        </w:rPr>
+        <w:lastRenderedPageBreak/>
+        <w:pict>
+          <v:shape id="_x0000_i1033" type="#_x0000_t75" style="width:467.25pt;height:262.5pt">
+            <v:imagedata r:id="rId43" o:title="Screenshot (268)"/>
+          </v:shape>
+        </w:pict>
+      </w:r>
+    </w:p>
+    <w:p>
+      <w:pPr>
+        <w:pStyle w:val="Heading3"/>
+      </w:pPr>
+      <w:r>
+        <w:t xml:space="preserve">4.5.1.3 </w:t>
+      </w:r>
+      <w:r>
+        <w:t>Reset</w:t>
+      </w:r>
+      <w:r>
+        <w:t xml:space="preserve"> Page.</w:t>
+      </w:r>
+    </w:p>
+    <w:p>
+      <w:pPr>
+        <w:rPr>
+          <w:lang w:val="en-GB"/>
+        </w:rPr>
+      </w:pPr>
+    </w:p>
+    <w:p>
+      <w:pPr>
+        <w:rPr>
+          <w:lang w:val="en-GB"/>
+        </w:rPr>
+      </w:pPr>
+      <w:r>
+        <w:rPr>
+          <w:lang w:val="en-GB"/>
+        </w:rPr>
+        <w:pict>
+          <v:shape id="_x0000_i1034" type="#_x0000_t75" style="width:467.25pt;height:262.5pt">
+            <v:imagedata r:id="rId44" o:title="Screenshot (269)"/>
+          </v:shape>
+        </w:pict>
+      </w:r>
+    </w:p>
+    <w:p>
+      <w:pPr>
+        <w:rPr>
+          <w:lang w:val="en-GB"/>
+        </w:rPr>
+      </w:pPr>
+    </w:p>
+    <w:p>
+      <w:pPr>
+        <w:rPr>
+          <w:lang w:val="en-GB"/>
+        </w:rPr>
+      </w:pPr>
+    </w:p>
+    <w:p>
+      <w:pPr>
+        <w:rPr>
+          <w:lang w:val="en-GB"/>
+        </w:rPr>
+      </w:pPr>
+    </w:p>
+    <w:p>
+      <w:pPr>
+        <w:rPr>
+          <w:lang w:val="en-GB"/>
+        </w:rPr>
+      </w:pPr>
+    </w:p>
+    <w:p>
+      <w:pPr>
+        <w:pStyle w:val="Heading3"/>
+      </w:pPr>
+      <w:r>
+        <w:t>4.5.1.4 Home Page.</w:t>
+      </w:r>
+    </w:p>
+    <w:p>
+      <w:pPr>
+        <w:rPr>
+          <w:lang w:val="en-GB"/>
+        </w:rPr>
+      </w:pPr>
+    </w:p>
+    <w:p>
+      <w:pPr>
+        <w:rPr>
+          <w:lang w:val="en-GB"/>
+        </w:rPr>
+      </w:pPr>
+      <w:r>
+        <w:rPr>
+          <w:lang w:val="en-GB"/>
+        </w:rPr>
+        <w:lastRenderedPageBreak/>
+        <w:pict>
+          <v:shape id="_x0000_i1035" type="#_x0000_t75" style="width:467.25pt;height:262.5pt">
+            <v:imagedata r:id="rId45" o:title="Screenshot (270)"/>
+          </v:shape>
+        </w:pict>
+      </w:r>
+    </w:p>
+    <w:p>
+      <w:pPr>
+        <w:rPr>
+          <w:lang w:val="en-GB"/>
+        </w:rPr>
+      </w:pPr>
+    </w:p>
+    <w:p>
+      <w:pPr>
+        <w:rPr>
+          <w:lang w:val="en-GB"/>
+        </w:rPr>
+      </w:pPr>
+    </w:p>
+    <w:p>
+      <w:pPr>
+        <w:rPr>
+          <w:lang w:val="en-GB"/>
+        </w:rPr>
+      </w:pPr>
+    </w:p>
+    <w:p>
+      <w:pPr>
+        <w:pStyle w:val="Heading3"/>
+      </w:pPr>
+      <w:r>
+        <w:t>4.5.1.5 Profile Page.</w:t>
+      </w:r>
+    </w:p>
+    <w:p>
+      <w:pPr>
+        <w:rPr>
+          <w:lang w:val="en-GB"/>
+        </w:rPr>
+      </w:pPr>
+    </w:p>
+    <w:p>
+      <w:pPr>
+        <w:rPr>
+          <w:lang w:val="en-GB"/>
+        </w:rPr>
+      </w:pPr>
+      <w:r>
+        <w:rPr>
+          <w:lang w:val="en-GB"/>
+        </w:rPr>
+        <w:pict>
+          <v:shape id="_x0000_i1036" type="#_x0000_t75" style="width:467.25pt;height:262.5pt">
+            <v:imagedata r:id="rId46" o:title="Screenshot (271)"/>
+          </v:shape>
+        </w:pict>
+      </w:r>
+    </w:p>
+    <w:p>
+      <w:pPr>
+        <w:rPr>
+          <w:lang w:val="en-GB"/>
+        </w:rPr>
+      </w:pPr>
+    </w:p>
+    <w:p>
+      <w:pPr>
+        <w:rPr>
+          <w:lang w:val="en-GB"/>
+        </w:rPr>
+      </w:pPr>
+    </w:p>
+    <w:p>
+      <w:pPr>
+        <w:rPr>
+          <w:lang w:val="en-GB"/>
+        </w:rPr>
+      </w:pPr>
+    </w:p>
+    <w:p>
+      <w:pPr>
+        <w:rPr>
+          <w:lang w:val="en-GB"/>
+        </w:rPr>
+      </w:pPr>
+    </w:p>
+    <w:p>
+      <w:pPr>
+        <w:pStyle w:val="Heading3"/>
+      </w:pPr>
+      <w:r>
+        <w:t>4.5.1.6 Create new Business account Page.</w:t>
+      </w:r>
+    </w:p>
+    <w:p>
+      <w:pPr>
+        <w:rPr>
+          <w:lang w:val="en-GB"/>
+        </w:rPr>
+      </w:pPr>
+    </w:p>
+    <w:p>
+      <w:pPr>
+        <w:rPr>
+          <w:lang w:val="en-GB"/>
+        </w:rPr>
+      </w:pPr>
+      <w:r>
+        <w:rPr>
+          <w:lang w:val="en-GB"/>
+        </w:rPr>
+        <w:pict>
+          <v:shape id="_x0000_i1037" type="#_x0000_t75" style="width:467.25pt;height:262.5pt">
+            <v:imagedata r:id="rId47" o:title="Screenshot (272)"/>
+          </v:shape>
+        </w:pict>
+      </w:r>
+    </w:p>
+    <w:p>
+      <w:pPr>
+        <w:pStyle w:val="Heading3"/>
+      </w:pPr>
+      <w:r>
+        <w:t>4.5.1.7 Business accounts Page.</w:t>
+      </w:r>
+    </w:p>
+    <w:p>
+      <w:pPr>
+        <w:rPr>
+          <w:lang w:val="en-GB"/>
+        </w:rPr>
+      </w:pPr>
+    </w:p>
+    <w:p>
+      <w:pPr>
+        <w:rPr>
+          <w:lang w:val="en-GB"/>
+        </w:rPr>
+      </w:pPr>
+      <w:r>
+        <w:rPr>
+          <w:lang w:val="en-GB"/>
+        </w:rPr>
+        <w:pict>
+          <v:shape id="_x0000_i1038" type="#_x0000_t75" style="width:467.25pt;height:262.5pt">
+            <v:imagedata r:id="rId48" o:title="Screenshot (273)"/>
+          </v:shape>
+        </w:pict>
+      </w:r>
+    </w:p>
+    <w:p>
+      <w:pPr>
+        <w:rPr>
+          <w:lang w:val="en-GB"/>
+        </w:rPr>
+      </w:pPr>
+    </w:p>
+    <w:p>
+      <w:pPr>
+        <w:rPr>
+          <w:lang w:val="en-GB"/>
+        </w:rPr>
+      </w:pPr>
+    </w:p>
+    <w:p>
+      <w:pPr>
+        <w:pStyle w:val="Heading3"/>
+      </w:pPr>
+      <w:r>
+        <w:lastRenderedPageBreak/>
+        <w:t>4.5.1.8 Advert Creation Page</w:t>
+      </w:r>
+    </w:p>
+    <w:p>
+      <w:pPr>
+        <w:pStyle w:val="Heading3"/>
+      </w:pPr>
+    </w:p>
+    <w:p>
+      <w:pPr>
+        <w:pStyle w:val="Heading3"/>
+      </w:pPr>
+      <w:r>
+        <w:pict>
+          <v:shape id="_x0000_i1039" type="#_x0000_t75" style="width:467.25pt;height:262.5pt">
+            <v:imagedata r:id="rId49" o:title="Screenshot (275)"/>
+          </v:shape>
+        </w:pict>
+      </w:r>
+    </w:p>
+    <w:p>
+      <w:pPr>
+        <w:rPr>
+          <w:lang w:val="en-GB"/>
+        </w:rPr>
+      </w:pPr>
+    </w:p>
+    <w:p>
+      <w:pPr>
+        <w:rPr>
+          <w:lang w:val="en-GB"/>
+        </w:rPr>
+      </w:pPr>
+    </w:p>
+    <w:p>
+      <w:pPr>
+        <w:rPr>
+          <w:lang w:val="en-GB"/>
+        </w:rPr>
+      </w:pPr>
+    </w:p>
+    <w:p>
+      <w:pPr>
+        <w:rPr>
+          <w:lang w:val="en-GB"/>
+        </w:rPr>
+      </w:pPr>
+    </w:p>
+    <w:p>
+      <w:pPr>
+        <w:rPr>
+          <w:lang w:val="en-GB"/>
+        </w:rPr>
+      </w:pPr>
+    </w:p>
+    <w:p>
+      <w:pPr>
+        <w:rPr>
+          <w:lang w:val="en-GB"/>
+        </w:rPr>
+      </w:pPr>
+    </w:p>
+    <w:p>
+      <w:pPr>
+        <w:rPr>
+          <w:lang w:val="en-GB"/>
+        </w:rPr>
+      </w:pPr>
+    </w:p>
+    <w:p>
+      <w:pPr>
+        <w:rPr>
+          <w:lang w:val="en-GB"/>
+        </w:rPr>
+      </w:pPr>
+    </w:p>
+    <w:p>
+      <w:pPr>
+        <w:rPr>
+          <w:lang w:val="en-GB"/>
+        </w:rPr>
+      </w:pPr>
+    </w:p>
+    <w:p>
+      <w:pPr>
+        <w:rPr>
+          <w:lang w:val="en-GB"/>
+        </w:rPr>
+      </w:pPr>
+    </w:p>
+    <w:p>
+      <w:pPr>
+        <w:rPr>
+          <w:lang w:val="en-GB"/>
+        </w:rPr>
+      </w:pPr>
+    </w:p>
+    <w:p>
+      <w:pPr>
+        <w:rPr>
+          <w:lang w:val="en-GB"/>
+        </w:rPr>
+      </w:pPr>
+    </w:p>
+    <w:p>
+      <w:pPr>
+        <w:rPr>
+          <w:lang w:val="en-GB"/>
+        </w:rPr>
+      </w:pPr>
+    </w:p>
+    <w:p>
+      <w:pPr>
+        <w:rPr>
+          <w:lang w:val="en-GB"/>
+        </w:rPr>
+      </w:pPr>
+    </w:p>
+    <w:p>
+      <w:pPr>
+        <w:rPr>
+          <w:lang w:val="en-GB"/>
+        </w:rPr>
+      </w:pPr>
+    </w:p>
+    <w:p>
+      <w:pPr>
+        <w:rPr>
+          <w:lang w:val="en-GB"/>
+        </w:rPr>
+      </w:pPr>
+    </w:p>
+    <w:p>
+      <w:pPr>
+        <w:rPr>
+          <w:lang w:val="en-GB"/>
+        </w:rPr>
+      </w:pPr>
+    </w:p>
+    <w:p>
+      <w:pPr>
+        <w:rPr>
+          <w:lang w:val="en-GB"/>
+        </w:rPr>
+      </w:pPr>
+    </w:p>
+    <w:p>
+      <w:pPr>
+        <w:rPr>
+          <w:lang w:val="en-GB"/>
+        </w:rPr>
+      </w:pPr>
+    </w:p>
+    <w:p>
+      <w:pPr>
+        <w:rPr>
+          <w:lang w:val="en-GB"/>
+        </w:rPr>
+      </w:pPr>
+    </w:p>
+    <w:p>
+      <w:pPr>
+        <w:rPr>
+          <w:lang w:val="en-GB"/>
+        </w:rPr>
+      </w:pPr>
+    </w:p>
+    <w:p>
+      <w:pPr>
+        <w:rPr>
+          <w:lang w:val="en-GB"/>
+        </w:rPr>
+      </w:pPr>
+    </w:p>
+    <w:p>
+      <w:pPr>
+        <w:rPr>
+          <w:lang w:val="en-GB"/>
+        </w:rPr>
+      </w:pPr>
+    </w:p>
+    <w:p>
+      <w:pPr>
+        <w:rPr>
+          <w:lang w:val="en-GB"/>
+        </w:rPr>
+      </w:pPr>
+    </w:p>
+    <w:p>
+      <w:pPr>
+        <w:rPr>
+          <w:lang w:val="en-GB"/>
         </w:rPr>
       </w:pPr>
     </w:p>
@@ -7236,11 +10957,308 @@
       <w:pPr>
         <w:pStyle w:val="Heading1"/>
       </w:pPr>
-      <w:bookmarkStart w:id="61" w:name="_Toc105417829"/>
+      <w:bookmarkStart w:id="74" w:name="_Toc88913129"/>
+      <w:r>
+        <w:lastRenderedPageBreak/>
+        <w:t xml:space="preserve">CHAPTER </w:t>
+      </w:r>
+      <w:r>
+        <w:rPr>
+          <w:lang w:val="fr-FR"/>
+        </w:rPr>
+        <w:t>5</w:t>
+      </w:r>
+      <w:r>
+        <w:t>:  TESTING AND IMPLEMENTATION</w:t>
+      </w:r>
+      <w:bookmarkEnd w:id="74"/>
+    </w:p>
+    <w:p>
+      <w:pPr>
+        <w:pStyle w:val="Heading2"/>
+      </w:pPr>
+      <w:bookmarkStart w:id="75" w:name="_Toc88913130"/>
+      <w:r>
+        <w:t xml:space="preserve">5.1 </w:t>
+      </w:r>
+      <w:r>
+        <w:t>Introduction</w:t>
+      </w:r>
+      <w:bookmarkEnd w:id="75"/>
+    </w:p>
+    <w:p>
+      <w:pPr>
+        <w:spacing w:line="360" w:lineRule="auto"/>
+        <w:rPr>
+          <w:szCs w:val="24"/>
+          <w:shd w:val="clear" w:color="auto" w:fill="FFFFFF"/>
+        </w:rPr>
+      </w:pPr>
+      <w:r>
+        <w:rPr>
+          <w:szCs w:val="24"/>
+          <w:shd w:val="clear" w:color="auto" w:fill="FFFFFF"/>
+        </w:rPr>
+        <w:t xml:space="preserve">System Testing is testing conducted on a complete integrated system to evaluate the system's compliance with its specified requirements. </w:t>
+      </w:r>
+    </w:p>
+    <w:p>
+      <w:pPr>
+        <w:spacing w:line="360" w:lineRule="auto"/>
+        <w:rPr>
+          <w:shd w:val="clear" w:color="auto" w:fill="FFFFFF"/>
+        </w:rPr>
+      </w:pPr>
+      <w:r>
+        <w:rPr>
+          <w:shd w:val="clear" w:color="auto" w:fill="FFFFFF"/>
+        </w:rPr>
+        <w:t xml:space="preserve">System Implementation is a procedure of ensuring that the information system is operational. It includes constructing a new system from the present one. </w:t>
+      </w:r>
+    </w:p>
+    <w:p>
+      <w:pPr>
+        <w:spacing w:line="360" w:lineRule="auto"/>
+        <w:rPr>
+          <w:shd w:val="clear" w:color="auto" w:fill="FFFFFF"/>
+        </w:rPr>
+      </w:pPr>
+      <w:r>
+        <w:rPr>
+          <w:shd w:val="clear" w:color="auto" w:fill="FFFFFF"/>
+        </w:rPr>
+        <w:t xml:space="preserve">System Deployment includes all the process required for preparing a software application to run and operate in a specific environment. </w:t>
+      </w:r>
+    </w:p>
+    <w:p/>
+    <w:p>
+      <w:pPr>
+        <w:pStyle w:val="Heading2"/>
+      </w:pPr>
+      <w:bookmarkStart w:id="76" w:name="_Toc88913131"/>
+      <w:r>
+        <w:t xml:space="preserve">5.2 </w:t>
+      </w:r>
+      <w:r>
+        <w:t>Implementation</w:t>
+      </w:r>
+      <w:bookmarkEnd w:id="76"/>
+    </w:p>
+    <w:p/>
+    <w:p>
+      <w:pPr>
+        <w:rPr>
+          <w:lang w:val="en-GB"/>
+        </w:rPr>
+      </w:pPr>
+      <w:r>
+        <w:rPr>
+          <w:lang w:val="en-GB"/>
+        </w:rPr>
+        <w:t xml:space="preserve">The project was implemented with PHP, Firebase, Html and CSS as the core technologies. </w:t>
+      </w:r>
+      <w:r>
+        <w:rPr>
+          <w:lang w:val="en-GB"/>
+        </w:rPr>
+        <w:t>The text editor used is visual studio code and Xampp control Panel for the PHP local server. Everything was developed from scratch and in an organised manner.</w:t>
+      </w:r>
+    </w:p>
+    <w:p>
+      <w:pPr>
+        <w:rPr>
+          <w:lang w:val="en-GB"/>
+        </w:rPr>
+      </w:pPr>
+    </w:p>
+    <w:p>
+      <w:pPr>
+        <w:pStyle w:val="Heading3"/>
+      </w:pPr>
+      <w:r>
+        <w:t xml:space="preserve">5.3.1 </w:t>
+      </w:r>
+      <w:bookmarkStart w:id="77" w:name="_Toc88913133"/>
+      <w:r>
+        <w:t>Functionality Tes</w:t>
+      </w:r>
+      <w:bookmarkEnd w:id="77"/>
+      <w:r>
+        <w:t>t</w:t>
+      </w:r>
+    </w:p>
+    <w:p>
+      <w:pPr>
+        <w:rPr>
+          <w:lang w:val="en-GB"/>
+        </w:rPr>
+      </w:pPr>
+    </w:p>
+    <w:p>
+      <w:pPr>
+        <w:rPr>
+          <w:lang w:val="en-GB"/>
+        </w:rPr>
+      </w:pPr>
+    </w:p>
+    <w:p>
+      <w:pPr>
+        <w:pStyle w:val="Heading3"/>
+      </w:pPr>
+      <w:r>
+        <w:t>5.3.2</w:t>
+      </w:r>
+      <w:r>
+        <w:t xml:space="preserve"> </w:t>
+      </w:r>
+      <w:bookmarkStart w:id="78" w:name="_Toc88913136"/>
+      <w:r>
+        <w:t>Performance Tests</w:t>
+      </w:r>
+      <w:bookmarkStart w:id="79" w:name="_GoBack"/>
+      <w:bookmarkEnd w:id="78"/>
+      <w:bookmarkEnd w:id="79"/>
+    </w:p>
+    <w:p>
+      <w:pPr>
+        <w:pStyle w:val="Heading3"/>
+      </w:pPr>
+    </w:p>
+    <w:p>
+      <w:pPr>
+        <w:rPr>
+          <w:lang w:val="en-GB"/>
+        </w:rPr>
+      </w:pPr>
+    </w:p>
+    <w:p>
+      <w:pPr>
+        <w:rPr>
+          <w:lang w:val="en-GB"/>
+        </w:rPr>
+      </w:pPr>
+    </w:p>
+    <w:p>
+      <w:pPr>
+        <w:rPr>
+          <w:lang w:val="en-GB"/>
+        </w:rPr>
+      </w:pPr>
+    </w:p>
+    <w:p>
+      <w:pPr>
+        <w:rPr>
+          <w:lang w:val="en-GB"/>
+        </w:rPr>
+      </w:pPr>
+    </w:p>
+    <w:p>
+      <w:pPr>
+        <w:rPr>
+          <w:lang w:val="en-GB"/>
+        </w:rPr>
+      </w:pPr>
+    </w:p>
+    <w:p>
+      <w:pPr>
+        <w:rPr>
+          <w:lang w:val="en-GB"/>
+        </w:rPr>
+      </w:pPr>
+    </w:p>
+    <w:p>
+      <w:pPr>
+        <w:rPr>
+          <w:lang w:val="en-GB"/>
+        </w:rPr>
+      </w:pPr>
+    </w:p>
+    <w:p>
+      <w:pPr>
+        <w:rPr>
+          <w:lang w:val="en-GB"/>
+        </w:rPr>
+      </w:pPr>
+    </w:p>
+    <w:p>
+      <w:pPr>
+        <w:rPr>
+          <w:lang w:val="en-GB"/>
+        </w:rPr>
+      </w:pPr>
+    </w:p>
+    <w:p>
+      <w:pPr>
+        <w:rPr>
+          <w:lang w:val="en-GB"/>
+        </w:rPr>
+      </w:pPr>
+    </w:p>
+    <w:p>
+      <w:pPr>
+        <w:rPr>
+          <w:lang w:val="en-GB"/>
+        </w:rPr>
+      </w:pPr>
+    </w:p>
+    <w:p>
+      <w:pPr>
+        <w:rPr>
+          <w:lang w:val="en-GB"/>
+        </w:rPr>
+      </w:pPr>
+    </w:p>
+    <w:p>
+      <w:pPr>
+        <w:rPr>
+          <w:lang w:val="en-GB"/>
+        </w:rPr>
+      </w:pPr>
+    </w:p>
+    <w:p>
+      <w:pPr>
+        <w:rPr>
+          <w:lang w:val="en-GB"/>
+        </w:rPr>
+      </w:pPr>
+    </w:p>
+    <w:p>
+      <w:pPr>
+        <w:rPr>
+          <w:lang w:val="en-GB"/>
+        </w:rPr>
+      </w:pPr>
+    </w:p>
+    <w:p>
+      <w:pPr>
+        <w:rPr>
+          <w:lang w:val="en-GB"/>
+        </w:rPr>
+      </w:pPr>
+    </w:p>
+    <w:p>
+      <w:pPr>
+        <w:rPr>
+          <w:lang w:val="en-GB"/>
+        </w:rPr>
+      </w:pPr>
+    </w:p>
+    <w:p>
+      <w:pPr>
+        <w:rPr>
+          <w:lang w:val="en-GB"/>
+        </w:rPr>
+      </w:pPr>
+    </w:p>
+    <w:p>
+      <w:pPr>
+        <w:pStyle w:val="Heading1"/>
+      </w:pPr>
+      <w:bookmarkStart w:id="80" w:name="_Toc105417829"/>
       <w:r>
         <w:t>REFERENCES:</w:t>
       </w:r>
-      <w:bookmarkEnd w:id="61"/>
+      <w:bookmarkEnd w:id="80"/>
       <w:r>
         <w:t xml:space="preserve"> </w:t>
       </w:r>
@@ -7268,6 +11286,7 @@
         <w:rPr>
           <w:szCs w:val="24"/>
         </w:rPr>
+        <w:lastRenderedPageBreak/>
         <w:t>Blog on Amazon</w:t>
       </w:r>
       <w:r>
@@ -7298,7 +11317,7 @@
         </w:rPr>
         <w:t xml:space="preserve">  </w:t>
       </w:r>
-      <w:hyperlink r:id="rId30" w:history="1">
+      <w:hyperlink r:id="rId50" w:history="1">
         <w:r>
           <w:rPr>
             <w:rStyle w:val="Hyperlink"/>
@@ -7354,7 +11373,7 @@
         </w:rPr>
         <w:t xml:space="preserve"> </w:t>
       </w:r>
-      <w:hyperlink r:id="rId31" w:anchor="xj4y7vzkg" w:history="1">
+      <w:hyperlink r:id="rId51" w:anchor="xj4y7vzkg" w:history="1">
         <w:r>
           <w:rPr>
             <w:rStyle w:val="Hyperlink"/>
@@ -7416,7 +11435,7 @@
         </w:rPr>
         <w:t xml:space="preserve"> </w:t>
       </w:r>
-      <w:hyperlink r:id="rId32" w:history="1">
+      <w:hyperlink r:id="rId52" w:history="1">
         <w:r>
           <w:rPr>
             <w:rStyle w:val="Hyperlink"/>
@@ -7451,7 +11470,7 @@
       </w:r>
     </w:p>
     <w:sectPr>
-      <w:footerReference w:type="default" r:id="rId33"/>
+      <w:footerReference w:type="default" r:id="rId53"/>
       <w:pgSz w:w="12240" w:h="15840"/>
       <w:pgMar w:top="1440" w:right="1440" w:bottom="1440" w:left="1440" w:header="720" w:footer="720" w:gutter="0"/>
       <w:cols w:space="720"/>
@@ -7508,7 +11527,7 @@
         <w:bCs/>
         <w:noProof/>
       </w:rPr>
-      <w:t>16</w:t>
+      <w:t>35</w:t>
     </w:r>
     <w:r>
       <w:rPr>
@@ -7563,6 +11582,326 @@
 <file path=word/numbering.xml><?xml version="1.0" encoding="utf-8"?>
 <w:numbering xmlns:wpc="http://schemas.microsoft.com/office/word/2010/wordprocessingCanvas" xmlns:cx="http://schemas.microsoft.com/office/drawing/2014/chartex" xmlns:cx1="http://schemas.microsoft.com/office/drawing/2015/9/8/chartex" xmlns:mc="http://schemas.openxmlformats.org/markup-compatibility/2006" xmlns:o="urn:schemas-microsoft-com:office:office" xmlns:r="http://schemas.openxmlformats.org/officeDocument/2006/relationships" xmlns:m="http://schemas.openxmlformats.org/officeDocument/2006/math" xmlns:v="urn:schemas-microsoft-com:vml" xmlns:wp14="http://schemas.microsoft.com/office/word/2010/wordprocessingDrawing" xmlns:wp="http://schemas.openxmlformats.org/drawingml/2006/wordprocessingDrawing" xmlns:w10="urn:schemas-microsoft-com:office:word" xmlns:w="http://schemas.openxmlformats.org/wordprocessingml/2006/main" xmlns:w14="http://schemas.microsoft.com/office/word/2010/wordml" xmlns:w15="http://schemas.microsoft.com/office/word/2012/wordml" xmlns:w16se="http://schemas.microsoft.com/office/word/2015/wordml/symex" xmlns:wpg="http://schemas.microsoft.com/office/word/2010/wordprocessingGroup" xmlns:wpi="http://schemas.microsoft.com/office/word/2010/wordprocessingInk" xmlns:wne="http://schemas.microsoft.com/office/word/2006/wordml" xmlns:wps="http://schemas.microsoft.com/office/word/2010/wordprocessingShape" mc:Ignorable="w14 w15 w16se wp14">
   <w:abstractNum w:abstractNumId="0" w15:restartNumberingAfterBreak="0">
+    <w:nsid w:val="00000009"/>
+    <w:multiLevelType w:val="multilevel"/>
+    <w:tmpl w:val="AA0AB294"/>
+    <w:lvl w:ilvl="0">
+      <w:start w:val="1"/>
+      <w:numFmt w:val="upperRoman"/>
+      <w:lvlText w:val="%1."/>
+      <w:lvlJc w:val="right"/>
+      <w:pPr>
+        <w:ind w:left="720" w:hanging="360"/>
+      </w:pPr>
+    </w:lvl>
+    <w:lvl w:ilvl="1">
+      <w:start w:val="2"/>
+      <w:numFmt w:val="decimal"/>
+      <w:isLgl/>
+      <w:lvlText w:val="%1.%2"/>
+      <w:lvlJc w:val="left"/>
+      <w:pPr>
+        <w:ind w:left="900" w:hanging="540"/>
+      </w:pPr>
+      <w:rPr>
+        <w:rFonts w:hint="default"/>
+      </w:rPr>
+    </w:lvl>
+    <w:lvl w:ilvl="2">
+      <w:start w:val="3"/>
+      <w:numFmt w:val="decimal"/>
+      <w:isLgl/>
+      <w:lvlText w:val="%1.%2.%3"/>
+      <w:lvlJc w:val="left"/>
+      <w:pPr>
+        <w:ind w:left="1080" w:hanging="720"/>
+      </w:pPr>
+      <w:rPr>
+        <w:rFonts w:hint="default"/>
+      </w:rPr>
+    </w:lvl>
+    <w:lvl w:ilvl="3">
+      <w:start w:val="1"/>
+      <w:numFmt w:val="decimal"/>
+      <w:isLgl/>
+      <w:lvlText w:val="%1.%2.%3.%4"/>
+      <w:lvlJc w:val="left"/>
+      <w:pPr>
+        <w:ind w:left="1080" w:hanging="720"/>
+      </w:pPr>
+      <w:rPr>
+        <w:rFonts w:hint="default"/>
+      </w:rPr>
+    </w:lvl>
+    <w:lvl w:ilvl="4">
+      <w:start w:val="1"/>
+      <w:numFmt w:val="decimal"/>
+      <w:isLgl/>
+      <w:lvlText w:val="%1.%2.%3.%4.%5"/>
+      <w:lvlJc w:val="left"/>
+      <w:pPr>
+        <w:ind w:left="1440" w:hanging="1080"/>
+      </w:pPr>
+      <w:rPr>
+        <w:rFonts w:hint="default"/>
+      </w:rPr>
+    </w:lvl>
+    <w:lvl w:ilvl="5">
+      <w:start w:val="1"/>
+      <w:numFmt w:val="decimal"/>
+      <w:isLgl/>
+      <w:lvlText w:val="%1.%2.%3.%4.%5.%6"/>
+      <w:lvlJc w:val="left"/>
+      <w:pPr>
+        <w:ind w:left="1440" w:hanging="1080"/>
+      </w:pPr>
+      <w:rPr>
+        <w:rFonts w:hint="default"/>
+      </w:rPr>
+    </w:lvl>
+    <w:lvl w:ilvl="6">
+      <w:start w:val="1"/>
+      <w:numFmt w:val="decimal"/>
+      <w:isLgl/>
+      <w:lvlText w:val="%1.%2.%3.%4.%5.%6.%7"/>
+      <w:lvlJc w:val="left"/>
+      <w:pPr>
+        <w:ind w:left="1800" w:hanging="1440"/>
+      </w:pPr>
+      <w:rPr>
+        <w:rFonts w:hint="default"/>
+      </w:rPr>
+    </w:lvl>
+    <w:lvl w:ilvl="7">
+      <w:start w:val="1"/>
+      <w:numFmt w:val="decimal"/>
+      <w:isLgl/>
+      <w:lvlText w:val="%1.%2.%3.%4.%5.%6.%7.%8"/>
+      <w:lvlJc w:val="left"/>
+      <w:pPr>
+        <w:ind w:left="1800" w:hanging="1440"/>
+      </w:pPr>
+      <w:rPr>
+        <w:rFonts w:hint="default"/>
+      </w:rPr>
+    </w:lvl>
+    <w:lvl w:ilvl="8">
+      <w:start w:val="1"/>
+      <w:numFmt w:val="decimal"/>
+      <w:isLgl/>
+      <w:lvlText w:val="%1.%2.%3.%4.%5.%6.%7.%8.%9"/>
+      <w:lvlJc w:val="left"/>
+      <w:pPr>
+        <w:ind w:left="2160" w:hanging="1800"/>
+      </w:pPr>
+      <w:rPr>
+        <w:rFonts w:hint="default"/>
+      </w:rPr>
+    </w:lvl>
+  </w:abstractNum>
+  <w:abstractNum w:abstractNumId="1" w15:restartNumberingAfterBreak="0">
+    <w:nsid w:val="0000000E"/>
+    <w:multiLevelType w:val="hybridMultilevel"/>
+    <w:tmpl w:val="B9DA638A"/>
+    <w:lvl w:ilvl="0" w:tplc="222679AA">
+      <w:start w:val="1"/>
+      <w:numFmt w:val="decimal"/>
+      <w:lvlText w:val="%1."/>
+      <w:lvlJc w:val="left"/>
+      <w:pPr>
+        <w:ind w:left="720" w:hanging="360"/>
+      </w:pPr>
+      <w:rPr>
+        <w:b w:val="0"/>
+      </w:rPr>
+    </w:lvl>
+    <w:lvl w:ilvl="1" w:tplc="20000019" w:tentative="1">
+      <w:start w:val="1"/>
+      <w:numFmt w:val="lowerLetter"/>
+      <w:lvlText w:val="%2."/>
+      <w:lvlJc w:val="left"/>
+      <w:pPr>
+        <w:ind w:left="1440" w:hanging="360"/>
+      </w:pPr>
+    </w:lvl>
+    <w:lvl w:ilvl="2" w:tplc="2000001B" w:tentative="1">
+      <w:start w:val="1"/>
+      <w:numFmt w:val="lowerRoman"/>
+      <w:lvlText w:val="%3."/>
+      <w:lvlJc w:val="right"/>
+      <w:pPr>
+        <w:ind w:left="2160" w:hanging="180"/>
+      </w:pPr>
+    </w:lvl>
+    <w:lvl w:ilvl="3" w:tplc="2000000F" w:tentative="1">
+      <w:start w:val="1"/>
+      <w:numFmt w:val="decimal"/>
+      <w:lvlText w:val="%4."/>
+      <w:lvlJc w:val="left"/>
+      <w:pPr>
+        <w:ind w:left="2880" w:hanging="360"/>
+      </w:pPr>
+    </w:lvl>
+    <w:lvl w:ilvl="4" w:tplc="20000019" w:tentative="1">
+      <w:start w:val="1"/>
+      <w:numFmt w:val="lowerLetter"/>
+      <w:lvlText w:val="%5."/>
+      <w:lvlJc w:val="left"/>
+      <w:pPr>
+        <w:ind w:left="3600" w:hanging="360"/>
+      </w:pPr>
+    </w:lvl>
+    <w:lvl w:ilvl="5" w:tplc="2000001B" w:tentative="1">
+      <w:start w:val="1"/>
+      <w:numFmt w:val="lowerRoman"/>
+      <w:lvlText w:val="%6."/>
+      <w:lvlJc w:val="right"/>
+      <w:pPr>
+        <w:ind w:left="4320" w:hanging="180"/>
+      </w:pPr>
+    </w:lvl>
+    <w:lvl w:ilvl="6" w:tplc="2000000F" w:tentative="1">
+      <w:start w:val="1"/>
+      <w:numFmt w:val="decimal"/>
+      <w:lvlText w:val="%7."/>
+      <w:lvlJc w:val="left"/>
+      <w:pPr>
+        <w:ind w:left="5040" w:hanging="360"/>
+      </w:pPr>
+    </w:lvl>
+    <w:lvl w:ilvl="7" w:tplc="20000019" w:tentative="1">
+      <w:start w:val="1"/>
+      <w:numFmt w:val="lowerLetter"/>
+      <w:lvlText w:val="%8."/>
+      <w:lvlJc w:val="left"/>
+      <w:pPr>
+        <w:ind w:left="5760" w:hanging="360"/>
+      </w:pPr>
+    </w:lvl>
+    <w:lvl w:ilvl="8" w:tplc="2000001B" w:tentative="1">
+      <w:start w:val="1"/>
+      <w:numFmt w:val="lowerRoman"/>
+      <w:lvlText w:val="%9."/>
+      <w:lvlJc w:val="right"/>
+      <w:pPr>
+        <w:ind w:left="6480" w:hanging="180"/>
+      </w:pPr>
+    </w:lvl>
+  </w:abstractNum>
+  <w:abstractNum w:abstractNumId="2" w15:restartNumberingAfterBreak="0">
+    <w:nsid w:val="00000014"/>
+    <w:multiLevelType w:val="hybridMultilevel"/>
+    <w:tmpl w:val="267490FC"/>
+    <w:lvl w:ilvl="0" w:tplc="04090005">
+      <w:start w:val="1"/>
+      <w:numFmt w:val="bullet"/>
+      <w:lvlText w:val=""/>
+      <w:lvlJc w:val="left"/>
+      <w:pPr>
+        <w:ind w:left="720" w:hanging="360"/>
+      </w:pPr>
+      <w:rPr>
+        <w:rFonts w:ascii="Wingdings" w:hAnsi="Wingdings" w:hint="default"/>
+      </w:rPr>
+    </w:lvl>
+    <w:lvl w:ilvl="1" w:tplc="08090003" w:tentative="1">
+      <w:start w:val="1"/>
+      <w:numFmt w:val="bullet"/>
+      <w:lvlText w:val="o"/>
+      <w:lvlJc w:val="left"/>
+      <w:pPr>
+        <w:ind w:left="1440" w:hanging="360"/>
+      </w:pPr>
+      <w:rPr>
+        <w:rFonts w:ascii="Courier New" w:hAnsi="Courier New" w:cs="Courier New" w:hint="default"/>
+      </w:rPr>
+    </w:lvl>
+    <w:lvl w:ilvl="2" w:tplc="08090005" w:tentative="1">
+      <w:start w:val="1"/>
+      <w:numFmt w:val="bullet"/>
+      <w:lvlText w:val=""/>
+      <w:lvlJc w:val="left"/>
+      <w:pPr>
+        <w:ind w:left="2160" w:hanging="360"/>
+      </w:pPr>
+      <w:rPr>
+        <w:rFonts w:ascii="Wingdings" w:hAnsi="Wingdings" w:hint="default"/>
+      </w:rPr>
+    </w:lvl>
+    <w:lvl w:ilvl="3" w:tplc="08090001" w:tentative="1">
+      <w:start w:val="1"/>
+      <w:numFmt w:val="bullet"/>
+      <w:lvlText w:val=""/>
+      <w:lvlJc w:val="left"/>
+      <w:pPr>
+        <w:ind w:left="2880" w:hanging="360"/>
+      </w:pPr>
+      <w:rPr>
+        <w:rFonts w:ascii="Symbol" w:hAnsi="Symbol" w:hint="default"/>
+      </w:rPr>
+    </w:lvl>
+    <w:lvl w:ilvl="4" w:tplc="08090003" w:tentative="1">
+      <w:start w:val="1"/>
+      <w:numFmt w:val="bullet"/>
+      <w:lvlText w:val="o"/>
+      <w:lvlJc w:val="left"/>
+      <w:pPr>
+        <w:ind w:left="3600" w:hanging="360"/>
+      </w:pPr>
+      <w:rPr>
+        <w:rFonts w:ascii="Courier New" w:hAnsi="Courier New" w:cs="Courier New" w:hint="default"/>
+      </w:rPr>
+    </w:lvl>
+    <w:lvl w:ilvl="5" w:tplc="08090005" w:tentative="1">
+      <w:start w:val="1"/>
+      <w:numFmt w:val="bullet"/>
+      <w:lvlText w:val=""/>
+      <w:lvlJc w:val="left"/>
+      <w:pPr>
+        <w:ind w:left="4320" w:hanging="360"/>
+      </w:pPr>
+      <w:rPr>
+        <w:rFonts w:ascii="Wingdings" w:hAnsi="Wingdings" w:hint="default"/>
+      </w:rPr>
+    </w:lvl>
+    <w:lvl w:ilvl="6" w:tplc="08090001" w:tentative="1">
+      <w:start w:val="1"/>
+      <w:numFmt w:val="bullet"/>
+      <w:lvlText w:val=""/>
+      <w:lvlJc w:val="left"/>
+      <w:pPr>
+        <w:ind w:left="5040" w:hanging="360"/>
+      </w:pPr>
+      <w:rPr>
+        <w:rFonts w:ascii="Symbol" w:hAnsi="Symbol" w:hint="default"/>
+      </w:rPr>
+    </w:lvl>
+    <w:lvl w:ilvl="7" w:tplc="08090003" w:tentative="1">
+      <w:start w:val="1"/>
+      <w:numFmt w:val="bullet"/>
+      <w:lvlText w:val="o"/>
+      <w:lvlJc w:val="left"/>
+      <w:pPr>
+        <w:ind w:left="5760" w:hanging="360"/>
+      </w:pPr>
+      <w:rPr>
+        <w:rFonts w:ascii="Courier New" w:hAnsi="Courier New" w:cs="Courier New" w:hint="default"/>
+      </w:rPr>
+    </w:lvl>
+    <w:lvl w:ilvl="8" w:tplc="08090005" w:tentative="1">
+      <w:start w:val="1"/>
+      <w:numFmt w:val="bullet"/>
+      <w:lvlText w:val=""/>
+      <w:lvlJc w:val="left"/>
+      <w:pPr>
+        <w:ind w:left="6480" w:hanging="360"/>
+      </w:pPr>
+      <w:rPr>
+        <w:rFonts w:ascii="Wingdings" w:hAnsi="Wingdings" w:hint="default"/>
+      </w:rPr>
+    </w:lvl>
+  </w:abstractNum>
+  <w:abstractNum w:abstractNumId="3" w15:restartNumberingAfterBreak="0">
     <w:nsid w:val="031C7CC4"/>
     <w:multiLevelType w:val="hybridMultilevel"/>
     <w:tmpl w:val="76F87B82"/>
@@ -7651,7 +11990,7 @@
       </w:pPr>
     </w:lvl>
   </w:abstractNum>
-  <w:abstractNum w:abstractNumId="1" w15:restartNumberingAfterBreak="0">
+  <w:abstractNum w:abstractNumId="4" w15:restartNumberingAfterBreak="0">
     <w:nsid w:val="04C8181D"/>
     <w:multiLevelType w:val="hybridMultilevel"/>
     <w:tmpl w:val="9BC8DC60"/>
@@ -7740,7 +12079,7 @@
       </w:pPr>
     </w:lvl>
   </w:abstractNum>
-  <w:abstractNum w:abstractNumId="2" w15:restartNumberingAfterBreak="0">
+  <w:abstractNum w:abstractNumId="5" w15:restartNumberingAfterBreak="0">
     <w:nsid w:val="23EB26B7"/>
     <w:multiLevelType w:val="hybridMultilevel"/>
     <w:tmpl w:val="7898FF26"/>
@@ -7829,7 +12168,7 @@
       </w:pPr>
     </w:lvl>
   </w:abstractNum>
-  <w:abstractNum w:abstractNumId="3" w15:restartNumberingAfterBreak="0">
+  <w:abstractNum w:abstractNumId="6" w15:restartNumberingAfterBreak="0">
     <w:nsid w:val="28306B78"/>
     <w:multiLevelType w:val="hybridMultilevel"/>
     <w:tmpl w:val="C824ACA8"/>
@@ -7918,7 +12257,7 @@
       </w:pPr>
     </w:lvl>
   </w:abstractNum>
-  <w:abstractNum w:abstractNumId="4" w15:restartNumberingAfterBreak="0">
+  <w:abstractNum w:abstractNumId="7" w15:restartNumberingAfterBreak="0">
     <w:nsid w:val="284403A5"/>
     <w:multiLevelType w:val="hybridMultilevel"/>
     <w:tmpl w:val="57A4A142"/>
@@ -8007,7 +12346,96 @@
       </w:pPr>
     </w:lvl>
   </w:abstractNum>
-  <w:abstractNum w:abstractNumId="5" w15:restartNumberingAfterBreak="0">
+  <w:abstractNum w:abstractNumId="8" w15:restartNumberingAfterBreak="0">
+    <w:nsid w:val="2D2530E8"/>
+    <w:multiLevelType w:val="hybridMultilevel"/>
+    <w:tmpl w:val="725EF6B2"/>
+    <w:lvl w:ilvl="0" w:tplc="04090011">
+      <w:start w:val="1"/>
+      <w:numFmt w:val="decimal"/>
+      <w:lvlText w:val="%1)"/>
+      <w:lvlJc w:val="left"/>
+      <w:pPr>
+        <w:ind w:left="720" w:hanging="360"/>
+      </w:pPr>
+      <w:rPr>
+        <w:rFonts w:hint="default"/>
+      </w:rPr>
+    </w:lvl>
+    <w:lvl w:ilvl="1" w:tplc="04090019" w:tentative="1">
+      <w:start w:val="1"/>
+      <w:numFmt w:val="lowerLetter"/>
+      <w:lvlText w:val="%2."/>
+      <w:lvlJc w:val="left"/>
+      <w:pPr>
+        <w:ind w:left="1440" w:hanging="360"/>
+      </w:pPr>
+    </w:lvl>
+    <w:lvl w:ilvl="2" w:tplc="0409001B" w:tentative="1">
+      <w:start w:val="1"/>
+      <w:numFmt w:val="lowerRoman"/>
+      <w:lvlText w:val="%3."/>
+      <w:lvlJc w:val="right"/>
+      <w:pPr>
+        <w:ind w:left="2160" w:hanging="180"/>
+      </w:pPr>
+    </w:lvl>
+    <w:lvl w:ilvl="3" w:tplc="0409000F" w:tentative="1">
+      <w:start w:val="1"/>
+      <w:numFmt w:val="decimal"/>
+      <w:lvlText w:val="%4."/>
+      <w:lvlJc w:val="left"/>
+      <w:pPr>
+        <w:ind w:left="2880" w:hanging="360"/>
+      </w:pPr>
+    </w:lvl>
+    <w:lvl w:ilvl="4" w:tplc="04090019" w:tentative="1">
+      <w:start w:val="1"/>
+      <w:numFmt w:val="lowerLetter"/>
+      <w:lvlText w:val="%5."/>
+      <w:lvlJc w:val="left"/>
+      <w:pPr>
+        <w:ind w:left="3600" w:hanging="360"/>
+      </w:pPr>
+    </w:lvl>
+    <w:lvl w:ilvl="5" w:tplc="0409001B" w:tentative="1">
+      <w:start w:val="1"/>
+      <w:numFmt w:val="lowerRoman"/>
+      <w:lvlText w:val="%6."/>
+      <w:lvlJc w:val="right"/>
+      <w:pPr>
+        <w:ind w:left="4320" w:hanging="180"/>
+      </w:pPr>
+    </w:lvl>
+    <w:lvl w:ilvl="6" w:tplc="0409000F" w:tentative="1">
+      <w:start w:val="1"/>
+      <w:numFmt w:val="decimal"/>
+      <w:lvlText w:val="%7."/>
+      <w:lvlJc w:val="left"/>
+      <w:pPr>
+        <w:ind w:left="5040" w:hanging="360"/>
+      </w:pPr>
+    </w:lvl>
+    <w:lvl w:ilvl="7" w:tplc="04090019" w:tentative="1">
+      <w:start w:val="1"/>
+      <w:numFmt w:val="lowerLetter"/>
+      <w:lvlText w:val="%8."/>
+      <w:lvlJc w:val="left"/>
+      <w:pPr>
+        <w:ind w:left="5760" w:hanging="360"/>
+      </w:pPr>
+    </w:lvl>
+    <w:lvl w:ilvl="8" w:tplc="0409001B" w:tentative="1">
+      <w:start w:val="1"/>
+      <w:numFmt w:val="lowerRoman"/>
+      <w:lvlText w:val="%9."/>
+      <w:lvlJc w:val="right"/>
+      <w:pPr>
+        <w:ind w:left="6480" w:hanging="180"/>
+      </w:pPr>
+    </w:lvl>
+  </w:abstractNum>
+  <w:abstractNum w:abstractNumId="9" w15:restartNumberingAfterBreak="0">
     <w:nsid w:val="37B96C08"/>
     <w:multiLevelType w:val="multilevel"/>
     <w:tmpl w:val="932EDD5C"/>
@@ -8120,7 +12548,7 @@
       </w:rPr>
     </w:lvl>
   </w:abstractNum>
-  <w:abstractNum w:abstractNumId="6" w15:restartNumberingAfterBreak="0">
+  <w:abstractNum w:abstractNumId="10" w15:restartNumberingAfterBreak="0">
     <w:nsid w:val="5B65794E"/>
     <w:multiLevelType w:val="hybridMultilevel"/>
     <w:tmpl w:val="E51A9586"/>
@@ -8206,26 +12634,154 @@
       </w:pPr>
     </w:lvl>
   </w:abstractNum>
+  <w:abstractNum w:abstractNumId="11" w15:restartNumberingAfterBreak="0">
+    <w:nsid w:val="5EBB7434"/>
+    <w:multiLevelType w:val="multilevel"/>
+    <w:tmpl w:val="979CB706"/>
+    <w:lvl w:ilvl="0">
+      <w:start w:val="4"/>
+      <w:numFmt w:val="decimal"/>
+      <w:lvlText w:val="%1"/>
+      <w:lvlJc w:val="left"/>
+      <w:pPr>
+        <w:ind w:left="480" w:hanging="480"/>
+      </w:pPr>
+      <w:rPr>
+        <w:rFonts w:hint="default"/>
+      </w:rPr>
+    </w:lvl>
+    <w:lvl w:ilvl="1">
+      <w:start w:val="3"/>
+      <w:numFmt w:val="decimal"/>
+      <w:lvlText w:val="%1.%2.0"/>
+      <w:lvlJc w:val="left"/>
+      <w:pPr>
+        <w:ind w:left="1080" w:hanging="720"/>
+      </w:pPr>
+      <w:rPr>
+        <w:rFonts w:hint="default"/>
+      </w:rPr>
+    </w:lvl>
+    <w:lvl w:ilvl="2">
+      <w:start w:val="1"/>
+      <w:numFmt w:val="decimal"/>
+      <w:lvlText w:val="%1.%2.%3"/>
+      <w:lvlJc w:val="left"/>
+      <w:pPr>
+        <w:ind w:left="1440" w:hanging="720"/>
+      </w:pPr>
+      <w:rPr>
+        <w:rFonts w:hint="default"/>
+      </w:rPr>
+    </w:lvl>
+    <w:lvl w:ilvl="3">
+      <w:start w:val="1"/>
+      <w:numFmt w:val="decimal"/>
+      <w:lvlText w:val="%1.%2.%3.%4"/>
+      <w:lvlJc w:val="left"/>
+      <w:pPr>
+        <w:ind w:left="1800" w:hanging="720"/>
+      </w:pPr>
+      <w:rPr>
+        <w:rFonts w:hint="default"/>
+      </w:rPr>
+    </w:lvl>
+    <w:lvl w:ilvl="4">
+      <w:start w:val="1"/>
+      <w:numFmt w:val="decimal"/>
+      <w:lvlText w:val="%1.%2.%3.%4.%5"/>
+      <w:lvlJc w:val="left"/>
+      <w:pPr>
+        <w:ind w:left="2520" w:hanging="1080"/>
+      </w:pPr>
+      <w:rPr>
+        <w:rFonts w:hint="default"/>
+      </w:rPr>
+    </w:lvl>
+    <w:lvl w:ilvl="5">
+      <w:start w:val="1"/>
+      <w:numFmt w:val="decimal"/>
+      <w:lvlText w:val="%1.%2.%3.%4.%5.%6"/>
+      <w:lvlJc w:val="left"/>
+      <w:pPr>
+        <w:ind w:left="2880" w:hanging="1080"/>
+      </w:pPr>
+      <w:rPr>
+        <w:rFonts w:hint="default"/>
+      </w:rPr>
+    </w:lvl>
+    <w:lvl w:ilvl="6">
+      <w:start w:val="1"/>
+      <w:numFmt w:val="decimal"/>
+      <w:lvlText w:val="%1.%2.%3.%4.%5.%6.%7"/>
+      <w:lvlJc w:val="left"/>
+      <w:pPr>
+        <w:ind w:left="3600" w:hanging="1440"/>
+      </w:pPr>
+      <w:rPr>
+        <w:rFonts w:hint="default"/>
+      </w:rPr>
+    </w:lvl>
+    <w:lvl w:ilvl="7">
+      <w:start w:val="1"/>
+      <w:numFmt w:val="decimal"/>
+      <w:lvlText w:val="%1.%2.%3.%4.%5.%6.%7.%8"/>
+      <w:lvlJc w:val="left"/>
+      <w:pPr>
+        <w:ind w:left="3960" w:hanging="1440"/>
+      </w:pPr>
+      <w:rPr>
+        <w:rFonts w:hint="default"/>
+      </w:rPr>
+    </w:lvl>
+    <w:lvl w:ilvl="8">
+      <w:start w:val="1"/>
+      <w:numFmt w:val="decimal"/>
+      <w:lvlText w:val="%1.%2.%3.%4.%5.%6.%7.%8.%9"/>
+      <w:lvlJc w:val="left"/>
+      <w:pPr>
+        <w:ind w:left="4680" w:hanging="1800"/>
+      </w:pPr>
+      <w:rPr>
+        <w:rFonts w:hint="default"/>
+      </w:rPr>
+    </w:lvl>
+  </w:abstractNum>
   <w:num w:numId="1">
+    <w:abstractNumId w:val="3"/>
+  </w:num>
+  <w:num w:numId="2">
+    <w:abstractNumId w:val="9"/>
+  </w:num>
+  <w:num w:numId="3">
+    <w:abstractNumId w:val="5"/>
+  </w:num>
+  <w:num w:numId="4">
+    <w:abstractNumId w:val="4"/>
+  </w:num>
+  <w:num w:numId="5">
+    <w:abstractNumId w:val="6"/>
+  </w:num>
+  <w:num w:numId="6">
+    <w:abstractNumId w:val="10"/>
+  </w:num>
+  <w:num w:numId="7">
+    <w:abstractNumId w:val="7"/>
+  </w:num>
+  <w:num w:numId="8">
+    <w:abstractNumId w:val="1"/>
+  </w:num>
+  <w:num w:numId="9">
+    <w:abstractNumId w:val="2"/>
+  </w:num>
+  <w:num w:numId="10">
     <w:abstractNumId w:val="0"/>
   </w:num>
-  <w:num w:numId="2">
-    <w:abstractNumId w:val="5"/>
+  <w:num w:numId="11">
+    <w:abstractNumId w:val="11"/>
   </w:num>
-  <w:num w:numId="3">
-    <w:abstractNumId w:val="2"/>
-  </w:num>
-  <w:num w:numId="4">
-    <w:abstractNumId w:val="1"/>
-  </w:num>
-  <w:num w:numId="5">
-    <w:abstractNumId w:val="3"/>
-  </w:num>
-  <w:num w:numId="6">
-    <w:abstractNumId w:val="6"/>
-  </w:num>
-  <w:num w:numId="7">
-    <w:abstractNumId w:val="4"/>
+  <w:num w:numId="12">
+    <w:abstractNumId w:val="8"/>
   </w:num>
 </w:numbering>
 </file>
@@ -8704,6 +13260,29 @@
       <w:lang w:val="en-GB"/>
     </w:rPr>
   </w:style>
+  <w:style w:type="paragraph" w:styleId="Heading4">
+    <w:name w:val="heading 4"/>
+    <w:basedOn w:val="Normal"/>
+    <w:next w:val="Normal"/>
+    <w:link w:val="Heading4Char"/>
+    <w:uiPriority w:val="9"/>
+    <w:semiHidden/>
+    <w:unhideWhenUsed/>
+    <w:qFormat/>
+    <w:rsid w:val="00712947"/>
+    <w:pPr>
+      <w:keepNext/>
+      <w:keepLines/>
+      <w:spacing w:before="40"/>
+      <w:outlineLvl w:val="3"/>
+    </w:pPr>
+    <w:rPr>
+      <w:rFonts w:asciiTheme="majorHAnsi" w:eastAsiaTheme="majorEastAsia" w:hAnsiTheme="majorHAnsi" w:cstheme="majorBidi"/>
+      <w:i/>
+      <w:iCs/>
+      <w:color w:val="2E74B5" w:themeColor="accent1" w:themeShade="BF"/>
+    </w:rPr>
+  </w:style>
   <w:style w:type="character" w:default="1" w:styleId="DefaultParagraphFont">
     <w:name w:val="Default Paragraph Font"/>
     <w:uiPriority w:val="1"/>
@@ -8938,7 +13517,403 @@
       <w:ind w:left="480"/>
     </w:pPr>
   </w:style>
+  <w:style w:type="character" w:customStyle="1" w:styleId="Heading4Char">
+    <w:name w:val="Heading 4 Char"/>
+    <w:basedOn w:val="DefaultParagraphFont"/>
+    <w:link w:val="Heading4"/>
+    <w:uiPriority w:val="9"/>
+    <w:semiHidden/>
+    <w:rsid w:val="00712947"/>
+    <w:rPr>
+      <w:rFonts w:asciiTheme="majorHAnsi" w:eastAsiaTheme="majorEastAsia" w:hAnsiTheme="majorHAnsi" w:cstheme="majorBidi"/>
+      <w:i/>
+      <w:iCs/>
+      <w:color w:val="2E74B5" w:themeColor="accent1" w:themeShade="BF"/>
+      <w:sz w:val="24"/>
+    </w:rPr>
+  </w:style>
+  <w:style w:type="table" w:styleId="TableGrid">
+    <w:name w:val="Table Grid"/>
+    <w:basedOn w:val="TableNormal"/>
+    <w:uiPriority w:val="39"/>
+    <w:rsid w:val="0090155B"/>
+    <w:pPr>
+      <w:spacing w:after="0" w:line="240" w:lineRule="auto"/>
+    </w:pPr>
+    <w:rPr>
+      <w:rFonts w:ascii="Calibri" w:eastAsia="Calibri" w:hAnsi="Calibri" w:cs="SimSun"/>
+    </w:rPr>
+    <w:tblPr>
+      <w:tblBorders>
+        <w:top w:val="single" w:sz="4" w:space="0" w:color="auto"/>
+        <w:left w:val="single" w:sz="4" w:space="0" w:color="auto"/>
+        <w:bottom w:val="single" w:sz="4" w:space="0" w:color="auto"/>
+        <w:right w:val="single" w:sz="4" w:space="0" w:color="auto"/>
+        <w:insideH w:val="single" w:sz="4" w:space="0" w:color="auto"/>
+        <w:insideV w:val="single" w:sz="4" w:space="0" w:color="auto"/>
+      </w:tblBorders>
+    </w:tblPr>
+  </w:style>
+  <w:style w:type="character" w:styleId="CommentReference">
+    <w:name w:val="annotation reference"/>
+    <w:basedOn w:val="DefaultParagraphFont"/>
+    <w:uiPriority w:val="99"/>
+    <w:rsid w:val="00DD2D7B"/>
+    <w:rPr>
+      <w:sz w:val="16"/>
+      <w:szCs w:val="16"/>
+    </w:rPr>
+  </w:style>
+  <w:style w:type="paragraph" w:styleId="CommentText">
+    <w:name w:val="annotation text"/>
+    <w:basedOn w:val="Normal"/>
+    <w:link w:val="CommentTextChar"/>
+    <w:uiPriority w:val="99"/>
+    <w:rsid w:val="00DD2D7B"/>
+    <w:pPr>
+      <w:widowControl/>
+      <w:spacing w:after="118"/>
+      <w:ind w:left="10" w:right="752" w:hanging="10"/>
+      <w:jc w:val="both"/>
+    </w:pPr>
+    <w:rPr>
+      <w:rFonts w:eastAsia="Times New Roman"/>
+      <w:color w:val="000000"/>
+      <w:sz w:val="20"/>
+      <w:szCs w:val="20"/>
+    </w:rPr>
+  </w:style>
+  <w:style w:type="character" w:customStyle="1" w:styleId="CommentTextChar">
+    <w:name w:val="Comment Text Char"/>
+    <w:basedOn w:val="DefaultParagraphFont"/>
+    <w:link w:val="CommentText"/>
+    <w:uiPriority w:val="99"/>
+    <w:rsid w:val="00DD2D7B"/>
+    <w:rPr>
+      <w:rFonts w:ascii="Times New Roman" w:eastAsia="Times New Roman" w:hAnsi="Times New Roman" w:cs="Times New Roman"/>
+      <w:color w:val="000000"/>
+      <w:sz w:val="20"/>
+      <w:szCs w:val="20"/>
+    </w:rPr>
+  </w:style>
+  <w:style w:type="paragraph" w:styleId="BalloonText">
+    <w:name w:val="Balloon Text"/>
+    <w:basedOn w:val="Normal"/>
+    <w:link w:val="BalloonTextChar"/>
+    <w:uiPriority w:val="99"/>
+    <w:semiHidden/>
+    <w:unhideWhenUsed/>
+    <w:rsid w:val="00DD2D7B"/>
+    <w:rPr>
+      <w:rFonts w:ascii="Segoe UI" w:hAnsi="Segoe UI" w:cs="Segoe UI"/>
+      <w:sz w:val="18"/>
+      <w:szCs w:val="18"/>
+    </w:rPr>
+  </w:style>
+  <w:style w:type="character" w:customStyle="1" w:styleId="BalloonTextChar">
+    <w:name w:val="Balloon Text Char"/>
+    <w:basedOn w:val="DefaultParagraphFont"/>
+    <w:link w:val="BalloonText"/>
+    <w:uiPriority w:val="99"/>
+    <w:semiHidden/>
+    <w:rsid w:val="00DD2D7B"/>
+    <w:rPr>
+      <w:rFonts w:ascii="Segoe UI" w:eastAsia="Calibri" w:hAnsi="Segoe UI" w:cs="Segoe UI"/>
+      <w:sz w:val="18"/>
+      <w:szCs w:val="18"/>
+    </w:rPr>
+  </w:style>
 </w:styles>
+</file>
+
+<file path=word/charts/chart1.xml><?xml version="1.0" encoding="utf-8"?>
+<c:chartSpace xmlns:c="http://schemas.openxmlformats.org/drawingml/2006/chart" xmlns:a="http://schemas.openxmlformats.org/drawingml/2006/main" xmlns:r="http://schemas.openxmlformats.org/officeDocument/2006/relationships" xmlns:c16r2="http://schemas.microsoft.com/office/drawing/2015/06/chart">
+  <c:date1904 val="0"/>
+  <c:lang val="en-US"/>
+  <c:roundedCorners val="0"/>
+  <mc:AlternateContent xmlns:mc="http://schemas.openxmlformats.org/markup-compatibility/2006">
+    <mc:Choice xmlns:c14="http://schemas.microsoft.com/office/drawing/2007/8/2/chart" Requires="c14">
+      <c14:style val="102"/>
+    </mc:Choice>
+    <mc:Fallback>
+      <c:style val="2"/>
+    </mc:Fallback>
+  </mc:AlternateContent>
+  <c:chart>
+    <c:title>
+      <c:tx>
+        <c:rich>
+          <a:bodyPr rot="0" spcFirstLastPara="1" vertOverflow="ellipsis" vert="horz" wrap="square" anchor="ctr" anchorCtr="1"/>
+          <a:lstStyle/>
+          <a:p>
+            <a:pPr>
+              <a:defRPr sz="1400" b="0" i="0" u="none" strike="noStrike" kern="1200" spc="0" baseline="0">
+                <a:solidFill>
+                  <a:schemeClr val="tx1">
+                    <a:lumMod val="65000"/>
+                    <a:lumOff val="35000"/>
+                  </a:schemeClr>
+                </a:solidFill>
+                <a:latin typeface="+mn-lt"/>
+                <a:ea typeface="+mn-ea"/>
+                <a:cs typeface="+mn-cs"/>
+              </a:defRPr>
+            </a:pPr>
+            <a:r>
+              <a:rPr lang="en-US"/>
+              <a:t>INTERVIEWEES</a:t>
+            </a:r>
+          </a:p>
+        </c:rich>
+      </c:tx>
+      <c:overlay val="0"/>
+      <c:spPr>
+        <a:noFill/>
+        <a:ln>
+          <a:noFill/>
+        </a:ln>
+        <a:effectLst/>
+      </c:spPr>
+    </c:title>
+    <c:autoTitleDeleted val="0"/>
+    <c:plotArea>
+      <c:layout/>
+      <c:pieChart>
+        <c:varyColors val="1"/>
+        <c:ser>
+          <c:idx val="0"/>
+          <c:order val="0"/>
+          <c:tx>
+            <c:strRef>
+              <c:f>Sheet1!$B$1</c:f>
+              <c:strCache>
+                <c:ptCount val="1"/>
+                <c:pt idx="0">
+                  <c:v>Sales</c:v>
+                </c:pt>
+              </c:strCache>
+            </c:strRef>
+          </c:tx>
+          <c:dPt>
+            <c:idx val="0"/>
+            <c:bubble3D val="0"/>
+            <c:spPr>
+              <a:solidFill>
+                <a:schemeClr val="accent1"/>
+              </a:solidFill>
+              <a:ln w="19050">
+                <a:solidFill>
+                  <a:schemeClr val="lt1"/>
+                </a:solidFill>
+              </a:ln>
+              <a:effectLst/>
+            </c:spPr>
+            <c:extLst>
+              <c:ext xmlns:c16="http://schemas.microsoft.com/office/drawing/2014/chart" uri="{C3380CC4-5D6E-409C-BE32-E72D297353CC}">
+                <c16:uniqueId val="{00000001-D6D2-488B-883C-420C895AC613}"/>
+              </c:ext>
+            </c:extLst>
+          </c:dPt>
+          <c:dPt>
+            <c:idx val="1"/>
+            <c:bubble3D val="0"/>
+            <c:spPr>
+              <a:solidFill>
+                <a:schemeClr val="accent2"/>
+              </a:solidFill>
+              <a:ln w="19050">
+                <a:solidFill>
+                  <a:schemeClr val="lt1"/>
+                </a:solidFill>
+              </a:ln>
+              <a:effectLst/>
+            </c:spPr>
+            <c:extLst>
+              <c:ext xmlns:c16="http://schemas.microsoft.com/office/drawing/2014/chart" uri="{C3380CC4-5D6E-409C-BE32-E72D297353CC}">
+                <c16:uniqueId val="{00000003-D6D2-488B-883C-420C895AC613}"/>
+              </c:ext>
+            </c:extLst>
+          </c:dPt>
+          <c:dLbls>
+            <c:spPr>
+              <a:noFill/>
+              <a:ln>
+                <a:noFill/>
+              </a:ln>
+              <a:effectLst/>
+            </c:spPr>
+            <c:txPr>
+              <a:bodyPr rot="0" spcFirstLastPara="1" vertOverflow="ellipsis" vert="horz" wrap="square" lIns="38100" tIns="19050" rIns="38100" bIns="19050" anchor="ctr" anchorCtr="1">
+                <a:spAutoFit/>
+              </a:bodyPr>
+              <a:lstStyle/>
+              <a:p>
+                <a:pPr>
+                  <a:defRPr sz="900" b="0" i="0" u="none" strike="noStrike" kern="1200" baseline="0">
+                    <a:solidFill>
+                      <a:schemeClr val="tx1">
+                        <a:lumMod val="75000"/>
+                        <a:lumOff val="25000"/>
+                      </a:schemeClr>
+                    </a:solidFill>
+                    <a:latin typeface="+mn-lt"/>
+                    <a:ea typeface="+mn-ea"/>
+                    <a:cs typeface="+mn-cs"/>
+                  </a:defRPr>
+                </a:pPr>
+                <a:endParaRPr lang="en-US"/>
+              </a:p>
+            </c:txPr>
+            <c:showLegendKey val="0"/>
+            <c:showVal val="1"/>
+            <c:showCatName val="0"/>
+            <c:showSerName val="0"/>
+            <c:showPercent val="0"/>
+            <c:showBubbleSize val="0"/>
+            <c:showLeaderLines val="1"/>
+            <c:leaderLines>
+              <c:spPr>
+                <a:ln w="9525" cap="flat" cmpd="sng" algn="ctr">
+                  <a:solidFill>
+                    <a:schemeClr val="tx1">
+                      <a:lumMod val="35000"/>
+                      <a:lumOff val="65000"/>
+                    </a:schemeClr>
+                  </a:solidFill>
+                  <a:round/>
+                </a:ln>
+                <a:effectLst/>
+              </c:spPr>
+            </c:leaderLines>
+            <c:extLst>
+              <c:ext xmlns:c15="http://schemas.microsoft.com/office/drawing/2012/chart" uri="{CE6537A1-D6FC-4f65-9D91-7224C49458BB}"/>
+            </c:extLst>
+          </c:dLbls>
+          <c:cat>
+            <c:strRef>
+              <c:f>Sheet1!$A$2:$A$3</c:f>
+              <c:strCache>
+                <c:ptCount val="2"/>
+                <c:pt idx="0">
+                  <c:v>proposed</c:v>
+                </c:pt>
+                <c:pt idx="1">
+                  <c:v>opposed</c:v>
+                </c:pt>
+              </c:strCache>
+            </c:strRef>
+          </c:cat>
+          <c:val>
+            <c:numRef>
+              <c:f>Sheet1!$B$2:$B$3</c:f>
+              <c:numCache>
+                <c:formatCode>0%</c:formatCode>
+                <c:ptCount val="2"/>
+                <c:pt idx="0">
+                  <c:v>0.75</c:v>
+                </c:pt>
+                <c:pt idx="1">
+                  <c:v>0.25</c:v>
+                </c:pt>
+              </c:numCache>
+            </c:numRef>
+          </c:val>
+          <c:extLst>
+            <c:ext xmlns:c16="http://schemas.microsoft.com/office/drawing/2014/chart" uri="{C3380CC4-5D6E-409C-BE32-E72D297353CC}">
+              <c16:uniqueId val="{00000004-D6D2-488B-883C-420C895AC613}"/>
+            </c:ext>
+          </c:extLst>
+        </c:ser>
+        <c:dLbls>
+          <c:showLegendKey val="0"/>
+          <c:showVal val="0"/>
+          <c:showCatName val="0"/>
+          <c:showSerName val="0"/>
+          <c:showPercent val="0"/>
+          <c:showBubbleSize val="0"/>
+          <c:showLeaderLines val="1"/>
+        </c:dLbls>
+        <c:firstSliceAng val="0"/>
+      </c:pieChart>
+      <c:spPr>
+        <a:noFill/>
+        <a:ln>
+          <a:noFill/>
+        </a:ln>
+        <a:effectLst/>
+      </c:spPr>
+    </c:plotArea>
+    <c:legend>
+      <c:legendPos val="b"/>
+      <c:overlay val="0"/>
+      <c:spPr>
+        <a:noFill/>
+        <a:ln>
+          <a:noFill/>
+        </a:ln>
+        <a:effectLst/>
+      </c:spPr>
+      <c:txPr>
+        <a:bodyPr rot="0" spcFirstLastPara="1" vertOverflow="ellipsis" vert="horz" wrap="square" anchor="ctr" anchorCtr="1"/>
+        <a:lstStyle/>
+        <a:p>
+          <a:pPr>
+            <a:defRPr sz="900" b="0" i="0" u="none" strike="noStrike" kern="1200" baseline="0">
+              <a:solidFill>
+                <a:schemeClr val="tx1">
+                  <a:lumMod val="65000"/>
+                  <a:lumOff val="35000"/>
+                </a:schemeClr>
+              </a:solidFill>
+              <a:latin typeface="+mn-lt"/>
+              <a:ea typeface="+mn-ea"/>
+              <a:cs typeface="+mn-cs"/>
+            </a:defRPr>
+          </a:pPr>
+          <a:endParaRPr lang="en-US"/>
+        </a:p>
+      </c:txPr>
+    </c:legend>
+    <c:plotVisOnly val="1"/>
+    <c:dispBlanksAs val="gap"/>
+    <c:showDLblsOverMax val="0"/>
+    <c:extLst>
+      <c:ext xmlns:c16r3="http://schemas.microsoft.com/office/drawing/2017/03/chart" uri="{56B9EC1D-385E-4148-901F-78D8002777C0}">
+        <c16r3:dataDisplayOptions16>
+          <c16r3:dispNaAsBlank val="1"/>
+        </c16r3:dataDisplayOptions16>
+      </c:ext>
+    </c:extLst>
+  </c:chart>
+  <c:spPr>
+    <a:solidFill>
+      <a:schemeClr val="bg1"/>
+    </a:solidFill>
+    <a:ln w="9525" cap="flat" cmpd="sng" algn="ctr">
+      <a:solidFill>
+        <a:schemeClr val="tx1">
+          <a:lumMod val="15000"/>
+          <a:lumOff val="85000"/>
+        </a:schemeClr>
+      </a:solidFill>
+      <a:round/>
+    </a:ln>
+    <a:effectLst/>
+  </c:spPr>
+  <c:txPr>
+    <a:bodyPr/>
+    <a:lstStyle/>
+    <a:p>
+      <a:pPr>
+        <a:defRPr/>
+      </a:pPr>
+      <a:endParaRPr lang="en-US"/>
+    </a:p>
+  </c:txPr>
+  <c:externalData r:id="rId1">
+    <c:autoUpdate val="0"/>
+  </c:externalData>
+</c:chartSpace>
 </file>
 
 <file path=word/theme/theme1.xml><?xml version="1.0" encoding="utf-8"?>
@@ -9203,11 +14178,77 @@
 </file>
 
 <file path=customXml/item1.xml><?xml version="1.0" encoding="utf-8"?>
-<b:Sources xmlns:b="http://schemas.openxmlformats.org/officeDocument/2006/bibliography" xmlns="http://schemas.openxmlformats.org/officeDocument/2006/bibliography" SelectedStyle="\APASixthEditionOfficeOnline.xsl" StyleName="APA" Version="6"/>
+<b:Sources xmlns:b="http://schemas.openxmlformats.org/officeDocument/2006/bibliography" xmlns="http://schemas.openxmlformats.org/officeDocument/2006/bibliography" SelectedStyle="\APASixthEditionOfficeOnline.xsl" StyleName="APA" Version="6">
+  <b:Source>
+    <b:Tag>SBa12</b:Tag>
+    <b:SourceType>JournalArticle</b:SourceType>
+    <b:Guid>{A142EC7A-CD9E-4D28-9D13-57ED86EDD9B0}</b:Guid>
+    <b:Title>International Journal of Information Technology and Business Management</b:Title>
+    <b:JournalName> A COMPARATIVE STUDY ON SDLC</b:JournalName>
+    <b:Year>2012</b:Year>
+    <b:Pages>2-5</b:Pages>
+    <b:Author>
+      <b:Author>
+        <b:NameList>
+          <b:Person>
+            <b:Last>S.Balaji</b:Last>
+          </b:Person>
+          <b:Person>
+            <b:Last> Murugaiyan</b:Last>
+            <b:Middle>.Sundararajan</b:Middle>
+            <b:First>Dr.M</b:First>
+          </b:Person>
+        </b:NameList>
+      </b:Author>
+    </b:Author>
+    <b:Month>June</b:Month>
+    <b:Day>29</b:Day>
+    <b:Volume>Vol.2 </b:Volume>
+    <b:Issue>No. 1</b:Issue>
+    <b:RefOrder>12</b:RefOrder>
+  </b:Source>
+  <b:Source>
+    <b:Tag>Mos21</b:Tag>
+    <b:SourceType>JournalArticle</b:SourceType>
+    <b:Guid>{30AE97EA-C49E-4AFE-9A5B-313F43365751}</b:Guid>
+    <b:Author>
+      <b:Author>
+        <b:Corporate>Moses Gitari</b:Corporate>
+      </b:Author>
+    </b:Author>
+    <b:Title>money reader for blind in kenya</b:Title>
+    <b:JournalName>money reader for blind in kenya</b:JournalName>
+    <b:Year>2021</b:Year>
+    <b:Pages>1-10</b:Pages>
+    <b:URL>https://geeksmodo.com/cash-reader-money-reader-for-the-blind/</b:URL>
+    <b:RefOrder>8</b:RefOrder>
+  </b:Source>
+  <b:Source>
+    <b:Tag>sim09</b:Tag>
+    <b:SourceType>JournalArticle</b:SourceType>
+    <b:Guid>{A1E22FFC-1261-4B47-9866-F9FB56F9B8F2}</b:Guid>
+    <b:Author>
+      <b:Author>
+        <b:NameList>
+          <b:Person>
+            <b:Last>sim</b:Last>
+            <b:First>susan</b:First>
+          </b:Person>
+        </b:NameList>
+      </b:Author>
+    </b:Author>
+    <b:Title>Diagram of waterfall software development process model</b:Title>
+    <b:JournalName>researchgate.net</b:JournalName>
+    <b:Year>2009</b:Year>
+    <b:Pages>1</b:Pages>
+    <b:URL>https://www.google.com/imgres?imgurl=https%3A%2F%2Fwww.researchgate.net%2Fprofile%2FSusan_Sim2%2Fpublication%2F220169042%2Ffigure%2Ffig1%2FAS%3A277563642531846%401443187737353%2FDiagram-of-the-waterfall-software-development-process-model.png&amp;imgrefurl=htt</b:URL>
+    <b:RefOrder>13</b:RefOrder>
+  </b:Source>
+</b:Sources>
 </file>
 
 <file path=customXml/itemProps1.xml><?xml version="1.0" encoding="utf-8"?>
-<ds:datastoreItem xmlns:ds="http://schemas.openxmlformats.org/officeDocument/2006/customXml" ds:itemID="{1DE3C086-D5BB-4595-8DEC-6050945FF632}">
+<ds:datastoreItem xmlns:ds="http://schemas.openxmlformats.org/officeDocument/2006/customXml" ds:itemID="{D564DB54-4A1E-466A-B76A-7D24168A0C2C}">
   <ds:schemaRefs>
     <ds:schemaRef ds:uri="http://schemas.openxmlformats.org/officeDocument/2006/bibliography"/>
   </ds:schemaRefs>
